--- a/report/i230526_i230559_i230797_E_V4Report.docx
+++ b/report/i230526_i230559_i230797_E_V4Report.docx
@@ -95,16 +95,7 @@
                                 <w:sz w:val="72"/>
                                 <w:szCs w:val="72"/>
                               </w:rPr>
-                              <w:t>PROJECT REPORT – V</w:t>
-                            </w:r>
-                            <w:r>
-                              <w:rPr>
-                                <w:rFonts w:cs="Times New Roman"/>
-                                <w:color w:val="000000"/>
-                                <w:sz w:val="72"/>
-                                <w:szCs w:val="72"/>
-                              </w:rPr>
-                              <w:t>4</w:t>
+                              <w:t>KLT TRACKER</w:t>
                             </w:r>
                           </w:p>
                         </w:txbxContent>
@@ -153,16 +144,7 @@
                           <w:sz w:val="72"/>
                           <w:szCs w:val="72"/>
                         </w:rPr>
-                        <w:t>PROJECT REPORT – V</w:t>
-                      </w:r>
-                      <w:r>
-                        <w:rPr>
-                          <w:rFonts w:cs="Times New Roman"/>
-                          <w:color w:val="000000"/>
-                          <w:sz w:val="72"/>
-                          <w:szCs w:val="72"/>
-                        </w:rPr>
-                        <w:t>4</w:t>
+                        <w:t>KLT TRACKER</w:t>
                       </w:r>
                     </w:p>
                   </w:txbxContent>
@@ -280,7 +262,7 @@
                           <pic:cNvPicPr/>
                         </pic:nvPicPr>
                         <pic:blipFill>
-                          <a:blip r:embed="rId4"/>
+                          <a:blip r:embed="rId5"/>
                           <a:stretch>
                             <a:fillRect/>
                           </a:stretch>
@@ -343,7 +325,7 @@
                   <o:lock v:ext="edit" aspectratio="t"/>
                 </v:shapetype>
                 <v:shape id="Picture 48" o:spid="_x0000_s1030" type="#_x0000_t75" style="position:absolute;left:19198;width:23850;height:23850;visibility:visible;mso-wrap-style:square" o:gfxdata="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">
-                  <v:imagedata r:id="rId5" o:title=""/>
+                  <v:imagedata r:id="rId6" o:title=""/>
                 </v:shape>
                 <w10:anchorlock/>
               </v:group>
@@ -445,7 +427,7 @@
           </mc:Choice>
           <mc:Fallback>
             <w:pict>
-              <v:group w14:anchorId="273E46EB" id="Group 302" o:spid="_x0000_s1026" style="width:490.3pt;height:.7pt;mso-position-horizontal-relative:char;mso-position-vertical-relative:line" coordsize="62268,91" o:gfxdata="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">
+              <v:group w14:anchorId="4C1B42B3" id="Group 302" o:spid="_x0000_s1026" style="width:490.3pt;height:.7pt;mso-position-horizontal-relative:char;mso-position-vertical-relative:line" coordsize="62268,91" o:gfxdata="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">
                 <v:shape id="Shape 403" o:spid="_x0000_s1027" style="position:absolute;width:62268;height:91;visibility:visible;mso-wrap-style:square;v-text-anchor:top" coordsize="6226810,9144" o:gfxdata="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" path="m,l6226810,r,9144l,9144,,e" fillcolor="#4472c4" stroked="f" strokeweight="0">
                   <v:stroke miterlimit="83231f" joinstyle="miter"/>
                   <v:path arrowok="t" textboxrect="0,0,6226810,9144"/>
@@ -765,7 +747,4058 @@
         </w:sectPr>
       </w:pPr>
     </w:p>
-    <w:p/>
+    <w:p>
+      <w:pPr>
+        <w:pStyle w:val="Heading2"/>
+      </w:pPr>
+      <w:r>
+        <w:lastRenderedPageBreak/>
+        <w:t>ABSTRACT</w:t>
+      </w:r>
+    </w:p>
+    <w:p>
+      <w:pPr>
+        <w:jc w:val="both"/>
+        <w:rPr>
+          <w:lang w:val="en-PK" w:eastAsia="en-US"/>
+        </w:rPr>
+      </w:pPr>
+      <w:r>
+        <w:rPr>
+          <w:lang w:val="en-PK" w:eastAsia="en-US"/>
+        </w:rPr>
+        <w:t xml:space="preserve">In this deliverable, we further optimized our computational implementation by integrating </w:t>
+      </w:r>
+      <w:r>
+        <w:rPr>
+          <w:b/>
+          <w:bCs/>
+          <w:lang w:val="en-PK" w:eastAsia="en-US"/>
+        </w:rPr>
+        <w:t>OpenACC directive</w:t>
+      </w:r>
+      <w:r>
+        <w:rPr>
+          <w:b/>
+          <w:bCs/>
+          <w:lang w:val="en-PK" w:eastAsia="en-US"/>
+        </w:rPr>
+        <w:t>s</w:t>
+      </w:r>
+      <w:r>
+        <w:rPr>
+          <w:lang w:val="en-PK" w:eastAsia="en-US"/>
+        </w:rPr>
+        <w:t>. Building on the earlier stages of the project</w:t>
+      </w:r>
+      <w:r>
+        <w:rPr>
+          <w:lang w:val="en-PK" w:eastAsia="en-US"/>
+        </w:rPr>
+        <w:t xml:space="preserve">, </w:t>
+      </w:r>
+      <w:r>
+        <w:rPr>
+          <w:lang w:val="en-PK" w:eastAsia="en-US"/>
+        </w:rPr>
+        <w:t>where baseline serial performance was established and initial parallelization strategies were explored</w:t>
+      </w:r>
+      <w:r>
+        <w:rPr>
+          <w:lang w:val="en-PK" w:eastAsia="en-US"/>
+        </w:rPr>
+        <w:t>, we enhanced the</w:t>
+      </w:r>
+      <w:r>
+        <w:rPr>
+          <w:lang w:val="en-PK" w:eastAsia="en-US"/>
+        </w:rPr>
+        <w:t xml:space="preserve"> </w:t>
+      </w:r>
+      <w:r>
+        <w:rPr>
+          <w:lang w:val="en-PK" w:eastAsia="en-US"/>
+        </w:rPr>
+        <w:t>performance even further in this version</w:t>
+      </w:r>
+      <w:r>
+        <w:rPr>
+          <w:lang w:val="en-PK" w:eastAsia="en-US"/>
+        </w:rPr>
+        <w:t>.</w:t>
+      </w:r>
+      <w:r>
+        <w:rPr>
+          <w:lang w:val="en-PK" w:eastAsia="en-US"/>
+        </w:rPr>
+        <w:t xml:space="preserve"> </w:t>
+      </w:r>
+      <w:r>
+        <w:rPr>
+          <w:lang w:eastAsia="en-US"/>
+        </w:rPr>
+        <w:t>The results demonstrate the effectiveness of directive-based GPU programming in improving throughput while maintaining code portability and scalability.</w:t>
+      </w:r>
+    </w:p>
+    <w:p>
+      <w:pPr>
+        <w:pStyle w:val="Heading2"/>
+      </w:pPr>
+      <w:r>
+        <w:t>INT</w:t>
+      </w:r>
+      <w:r>
+        <w:t>R</w:t>
+      </w:r>
+      <w:r>
+        <w:t>ODUCTION</w:t>
+      </w:r>
+    </w:p>
+    <w:p>
+      <w:pPr>
+        <w:pStyle w:val="Heading2"/>
+        <w:jc w:val="both"/>
+        <w:rPr>
+          <w:rFonts w:eastAsia="Calibri" w:cs="Calibri"/>
+          <w:color w:val="000000"/>
+          <w:sz w:val="22"/>
+          <w:szCs w:val="24"/>
+          <w:lang w:val="en-GB"/>
+        </w:rPr>
+      </w:pPr>
+      <w:r>
+        <w:rPr>
+          <w:rFonts w:eastAsia="Calibri" w:cs="Calibri"/>
+          <w:color w:val="000000"/>
+          <w:sz w:val="22"/>
+          <w:szCs w:val="24"/>
+          <w:lang w:val="en-GB"/>
+        </w:rPr>
+        <w:t xml:space="preserve">In this deliverable, we extend the optimization pipeline by integrating </w:t>
+      </w:r>
+      <w:r>
+        <w:rPr>
+          <w:rFonts w:eastAsia="Calibri" w:cs="Calibri"/>
+          <w:b/>
+          <w:bCs/>
+          <w:color w:val="000000"/>
+          <w:sz w:val="22"/>
+          <w:szCs w:val="24"/>
+          <w:lang w:val="en-GB"/>
+        </w:rPr>
+        <w:t>OpenACC</w:t>
+      </w:r>
+      <w:r>
+        <w:rPr>
+          <w:rFonts w:eastAsia="Calibri" w:cs="Calibri"/>
+          <w:color w:val="000000"/>
+          <w:sz w:val="22"/>
+          <w:szCs w:val="24"/>
+          <w:lang w:val="en-GB"/>
+        </w:rPr>
+        <w:t>, a directive-based parallel programming model designed to simplify GPU acceleration. Using OpenACC pragmas, we restructured data regions, minimized redundant memory transfers, and improved parallel kernel execution. Additionally, we incorporated techniques such as software-managed caching, asynchronous operations, and host–device data-mapping strategies. These optimizations collectively reduced execution time, improved scalability across different dataset sizes, and enhanced the overall performance of the system.</w:t>
+      </w:r>
+    </w:p>
+    <w:p>
+      <w:pPr>
+        <w:pStyle w:val="Heading2"/>
+      </w:pPr>
+      <w:r>
+        <w:rPr>
+          <w:lang w:val="en-GB"/>
+        </w:rPr>
+        <w:t xml:space="preserve">IMPLEMENTATION </w:t>
+      </w:r>
+      <w:r>
+        <w:rPr>
+          <w:lang w:val="en-GB"/>
+        </w:rPr>
+        <w:t>(</w:t>
+      </w:r>
+      <w:r>
+        <w:t>USAGE OF PRAGMA APIs</w:t>
+      </w:r>
+      <w:r>
+        <w:t>)</w:t>
+      </w:r>
+    </w:p>
+    <w:p>
+      <w:pPr>
+        <w:spacing w:before="100" w:beforeAutospacing="1" w:after="100" w:afterAutospacing="1" w:line="240" w:lineRule="auto"/>
+        <w:outlineLvl w:val="2"/>
+        <w:rPr>
+          <w:rFonts w:eastAsia="Times New Roman" w:cs="Times New Roman"/>
+          <w:b/>
+          <w:bCs/>
+          <w:color w:val="auto"/>
+          <w:kern w:val="0"/>
+          <w:sz w:val="24"/>
+          <w:lang w:val="en-PK" w:eastAsia="en-PK"/>
+          <w14:ligatures w14:val="none"/>
+        </w:rPr>
+      </w:pPr>
+      <w:r>
+        <w:rPr>
+          <w:rFonts w:eastAsia="Times New Roman" w:cs="Times New Roman"/>
+          <w:b/>
+          <w:bCs/>
+          <w:color w:val="auto"/>
+          <w:kern w:val="0"/>
+          <w:sz w:val="24"/>
+          <w:lang w:val="en-PK" w:eastAsia="en-PK"/>
+          <w14:ligatures w14:val="none"/>
+        </w:rPr>
+        <w:t>1. Explicit Device Memory Management (</w:t>
+      </w:r>
+      <w:r>
+        <w:rPr>
+          <w:rFonts w:ascii="Courier New" w:eastAsia="Times New Roman" w:hAnsi="Courier New" w:cs="Courier New"/>
+          <w:b/>
+          <w:bCs/>
+          <w:color w:val="auto"/>
+          <w:kern w:val="0"/>
+          <w:sz w:val="24"/>
+          <w:lang w:val="en-PK" w:eastAsia="en-PK"/>
+          <w14:ligatures w14:val="none"/>
+        </w:rPr>
+        <w:t>enter data</w:t>
+      </w:r>
+      <w:r>
+        <w:rPr>
+          <w:rFonts w:eastAsia="Times New Roman" w:cs="Times New Roman"/>
+          <w:b/>
+          <w:bCs/>
+          <w:color w:val="auto"/>
+          <w:kern w:val="0"/>
+          <w:sz w:val="24"/>
+          <w:lang w:val="en-PK" w:eastAsia="en-PK"/>
+          <w14:ligatures w14:val="none"/>
+        </w:rPr>
+        <w:t xml:space="preserve"> / </w:t>
+      </w:r>
+      <w:r>
+        <w:rPr>
+          <w:rFonts w:ascii="Courier New" w:eastAsia="Times New Roman" w:hAnsi="Courier New" w:cs="Courier New"/>
+          <w:b/>
+          <w:bCs/>
+          <w:color w:val="auto"/>
+          <w:kern w:val="0"/>
+          <w:sz w:val="24"/>
+          <w:lang w:val="en-PK" w:eastAsia="en-PK"/>
+          <w14:ligatures w14:val="none"/>
+        </w:rPr>
+        <w:t>exit data</w:t>
+      </w:r>
+      <w:r>
+        <w:rPr>
+          <w:rFonts w:eastAsia="Times New Roman" w:cs="Times New Roman"/>
+          <w:b/>
+          <w:bCs/>
+          <w:color w:val="auto"/>
+          <w:kern w:val="0"/>
+          <w:sz w:val="24"/>
+          <w:lang w:val="en-PK" w:eastAsia="en-PK"/>
+          <w14:ligatures w14:val="none"/>
+        </w:rPr>
+        <w:t>)</w:t>
+      </w:r>
+    </w:p>
+    <w:p>
+      <w:pPr>
+        <w:numPr>
+          <w:ilvl w:val="0"/>
+          <w:numId w:val="3"/>
+        </w:numPr>
+        <w:spacing w:before="100" w:beforeAutospacing="1" w:after="100" w:afterAutospacing="1" w:line="240" w:lineRule="auto"/>
+        <w:jc w:val="both"/>
+        <w:rPr>
+          <w:rFonts w:eastAsia="Times New Roman" w:cs="Times New Roman"/>
+          <w:color w:val="auto"/>
+          <w:kern w:val="0"/>
+          <w:szCs w:val="22"/>
+          <w:lang w:val="en-PK" w:eastAsia="en-PK"/>
+          <w14:ligatures w14:val="none"/>
+        </w:rPr>
+      </w:pPr>
+      <w:r>
+        <w:rPr>
+          <w:rFonts w:eastAsia="Times New Roman" w:cs="Times New Roman"/>
+          <w:color w:val="auto"/>
+          <w:kern w:val="0"/>
+          <w:szCs w:val="22"/>
+          <w:lang w:val="en-PK" w:eastAsia="en-PK"/>
+          <w14:ligatures w14:val="none"/>
+        </w:rPr>
+        <w:t>Used #pragma acc enter data create(...) to pre-allocate persistent device buffers for repeated kernel execution.</w:t>
+      </w:r>
+    </w:p>
+    <w:p>
+      <w:pPr>
+        <w:numPr>
+          <w:ilvl w:val="0"/>
+          <w:numId w:val="3"/>
+        </w:numPr>
+        <w:spacing w:before="100" w:beforeAutospacing="1" w:after="100" w:afterAutospacing="1" w:line="240" w:lineRule="auto"/>
+        <w:jc w:val="both"/>
+        <w:rPr>
+          <w:rFonts w:eastAsia="Times New Roman" w:cs="Times New Roman"/>
+          <w:color w:val="auto"/>
+          <w:kern w:val="0"/>
+          <w:szCs w:val="22"/>
+          <w:lang w:val="en-PK" w:eastAsia="en-PK"/>
+          <w14:ligatures w14:val="none"/>
+        </w:rPr>
+      </w:pPr>
+      <w:r>
+        <w:rPr>
+          <w:rFonts w:eastAsia="Times New Roman" w:cs="Times New Roman"/>
+          <w:color w:val="auto"/>
+          <w:kern w:val="0"/>
+          <w:szCs w:val="22"/>
+          <w:lang w:val="en-PK" w:eastAsia="en-PK"/>
+          <w14:ligatures w14:val="none"/>
+        </w:rPr>
+        <w:t>Ensures arrays remain resident on the GPU, reducing PCIe transfer overhead across iterations.</w:t>
+      </w:r>
+    </w:p>
+    <w:p>
+      <w:pPr>
+        <w:numPr>
+          <w:ilvl w:val="0"/>
+          <w:numId w:val="3"/>
+        </w:numPr>
+        <w:spacing w:before="100" w:beforeAutospacing="1" w:after="100" w:afterAutospacing="1" w:line="240" w:lineRule="auto"/>
+        <w:jc w:val="both"/>
+        <w:rPr>
+          <w:rFonts w:eastAsia="Times New Roman" w:cs="Times New Roman"/>
+          <w:color w:val="auto"/>
+          <w:kern w:val="0"/>
+          <w:szCs w:val="22"/>
+          <w:lang w:val="en-PK" w:eastAsia="en-PK"/>
+          <w14:ligatures w14:val="none"/>
+        </w:rPr>
+      </w:pPr>
+      <w:r>
+        <w:rPr>
+          <w:rFonts w:eastAsia="Times New Roman" w:cs="Times New Roman"/>
+          <w:color w:val="auto"/>
+          <w:kern w:val="0"/>
+          <w:szCs w:val="22"/>
+          <w:lang w:val="en-PK" w:eastAsia="en-PK"/>
+          <w14:ligatures w14:val="none"/>
+        </w:rPr>
+        <w:t>Applied #pragma acc exit data delete(...) for safe device memory cleanup, preventing leaks and freeing GPU resources.</w:t>
+      </w:r>
+    </w:p>
+    <w:p>
+      <w:pPr>
+        <w:numPr>
+          <w:ilvl w:val="0"/>
+          <w:numId w:val="3"/>
+        </w:numPr>
+        <w:spacing w:before="100" w:beforeAutospacing="1" w:after="100" w:afterAutospacing="1" w:line="240" w:lineRule="auto"/>
+        <w:jc w:val="both"/>
+        <w:rPr>
+          <w:rFonts w:eastAsia="Times New Roman" w:cs="Times New Roman"/>
+          <w:color w:val="auto"/>
+          <w:kern w:val="0"/>
+          <w:szCs w:val="22"/>
+          <w:lang w:val="en-PK" w:eastAsia="en-PK"/>
+          <w14:ligatures w14:val="none"/>
+        </w:rPr>
+      </w:pPr>
+      <w:r>
+        <w:rPr>
+          <w:rFonts w:eastAsia="Times New Roman" w:cs="Times New Roman"/>
+          <w:color w:val="auto"/>
+          <w:kern w:val="0"/>
+          <w:szCs w:val="22"/>
+          <w:lang w:val="en-PK" w:eastAsia="en-PK"/>
+          <w14:ligatures w14:val="none"/>
+        </w:rPr>
+        <w:t>Manually controlling data residency avoids implicit transfers that degrade performance.</w:t>
+      </w:r>
+    </w:p>
+    <w:p>
+      <w:pPr>
+        <w:spacing w:before="100" w:beforeAutospacing="1" w:after="100" w:afterAutospacing="1" w:line="240" w:lineRule="auto"/>
+        <w:outlineLvl w:val="2"/>
+        <w:rPr>
+          <w:rFonts w:eastAsia="Times New Roman" w:cs="Times New Roman"/>
+          <w:b/>
+          <w:bCs/>
+          <w:color w:val="auto"/>
+          <w:kern w:val="0"/>
+          <w:sz w:val="24"/>
+          <w:lang w:val="en-PK" w:eastAsia="en-PK"/>
+          <w14:ligatures w14:val="none"/>
+        </w:rPr>
+      </w:pPr>
+      <w:r>
+        <w:rPr>
+          <w:rFonts w:eastAsia="Times New Roman" w:cs="Times New Roman"/>
+          <w:b/>
+          <w:bCs/>
+          <w:color w:val="auto"/>
+          <w:kern w:val="0"/>
+          <w:sz w:val="24"/>
+          <w:lang w:val="en-PK" w:eastAsia="en-PK"/>
+          <w14:ligatures w14:val="none"/>
+        </w:rPr>
+        <w:t>2. Parallel Loop Offloading and Execution Control</w:t>
+      </w:r>
+    </w:p>
+    <w:p>
+      <w:pPr>
+        <w:numPr>
+          <w:ilvl w:val="0"/>
+          <w:numId w:val="4"/>
+        </w:numPr>
+        <w:spacing w:before="100" w:beforeAutospacing="1" w:after="100" w:afterAutospacing="1" w:line="240" w:lineRule="auto"/>
+        <w:jc w:val="both"/>
+        <w:rPr>
+          <w:rFonts w:eastAsia="Times New Roman" w:cs="Times New Roman"/>
+          <w:color w:val="auto"/>
+          <w:kern w:val="0"/>
+          <w:szCs w:val="22"/>
+          <w:lang w:val="en-PK" w:eastAsia="en-PK"/>
+          <w14:ligatures w14:val="none"/>
+        </w:rPr>
+      </w:pPr>
+      <w:r>
+        <w:rPr>
+          <w:rFonts w:eastAsia="Times New Roman" w:cs="Times New Roman"/>
+          <w:color w:val="auto"/>
+          <w:kern w:val="0"/>
+          <w:szCs w:val="22"/>
+          <w:lang w:val="en-PK" w:eastAsia="en-PK"/>
+          <w14:ligatures w14:val="none"/>
+        </w:rPr>
+        <w:t>Applied #pragma acc parallel loop gang vector_length(32) for fine-tuned kernel offloading.</w:t>
+      </w:r>
+    </w:p>
+    <w:p>
+      <w:pPr>
+        <w:numPr>
+          <w:ilvl w:val="0"/>
+          <w:numId w:val="4"/>
+        </w:numPr>
+        <w:spacing w:before="100" w:beforeAutospacing="1" w:after="100" w:afterAutospacing="1" w:line="240" w:lineRule="auto"/>
+        <w:jc w:val="both"/>
+        <w:rPr>
+          <w:rFonts w:eastAsia="Times New Roman" w:cs="Times New Roman"/>
+          <w:color w:val="auto"/>
+          <w:kern w:val="0"/>
+          <w:szCs w:val="22"/>
+          <w:lang w:val="en-PK" w:eastAsia="en-PK"/>
+          <w14:ligatures w14:val="none"/>
+        </w:rPr>
+      </w:pPr>
+      <w:r>
+        <w:rPr>
+          <w:rFonts w:eastAsia="Times New Roman" w:cs="Times New Roman"/>
+          <w:color w:val="auto"/>
+          <w:kern w:val="0"/>
+          <w:szCs w:val="22"/>
+          <w:lang w:val="en-PK" w:eastAsia="en-PK"/>
+          <w14:ligatures w14:val="none"/>
+        </w:rPr>
+        <w:t>Gang/worker/vector hierarchy used for optimal mapping to thread blocks and SIMD execution lanes.</w:t>
+      </w:r>
+    </w:p>
+    <w:p>
+      <w:pPr>
+        <w:numPr>
+          <w:ilvl w:val="0"/>
+          <w:numId w:val="4"/>
+        </w:numPr>
+        <w:spacing w:before="100" w:beforeAutospacing="1" w:after="100" w:afterAutospacing="1" w:line="240" w:lineRule="auto"/>
+        <w:jc w:val="both"/>
+        <w:rPr>
+          <w:rFonts w:eastAsia="Times New Roman" w:cs="Times New Roman"/>
+          <w:color w:val="auto"/>
+          <w:kern w:val="0"/>
+          <w:szCs w:val="22"/>
+          <w:lang w:val="en-PK" w:eastAsia="en-PK"/>
+          <w14:ligatures w14:val="none"/>
+        </w:rPr>
+      </w:pPr>
+      <w:r>
+        <w:rPr>
+          <w:rFonts w:eastAsia="Times New Roman" w:cs="Times New Roman"/>
+          <w:color w:val="auto"/>
+          <w:kern w:val="0"/>
+          <w:szCs w:val="22"/>
+          <w:lang w:val="en-PK" w:eastAsia="en-PK"/>
+          <w14:ligatures w14:val="none"/>
+        </w:rPr>
+        <w:t>copyin(kern[0:kwidth]) used for small kernel arrays that change every iteration.</w:t>
+      </w:r>
+    </w:p>
+    <w:p>
+      <w:pPr>
+        <w:numPr>
+          <w:ilvl w:val="0"/>
+          <w:numId w:val="4"/>
+        </w:numPr>
+        <w:spacing w:before="100" w:beforeAutospacing="1" w:after="100" w:afterAutospacing="1" w:line="240" w:lineRule="auto"/>
+        <w:jc w:val="both"/>
+        <w:rPr>
+          <w:rFonts w:eastAsia="Times New Roman" w:cs="Times New Roman"/>
+          <w:color w:val="auto"/>
+          <w:kern w:val="0"/>
+          <w:szCs w:val="22"/>
+          <w:lang w:val="en-PK" w:eastAsia="en-PK"/>
+          <w14:ligatures w14:val="none"/>
+        </w:rPr>
+      </w:pPr>
+      <w:r>
+        <w:rPr>
+          <w:rFonts w:eastAsia="Times New Roman" w:cs="Times New Roman"/>
+          <w:color w:val="auto"/>
+          <w:kern w:val="0"/>
+          <w:szCs w:val="22"/>
+          <w:lang w:val="en-PK" w:eastAsia="en-PK"/>
+          <w14:ligatures w14:val="none"/>
+        </w:rPr>
+        <w:t>present(...) used to guarantee large I/O buffers remain on device, avoiding redundant copy operations.</w:t>
+      </w:r>
+    </w:p>
+    <w:p>
+      <w:pPr>
+        <w:spacing w:before="100" w:beforeAutospacing="1" w:after="100" w:afterAutospacing="1" w:line="240" w:lineRule="auto"/>
+        <w:outlineLvl w:val="2"/>
+        <w:rPr>
+          <w:rFonts w:eastAsia="Times New Roman" w:cs="Times New Roman"/>
+          <w:b/>
+          <w:bCs/>
+          <w:color w:val="auto"/>
+          <w:kern w:val="0"/>
+          <w:sz w:val="24"/>
+          <w:lang w:val="en-PK" w:eastAsia="en-PK"/>
+          <w14:ligatures w14:val="none"/>
+        </w:rPr>
+      </w:pPr>
+      <w:r>
+        <w:rPr>
+          <w:rFonts w:eastAsia="Times New Roman" w:cs="Times New Roman"/>
+          <w:b/>
+          <w:bCs/>
+          <w:color w:val="auto"/>
+          <w:kern w:val="0"/>
+          <w:sz w:val="24"/>
+          <w:lang w:val="en-PK" w:eastAsia="en-PK"/>
+          <w14:ligatures w14:val="none"/>
+        </w:rPr>
+        <w:t>3. OpenACC Cache Construct (Software-Managed Cache / CUDA Shared Memory)</w:t>
+      </w:r>
+    </w:p>
+    <w:p>
+      <w:pPr>
+        <w:numPr>
+          <w:ilvl w:val="0"/>
+          <w:numId w:val="5"/>
+        </w:numPr>
+        <w:spacing w:before="100" w:beforeAutospacing="1" w:after="100" w:afterAutospacing="1" w:line="240" w:lineRule="auto"/>
+        <w:jc w:val="both"/>
+        <w:rPr>
+          <w:rFonts w:eastAsia="Times New Roman" w:cs="Times New Roman"/>
+          <w:color w:val="auto"/>
+          <w:kern w:val="0"/>
+          <w:szCs w:val="22"/>
+          <w:lang w:val="en-PK" w:eastAsia="en-PK"/>
+          <w14:ligatures w14:val="none"/>
+        </w:rPr>
+      </w:pPr>
+      <w:r>
+        <w:rPr>
+          <w:rFonts w:eastAsia="Times New Roman" w:cs="Times New Roman"/>
+          <w:color w:val="auto"/>
+          <w:kern w:val="0"/>
+          <w:szCs w:val="22"/>
+          <w:lang w:val="en-PK" w:eastAsia="en-PK"/>
+          <w14:ligatures w14:val="none"/>
+        </w:rPr>
+        <w:t xml:space="preserve">Used #pragma acc cache(...) to stage frequently accessed subregions of arrays into </w:t>
+      </w:r>
+      <w:r>
+        <w:rPr>
+          <w:rFonts w:eastAsia="Times New Roman" w:cs="Times New Roman"/>
+          <w:b/>
+          <w:bCs/>
+          <w:color w:val="auto"/>
+          <w:kern w:val="0"/>
+          <w:szCs w:val="22"/>
+          <w:lang w:val="en-PK" w:eastAsia="en-PK"/>
+          <w14:ligatures w14:val="none"/>
+        </w:rPr>
+        <w:t>software-managed cache</w:t>
+      </w:r>
+      <w:r>
+        <w:rPr>
+          <w:rFonts w:eastAsia="Times New Roman" w:cs="Times New Roman"/>
+          <w:color w:val="auto"/>
+          <w:kern w:val="0"/>
+          <w:szCs w:val="22"/>
+          <w:lang w:val="en-PK" w:eastAsia="en-PK"/>
+          <w14:ligatures w14:val="none"/>
+        </w:rPr>
+        <w:t>.</w:t>
+      </w:r>
+    </w:p>
+    <w:p>
+      <w:pPr>
+        <w:numPr>
+          <w:ilvl w:val="0"/>
+          <w:numId w:val="5"/>
+        </w:numPr>
+        <w:spacing w:before="100" w:beforeAutospacing="1" w:after="100" w:afterAutospacing="1" w:line="240" w:lineRule="auto"/>
+        <w:jc w:val="both"/>
+        <w:rPr>
+          <w:rFonts w:eastAsia="Times New Roman" w:cs="Times New Roman"/>
+          <w:color w:val="auto"/>
+          <w:kern w:val="0"/>
+          <w:szCs w:val="22"/>
+          <w:lang w:val="en-PK" w:eastAsia="en-PK"/>
+          <w14:ligatures w14:val="none"/>
+        </w:rPr>
+      </w:pPr>
+      <w:r>
+        <w:rPr>
+          <w:rFonts w:eastAsia="Times New Roman" w:cs="Times New Roman"/>
+          <w:color w:val="auto"/>
+          <w:kern w:val="0"/>
+          <w:szCs w:val="22"/>
+          <w:lang w:val="en-PK" w:eastAsia="en-PK"/>
+          <w14:ligatures w14:val="none"/>
+        </w:rPr>
+        <w:t xml:space="preserve">Enables compiler to map cached data to </w:t>
+      </w:r>
+      <w:r>
+        <w:rPr>
+          <w:rFonts w:eastAsia="Times New Roman" w:cs="Times New Roman"/>
+          <w:b/>
+          <w:bCs/>
+          <w:color w:val="auto"/>
+          <w:kern w:val="0"/>
+          <w:szCs w:val="22"/>
+          <w:lang w:val="en-PK" w:eastAsia="en-PK"/>
+          <w14:ligatures w14:val="none"/>
+        </w:rPr>
+        <w:t>CUDA shared memory</w:t>
+      </w:r>
+      <w:r>
+        <w:rPr>
+          <w:rFonts w:eastAsia="Times New Roman" w:cs="Times New Roman"/>
+          <w:color w:val="auto"/>
+          <w:kern w:val="0"/>
+          <w:szCs w:val="22"/>
+          <w:lang w:val="en-PK" w:eastAsia="en-PK"/>
+          <w14:ligatures w14:val="none"/>
+        </w:rPr>
+        <w:t>, improving memory reuse and reducing global memory bandwidth demands.</w:t>
+      </w:r>
+    </w:p>
+    <w:p>
+      <w:pPr>
+        <w:numPr>
+          <w:ilvl w:val="0"/>
+          <w:numId w:val="5"/>
+        </w:numPr>
+        <w:spacing w:before="100" w:beforeAutospacing="1" w:after="100" w:afterAutospacing="1" w:line="240" w:lineRule="auto"/>
+        <w:jc w:val="both"/>
+        <w:rPr>
+          <w:rFonts w:eastAsia="Times New Roman" w:cs="Times New Roman"/>
+          <w:color w:val="auto"/>
+          <w:kern w:val="0"/>
+          <w:szCs w:val="22"/>
+          <w:lang w:val="en-PK" w:eastAsia="en-PK"/>
+          <w14:ligatures w14:val="none"/>
+        </w:rPr>
+      </w:pPr>
+      <w:r>
+        <w:rPr>
+          <w:rFonts w:eastAsia="Times New Roman" w:cs="Times New Roman"/>
+          <w:color w:val="auto"/>
+          <w:kern w:val="0"/>
+          <w:szCs w:val="22"/>
+          <w:lang w:val="en-PK" w:eastAsia="en-PK"/>
+          <w14:ligatures w14:val="none"/>
+        </w:rPr>
+        <w:t>Beneficial for stencil operations and convolution kernels where neighboring elements are repeatedly accessed.</w:t>
+      </w:r>
+    </w:p>
+    <w:p>
+      <w:pPr>
+        <w:spacing w:before="100" w:beforeAutospacing="1" w:after="100" w:afterAutospacing="1" w:line="240" w:lineRule="auto"/>
+        <w:outlineLvl w:val="2"/>
+        <w:rPr>
+          <w:rFonts w:eastAsia="Times New Roman" w:cs="Times New Roman"/>
+          <w:b/>
+          <w:bCs/>
+          <w:color w:val="auto"/>
+          <w:kern w:val="0"/>
+          <w:sz w:val="24"/>
+          <w:lang w:val="en-PK" w:eastAsia="en-PK"/>
+          <w14:ligatures w14:val="none"/>
+        </w:rPr>
+      </w:pPr>
+      <w:r>
+        <w:rPr>
+          <w:rFonts w:eastAsia="Times New Roman" w:cs="Times New Roman"/>
+          <w:b/>
+          <w:bCs/>
+          <w:color w:val="auto"/>
+          <w:kern w:val="0"/>
+          <w:sz w:val="24"/>
+          <w:lang w:val="en-PK" w:eastAsia="en-PK"/>
+          <w14:ligatures w14:val="none"/>
+        </w:rPr>
+        <w:t>4. Host–Device Pointer Exposure (</w:t>
+      </w:r>
+      <w:r>
+        <w:rPr>
+          <w:rFonts w:ascii="Courier New" w:eastAsia="Times New Roman" w:hAnsi="Courier New" w:cs="Courier New"/>
+          <w:b/>
+          <w:bCs/>
+          <w:color w:val="auto"/>
+          <w:kern w:val="0"/>
+          <w:sz w:val="24"/>
+          <w:lang w:val="en-PK" w:eastAsia="en-PK"/>
+          <w14:ligatures w14:val="none"/>
+        </w:rPr>
+        <w:t>host_data</w:t>
+      </w:r>
+      <w:r>
+        <w:rPr>
+          <w:rFonts w:eastAsia="Times New Roman" w:cs="Times New Roman"/>
+          <w:b/>
+          <w:bCs/>
+          <w:color w:val="auto"/>
+          <w:kern w:val="0"/>
+          <w:sz w:val="24"/>
+          <w:lang w:val="en-PK" w:eastAsia="en-PK"/>
+          <w14:ligatures w14:val="none"/>
+        </w:rPr>
+        <w:t xml:space="preserve"> Construct)</w:t>
+      </w:r>
+    </w:p>
+    <w:p>
+      <w:pPr>
+        <w:numPr>
+          <w:ilvl w:val="0"/>
+          <w:numId w:val="6"/>
+        </w:numPr>
+        <w:spacing w:before="100" w:beforeAutospacing="1" w:after="100" w:afterAutospacing="1" w:line="240" w:lineRule="auto"/>
+        <w:jc w:val="both"/>
+        <w:rPr>
+          <w:rFonts w:eastAsia="Times New Roman" w:cs="Times New Roman"/>
+          <w:color w:val="auto"/>
+          <w:kern w:val="0"/>
+          <w:szCs w:val="22"/>
+          <w:lang w:val="en-PK" w:eastAsia="en-PK"/>
+          <w14:ligatures w14:val="none"/>
+        </w:rPr>
+      </w:pPr>
+      <w:r>
+        <w:rPr>
+          <w:rFonts w:eastAsia="Times New Roman" w:cs="Times New Roman"/>
+          <w:color w:val="auto"/>
+          <w:kern w:val="0"/>
+          <w:szCs w:val="22"/>
+          <w:lang w:val="en-PK" w:eastAsia="en-PK"/>
+          <w14:ligatures w14:val="none"/>
+        </w:rPr>
+        <w:t xml:space="preserve">Leveraged #pragma acc host_data use_device(...) to obtain the </w:t>
+      </w:r>
+      <w:r>
+        <w:rPr>
+          <w:rFonts w:eastAsia="Times New Roman" w:cs="Times New Roman"/>
+          <w:b/>
+          <w:bCs/>
+          <w:color w:val="auto"/>
+          <w:kern w:val="0"/>
+          <w:szCs w:val="22"/>
+          <w:lang w:val="en-PK" w:eastAsia="en-PK"/>
+          <w14:ligatures w14:val="none"/>
+        </w:rPr>
+        <w:t>device pointer</w:t>
+      </w:r>
+      <w:r>
+        <w:rPr>
+          <w:rFonts w:eastAsia="Times New Roman" w:cs="Times New Roman"/>
+          <w:color w:val="auto"/>
+          <w:kern w:val="0"/>
+          <w:szCs w:val="22"/>
+          <w:lang w:val="en-PK" w:eastAsia="en-PK"/>
+          <w14:ligatures w14:val="none"/>
+        </w:rPr>
+        <w:t xml:space="preserve"> for GPU-resident arrays.</w:t>
+      </w:r>
+    </w:p>
+    <w:p>
+      <w:pPr>
+        <w:numPr>
+          <w:ilvl w:val="0"/>
+          <w:numId w:val="6"/>
+        </w:numPr>
+        <w:spacing w:before="100" w:beforeAutospacing="1" w:after="100" w:afterAutospacing="1" w:line="240" w:lineRule="auto"/>
+        <w:jc w:val="both"/>
+        <w:rPr>
+          <w:rFonts w:eastAsia="Times New Roman" w:cs="Times New Roman"/>
+          <w:color w:val="auto"/>
+          <w:kern w:val="0"/>
+          <w:szCs w:val="22"/>
+          <w:lang w:val="en-PK" w:eastAsia="en-PK"/>
+          <w14:ligatures w14:val="none"/>
+        </w:rPr>
+      </w:pPr>
+      <w:r>
+        <w:rPr>
+          <w:rFonts w:eastAsia="Times New Roman" w:cs="Times New Roman"/>
+          <w:color w:val="auto"/>
+          <w:kern w:val="0"/>
+          <w:szCs w:val="22"/>
+          <w:lang w:val="en-PK" w:eastAsia="en-PK"/>
+          <w14:ligatures w14:val="none"/>
+        </w:rPr>
+        <w:lastRenderedPageBreak/>
+        <w:t>Enabled interoperability with external GPU libraries (e.g., cuBLAS, cuFFT) or custom CUDA kernels.</w:t>
+      </w:r>
+    </w:p>
+    <w:p>
+      <w:pPr>
+        <w:numPr>
+          <w:ilvl w:val="0"/>
+          <w:numId w:val="6"/>
+        </w:numPr>
+        <w:spacing w:before="100" w:beforeAutospacing="1" w:after="100" w:afterAutospacing="1" w:line="240" w:lineRule="auto"/>
+        <w:jc w:val="both"/>
+        <w:rPr>
+          <w:rFonts w:eastAsia="Times New Roman" w:cs="Times New Roman"/>
+          <w:color w:val="auto"/>
+          <w:kern w:val="0"/>
+          <w:szCs w:val="22"/>
+          <w:lang w:val="en-PK" w:eastAsia="en-PK"/>
+          <w14:ligatures w14:val="none"/>
+        </w:rPr>
+      </w:pPr>
+      <w:r>
+        <w:rPr>
+          <w:rFonts w:eastAsia="Times New Roman" w:cs="Times New Roman"/>
+          <w:color w:val="auto"/>
+          <w:kern w:val="0"/>
+          <w:szCs w:val="22"/>
+          <w:lang w:val="en-PK" w:eastAsia="en-PK"/>
+          <w14:ligatures w14:val="none"/>
+        </w:rPr>
+        <w:t>Avoids temporary transfers back to host when device memory must be passed directly into a lower-level API.</w:t>
+      </w:r>
+    </w:p>
+    <w:p>
+      <w:pPr>
+        <w:spacing w:before="100" w:beforeAutospacing="1" w:after="100" w:afterAutospacing="1" w:line="240" w:lineRule="auto"/>
+        <w:outlineLvl w:val="2"/>
+        <w:rPr>
+          <w:rFonts w:eastAsia="Times New Roman" w:cs="Times New Roman"/>
+          <w:b/>
+          <w:bCs/>
+          <w:color w:val="auto"/>
+          <w:kern w:val="0"/>
+          <w:sz w:val="24"/>
+          <w:lang w:val="en-PK" w:eastAsia="en-PK"/>
+          <w14:ligatures w14:val="none"/>
+        </w:rPr>
+      </w:pPr>
+      <w:r>
+        <w:rPr>
+          <w:rFonts w:eastAsia="Times New Roman" w:cs="Times New Roman"/>
+          <w:b/>
+          <w:bCs/>
+          <w:color w:val="auto"/>
+          <w:kern w:val="0"/>
+          <w:sz w:val="24"/>
+          <w:lang w:val="en-PK" w:eastAsia="en-PK"/>
+          <w14:ligatures w14:val="none"/>
+        </w:rPr>
+        <w:t>5</w:t>
+      </w:r>
+      <w:r>
+        <w:rPr>
+          <w:rFonts w:eastAsia="Times New Roman" w:cs="Times New Roman"/>
+          <w:b/>
+          <w:bCs/>
+          <w:color w:val="auto"/>
+          <w:kern w:val="0"/>
+          <w:sz w:val="24"/>
+          <w:lang w:val="en-PK" w:eastAsia="en-PK"/>
+          <w14:ligatures w14:val="none"/>
+        </w:rPr>
+        <w:t>. Performance Optimization via Inline Functions</w:t>
+      </w:r>
+    </w:p>
+    <w:p>
+      <w:pPr>
+        <w:numPr>
+          <w:ilvl w:val="0"/>
+          <w:numId w:val="9"/>
+        </w:numPr>
+        <w:spacing w:before="100" w:beforeAutospacing="1" w:after="100" w:afterAutospacing="1" w:line="240" w:lineRule="auto"/>
+        <w:jc w:val="both"/>
+        <w:rPr>
+          <w:rFonts w:eastAsia="Times New Roman" w:cs="Times New Roman"/>
+          <w:color w:val="auto"/>
+          <w:kern w:val="0"/>
+          <w:szCs w:val="22"/>
+          <w:lang w:val="en-PK" w:eastAsia="en-PK"/>
+          <w14:ligatures w14:val="none"/>
+        </w:rPr>
+      </w:pPr>
+      <w:r>
+        <w:rPr>
+          <w:rFonts w:eastAsia="Times New Roman" w:cs="Times New Roman"/>
+          <w:color w:val="auto"/>
+          <w:kern w:val="0"/>
+          <w:szCs w:val="22"/>
+          <w:lang w:val="en-PK" w:eastAsia="en-PK"/>
+          <w14:ligatures w14:val="none"/>
+        </w:rPr>
+        <w:t xml:space="preserve">Employed </w:t>
+      </w:r>
+      <w:r>
+        <w:rPr>
+          <w:rFonts w:eastAsia="Times New Roman" w:cs="Times New Roman"/>
+          <w:b/>
+          <w:bCs/>
+          <w:color w:val="auto"/>
+          <w:kern w:val="0"/>
+          <w:szCs w:val="22"/>
+          <w:lang w:val="en-PK" w:eastAsia="en-PK"/>
+          <w14:ligatures w14:val="none"/>
+        </w:rPr>
+        <w:t>inline function calls</w:t>
+      </w:r>
+      <w:r>
+        <w:rPr>
+          <w:rFonts w:eastAsia="Times New Roman" w:cs="Times New Roman"/>
+          <w:color w:val="auto"/>
+          <w:kern w:val="0"/>
+          <w:szCs w:val="22"/>
+          <w:lang w:val="en-PK" w:eastAsia="en-PK"/>
+          <w14:ligatures w14:val="none"/>
+        </w:rPr>
+        <w:t xml:space="preserve"> combined with OpenACC pragmas to minimize function-call overhead inside GPU kernels.</w:t>
+      </w:r>
+    </w:p>
+    <w:p>
+      <w:pPr>
+        <w:numPr>
+          <w:ilvl w:val="0"/>
+          <w:numId w:val="9"/>
+        </w:numPr>
+        <w:spacing w:before="100" w:beforeAutospacing="1" w:after="100" w:afterAutospacing="1" w:line="240" w:lineRule="auto"/>
+        <w:jc w:val="both"/>
+        <w:rPr>
+          <w:rFonts w:eastAsia="Times New Roman" w:cs="Times New Roman"/>
+          <w:color w:val="auto"/>
+          <w:kern w:val="0"/>
+          <w:szCs w:val="22"/>
+          <w:lang w:val="en-PK" w:eastAsia="en-PK"/>
+          <w14:ligatures w14:val="none"/>
+        </w:rPr>
+      </w:pPr>
+      <w:r>
+        <w:rPr>
+          <w:rFonts w:eastAsia="Times New Roman" w:cs="Times New Roman"/>
+          <w:color w:val="auto"/>
+          <w:kern w:val="0"/>
+          <w:szCs w:val="22"/>
+          <w:lang w:val="en-PK" w:eastAsia="en-PK"/>
+          <w14:ligatures w14:val="none"/>
+        </w:rPr>
+        <w:t>Allows compiler to expand function bodies directly within parallel loops, improving register reuse and reducing control-flow divergence.</w:t>
+      </w:r>
+    </w:p>
+    <w:p>
+      <w:pPr>
+        <w:numPr>
+          <w:ilvl w:val="0"/>
+          <w:numId w:val="9"/>
+        </w:numPr>
+        <w:spacing w:before="100" w:beforeAutospacing="1" w:after="100" w:afterAutospacing="1" w:line="240" w:lineRule="auto"/>
+        <w:jc w:val="both"/>
+        <w:rPr>
+          <w:rFonts w:eastAsia="Times New Roman" w:cs="Times New Roman"/>
+          <w:color w:val="auto"/>
+          <w:kern w:val="0"/>
+          <w:szCs w:val="22"/>
+          <w:lang w:val="en-PK" w:eastAsia="en-PK"/>
+          <w14:ligatures w14:val="none"/>
+        </w:rPr>
+      </w:pPr>
+      <w:r>
+        <w:rPr>
+          <w:rFonts w:eastAsia="Times New Roman" w:cs="Times New Roman"/>
+          <w:color w:val="auto"/>
+          <w:kern w:val="0"/>
+          <w:szCs w:val="22"/>
+          <w:lang w:val="en-PK" w:eastAsia="en-PK"/>
+          <w14:ligatures w14:val="none"/>
+        </w:rPr>
+        <w:t>Facilitates cleaner code organization while preserving maximum performance.</w:t>
+      </w:r>
+    </w:p>
+    <w:p>
+      <w:pPr>
+        <w:spacing w:before="100" w:beforeAutospacing="1" w:after="100" w:afterAutospacing="1" w:line="240" w:lineRule="auto"/>
+        <w:outlineLvl w:val="2"/>
+        <w:rPr>
+          <w:rFonts w:eastAsia="Times New Roman" w:cs="Times New Roman"/>
+          <w:b/>
+          <w:bCs/>
+          <w:color w:val="auto"/>
+          <w:kern w:val="0"/>
+          <w:sz w:val="24"/>
+          <w:lang w:val="en-PK" w:eastAsia="en-PK"/>
+          <w14:ligatures w14:val="none"/>
+        </w:rPr>
+      </w:pPr>
+      <w:r>
+        <w:rPr>
+          <w:rFonts w:eastAsia="Times New Roman" w:cs="Times New Roman"/>
+          <w:b/>
+          <w:bCs/>
+          <w:color w:val="auto"/>
+          <w:kern w:val="0"/>
+          <w:sz w:val="24"/>
+          <w:lang w:val="en-PK" w:eastAsia="en-PK"/>
+          <w14:ligatures w14:val="none"/>
+        </w:rPr>
+        <w:t>6</w:t>
+      </w:r>
+      <w:r>
+        <w:rPr>
+          <w:rFonts w:eastAsia="Times New Roman" w:cs="Times New Roman"/>
+          <w:b/>
+          <w:bCs/>
+          <w:color w:val="auto"/>
+          <w:kern w:val="0"/>
+          <w:sz w:val="24"/>
+          <w:lang w:val="en-PK" w:eastAsia="en-PK"/>
+          <w14:ligatures w14:val="none"/>
+        </w:rPr>
+        <w:t>. Contiguous Memory Layout for Multidimensional Arrays</w:t>
+      </w:r>
+    </w:p>
+    <w:p>
+      <w:pPr>
+        <w:numPr>
+          <w:ilvl w:val="0"/>
+          <w:numId w:val="10"/>
+        </w:numPr>
+        <w:spacing w:before="100" w:beforeAutospacing="1" w:after="100" w:afterAutospacing="1" w:line="240" w:lineRule="auto"/>
+        <w:jc w:val="both"/>
+        <w:rPr>
+          <w:rFonts w:eastAsia="Times New Roman" w:cs="Times New Roman"/>
+          <w:color w:val="auto"/>
+          <w:kern w:val="0"/>
+          <w:szCs w:val="22"/>
+          <w:lang w:val="en-PK" w:eastAsia="en-PK"/>
+          <w14:ligatures w14:val="none"/>
+        </w:rPr>
+      </w:pPr>
+      <w:r>
+        <w:rPr>
+          <w:rFonts w:eastAsia="Times New Roman" w:cs="Times New Roman"/>
+          <w:color w:val="auto"/>
+          <w:kern w:val="0"/>
+          <w:szCs w:val="22"/>
+          <w:lang w:val="en-PK" w:eastAsia="en-PK"/>
+          <w14:ligatures w14:val="none"/>
+        </w:rPr>
+        <w:t xml:space="preserve">Stored 2D/3D arrays in contiguous row-major blocks to maximize </w:t>
+      </w:r>
+      <w:r>
+        <w:rPr>
+          <w:rFonts w:eastAsia="Times New Roman" w:cs="Times New Roman"/>
+          <w:b/>
+          <w:bCs/>
+          <w:i/>
+          <w:iCs/>
+          <w:color w:val="auto"/>
+          <w:kern w:val="0"/>
+          <w:szCs w:val="22"/>
+          <w:lang w:val="en-PK" w:eastAsia="en-PK"/>
+          <w14:ligatures w14:val="none"/>
+        </w:rPr>
+        <w:t>coalesced memory access</w:t>
+      </w:r>
+      <w:r>
+        <w:rPr>
+          <w:rFonts w:eastAsia="Times New Roman" w:cs="Times New Roman"/>
+          <w:color w:val="auto"/>
+          <w:kern w:val="0"/>
+          <w:szCs w:val="22"/>
+          <w:lang w:val="en-PK" w:eastAsia="en-PK"/>
+          <w14:ligatures w14:val="none"/>
+        </w:rPr>
+        <w:t xml:space="preserve"> on the GPU.</w:t>
+      </w:r>
+    </w:p>
+    <w:p>
+      <w:pPr>
+        <w:numPr>
+          <w:ilvl w:val="0"/>
+          <w:numId w:val="10"/>
+        </w:numPr>
+        <w:spacing w:before="100" w:beforeAutospacing="1" w:after="100" w:afterAutospacing="1" w:line="240" w:lineRule="auto"/>
+        <w:jc w:val="both"/>
+        <w:rPr>
+          <w:rFonts w:eastAsia="Times New Roman" w:cs="Times New Roman"/>
+          <w:color w:val="auto"/>
+          <w:kern w:val="0"/>
+          <w:szCs w:val="22"/>
+          <w:lang w:val="en-PK" w:eastAsia="en-PK"/>
+          <w14:ligatures w14:val="none"/>
+        </w:rPr>
+      </w:pPr>
+      <w:r>
+        <w:rPr>
+          <w:rFonts w:eastAsia="Times New Roman" w:cs="Times New Roman"/>
+          <w:color w:val="auto"/>
+          <w:kern w:val="0"/>
+          <w:szCs w:val="22"/>
+          <w:lang w:val="en-PK" w:eastAsia="en-PK"/>
+          <w14:ligatures w14:val="none"/>
+        </w:rPr>
+        <w:t>Eliminated pointer-based nested dynamic allocations, enabling more efficient indexing during stencil operations.</w:t>
+      </w:r>
+    </w:p>
+    <w:p>
+      <w:pPr>
+        <w:numPr>
+          <w:ilvl w:val="0"/>
+          <w:numId w:val="10"/>
+        </w:numPr>
+        <w:spacing w:before="100" w:beforeAutospacing="1" w:after="100" w:afterAutospacing="1" w:line="240" w:lineRule="auto"/>
+        <w:jc w:val="both"/>
+        <w:rPr>
+          <w:rFonts w:eastAsia="Times New Roman" w:cs="Times New Roman"/>
+          <w:color w:val="auto"/>
+          <w:kern w:val="0"/>
+          <w:szCs w:val="22"/>
+          <w:lang w:val="en-PK" w:eastAsia="en-PK"/>
+          <w14:ligatures w14:val="none"/>
+        </w:rPr>
+      </w:pPr>
+      <w:r>
+        <w:rPr>
+          <w:rFonts w:eastAsia="Times New Roman" w:cs="Times New Roman"/>
+          <w:color w:val="auto"/>
+          <w:kern w:val="0"/>
+          <w:szCs w:val="22"/>
+          <w:lang w:val="en-PK" w:eastAsia="en-PK"/>
+          <w14:ligatures w14:val="none"/>
+        </w:rPr>
+        <w:t>Reduced memory fragmentation and improved cache-line utilization in GPU kernels.</w:t>
+      </w:r>
+    </w:p>
+    <w:p>
+      <w:pPr>
+        <w:spacing w:before="100" w:beforeAutospacing="1" w:after="100" w:afterAutospacing="1" w:line="240" w:lineRule="auto"/>
+        <w:outlineLvl w:val="2"/>
+        <w:rPr>
+          <w:rFonts w:eastAsia="Times New Roman" w:cs="Times New Roman"/>
+          <w:b/>
+          <w:bCs/>
+          <w:color w:val="auto"/>
+          <w:kern w:val="0"/>
+          <w:sz w:val="24"/>
+          <w:lang w:val="en-PK" w:eastAsia="en-PK"/>
+          <w14:ligatures w14:val="none"/>
+        </w:rPr>
+      </w:pPr>
+      <w:r>
+        <w:rPr>
+          <w:rFonts w:eastAsia="Times New Roman" w:cs="Times New Roman"/>
+          <w:b/>
+          <w:bCs/>
+          <w:color w:val="auto"/>
+          <w:kern w:val="0"/>
+          <w:sz w:val="24"/>
+          <w:lang w:val="en-PK" w:eastAsia="en-PK"/>
+          <w14:ligatures w14:val="none"/>
+        </w:rPr>
+        <w:t>7</w:t>
+      </w:r>
+      <w:r>
+        <w:rPr>
+          <w:rFonts w:eastAsia="Times New Roman" w:cs="Times New Roman"/>
+          <w:b/>
+          <w:bCs/>
+          <w:color w:val="auto"/>
+          <w:kern w:val="0"/>
+          <w:sz w:val="24"/>
+          <w:lang w:val="en-PK" w:eastAsia="en-PK"/>
+          <w14:ligatures w14:val="none"/>
+        </w:rPr>
+        <w:t>. Optimized Data Regions to Minimize Transfers</w:t>
+      </w:r>
+    </w:p>
+    <w:p>
+      <w:pPr>
+        <w:numPr>
+          <w:ilvl w:val="0"/>
+          <w:numId w:val="11"/>
+        </w:numPr>
+        <w:spacing w:before="100" w:beforeAutospacing="1" w:after="100" w:afterAutospacing="1" w:line="240" w:lineRule="auto"/>
+        <w:jc w:val="both"/>
+        <w:rPr>
+          <w:rFonts w:eastAsia="Times New Roman" w:cs="Times New Roman"/>
+          <w:color w:val="auto"/>
+          <w:kern w:val="0"/>
+          <w:szCs w:val="22"/>
+          <w:lang w:val="en-PK" w:eastAsia="en-PK"/>
+          <w14:ligatures w14:val="none"/>
+        </w:rPr>
+      </w:pPr>
+      <w:r>
+        <w:rPr>
+          <w:rFonts w:eastAsia="Times New Roman" w:cs="Times New Roman"/>
+          <w:color w:val="auto"/>
+          <w:kern w:val="0"/>
+          <w:szCs w:val="22"/>
+          <w:lang w:val="en-PK" w:eastAsia="en-PK"/>
+          <w14:ligatures w14:val="none"/>
+        </w:rPr>
+        <w:t>Encapsulated major compute sections inside long-lived #pragma acc data regions.</w:t>
+      </w:r>
+    </w:p>
+    <w:p>
+      <w:pPr>
+        <w:numPr>
+          <w:ilvl w:val="0"/>
+          <w:numId w:val="11"/>
+        </w:numPr>
+        <w:spacing w:before="100" w:beforeAutospacing="1" w:after="100" w:afterAutospacing="1" w:line="240" w:lineRule="auto"/>
+        <w:jc w:val="both"/>
+        <w:rPr>
+          <w:rFonts w:eastAsia="Times New Roman" w:cs="Times New Roman"/>
+          <w:color w:val="auto"/>
+          <w:kern w:val="0"/>
+          <w:szCs w:val="22"/>
+          <w:lang w:val="en-PK" w:eastAsia="en-PK"/>
+          <w14:ligatures w14:val="none"/>
+        </w:rPr>
+      </w:pPr>
+      <w:r>
+        <w:rPr>
+          <w:rFonts w:eastAsia="Times New Roman" w:cs="Times New Roman"/>
+          <w:color w:val="auto"/>
+          <w:kern w:val="0"/>
+          <w:szCs w:val="22"/>
+          <w:lang w:val="en-PK" w:eastAsia="en-PK"/>
+          <w14:ligatures w14:val="none"/>
+        </w:rPr>
+        <w:t>Prevented unnecessary hos</w:t>
+      </w:r>
+      <w:r>
+        <w:rPr>
+          <w:rFonts w:eastAsia="Times New Roman" w:cs="Times New Roman"/>
+          <w:color w:val="auto"/>
+          <w:kern w:val="0"/>
+          <w:szCs w:val="22"/>
+          <w:lang w:val="en-PK" w:eastAsia="en-PK"/>
+          <w14:ligatures w14:val="none"/>
+        </w:rPr>
+        <w:t>t</w:t>
+      </w:r>
+      <w:r>
+        <w:rPr>
+          <w:rFonts w:eastAsia="Times New Roman" w:cs="Times New Roman"/>
+          <w:color w:val="auto"/>
+          <w:kern w:val="0"/>
+          <w:szCs w:val="22"/>
+          <w:lang w:val="en-PK" w:eastAsia="en-PK"/>
+          <w14:ligatures w14:val="none"/>
+        </w:rPr>
+        <w:t>-</w:t>
+      </w:r>
+      <w:r>
+        <w:rPr>
+          <w:rFonts w:eastAsia="Times New Roman" w:cs="Times New Roman"/>
+          <w:color w:val="auto"/>
+          <w:kern w:val="0"/>
+          <w:szCs w:val="22"/>
+          <w:lang w:val="en-PK" w:eastAsia="en-PK"/>
+          <w14:ligatures w14:val="none"/>
+        </w:rPr>
+        <w:t>to</w:t>
+      </w:r>
+      <w:r>
+        <w:rPr>
+          <w:rFonts w:eastAsia="Times New Roman" w:cs="Times New Roman"/>
+          <w:color w:val="auto"/>
+          <w:kern w:val="0"/>
+          <w:szCs w:val="22"/>
+          <w:lang w:val="en-PK" w:eastAsia="en-PK"/>
+          <w14:ligatures w14:val="none"/>
+        </w:rPr>
+        <w:t>-</w:t>
+      </w:r>
+      <w:r>
+        <w:rPr>
+          <w:rFonts w:eastAsia="Times New Roman" w:cs="Times New Roman"/>
+          <w:color w:val="auto"/>
+          <w:kern w:val="0"/>
+          <w:szCs w:val="22"/>
+          <w:lang w:val="en-PK" w:eastAsia="en-PK"/>
+          <w14:ligatures w14:val="none"/>
+        </w:rPr>
+        <w:t>device</w:t>
+      </w:r>
+      <w:r>
+        <w:rPr>
+          <w:rFonts w:eastAsia="Times New Roman" w:cs="Times New Roman"/>
+          <w:color w:val="auto"/>
+          <w:kern w:val="0"/>
+          <w:szCs w:val="22"/>
+          <w:lang w:val="en-PK" w:eastAsia="en-PK"/>
+          <w14:ligatures w14:val="none"/>
+        </w:rPr>
+        <w:t xml:space="preserve"> and device-to-host</w:t>
+      </w:r>
+      <w:r>
+        <w:rPr>
+          <w:rFonts w:eastAsia="Times New Roman" w:cs="Times New Roman"/>
+          <w:color w:val="auto"/>
+          <w:kern w:val="0"/>
+          <w:szCs w:val="22"/>
+          <w:lang w:val="en-PK" w:eastAsia="en-PK"/>
+          <w14:ligatures w14:val="none"/>
+        </w:rPr>
+        <w:t xml:space="preserve"> transfers by keeping large working arrays on the GPU throughout the pipeline.</w:t>
+      </w:r>
+    </w:p>
+    <w:p>
+      <w:pPr>
+        <w:numPr>
+          <w:ilvl w:val="0"/>
+          <w:numId w:val="11"/>
+        </w:numPr>
+        <w:spacing w:before="100" w:beforeAutospacing="1" w:after="100" w:afterAutospacing="1" w:line="240" w:lineRule="auto"/>
+        <w:jc w:val="both"/>
+        <w:rPr>
+          <w:rFonts w:eastAsia="Times New Roman" w:cs="Times New Roman"/>
+          <w:color w:val="auto"/>
+          <w:kern w:val="0"/>
+          <w:szCs w:val="22"/>
+          <w:lang w:val="en-PK" w:eastAsia="en-PK"/>
+          <w14:ligatures w14:val="none"/>
+        </w:rPr>
+      </w:pPr>
+      <w:r>
+        <w:rPr>
+          <w:rFonts w:eastAsia="Times New Roman" w:cs="Times New Roman"/>
+          <w:color w:val="auto"/>
+          <w:kern w:val="0"/>
+          <w:szCs w:val="22"/>
+          <w:lang w:val="en-PK" w:eastAsia="en-PK"/>
+          <w14:ligatures w14:val="none"/>
+        </w:rPr>
+        <w:t>Only small, frequently changing variables were transferred using copyin semantics when required.</w:t>
+      </w:r>
+    </w:p>
+    <w:p>
+      <w:pPr>
+        <w:numPr>
+          <w:ilvl w:val="0"/>
+          <w:numId w:val="11"/>
+        </w:numPr>
+        <w:spacing w:before="100" w:beforeAutospacing="1" w:after="100" w:afterAutospacing="1" w:line="240" w:lineRule="auto"/>
+        <w:jc w:val="both"/>
+        <w:rPr>
+          <w:rFonts w:eastAsia="Times New Roman" w:cs="Times New Roman"/>
+          <w:color w:val="auto"/>
+          <w:kern w:val="0"/>
+          <w:szCs w:val="22"/>
+          <w:lang w:val="en-PK" w:eastAsia="en-PK"/>
+          <w14:ligatures w14:val="none"/>
+        </w:rPr>
+      </w:pPr>
+      <w:r>
+        <w:rPr>
+          <w:rFonts w:eastAsia="Times New Roman" w:cs="Times New Roman"/>
+          <w:color w:val="auto"/>
+          <w:kern w:val="0"/>
+          <w:szCs w:val="22"/>
+          <w:lang w:val="en-PK" w:eastAsia="en-PK"/>
+          <w14:ligatures w14:val="none"/>
+        </w:rPr>
+        <w:t>Long-lived data regions were essential in achieving high throughput and reducing bus communication overhead.</w:t>
+      </w:r>
+    </w:p>
+    <w:p>
+      <w:pPr>
+        <w:pStyle w:val="Heading2"/>
+        <w:rPr>
+          <w:rFonts w:eastAsia="Times New Roman"/>
+        </w:rPr>
+      </w:pPr>
+      <w:r>
+        <w:rPr>
+          <w:rFonts w:eastAsia="Times New Roman"/>
+        </w:rPr>
+        <w:t>PROFILING OUTPUTS</w:t>
+      </w:r>
+    </w:p>
+    <w:p>
+      <w:pPr>
+        <w:rPr>
+          <w:b/>
+          <w:bCs/>
+          <w:lang w:val="en-US" w:eastAsia="en-US"/>
+        </w:rPr>
+      </w:pPr>
+      <w:r>
+        <w:rPr>
+          <w:b/>
+          <w:bCs/>
+          <w:lang w:val="en-US" w:eastAsia="en-US"/>
+        </w:rPr>
+        <w:t>CUDA API Summary:</w:t>
+      </w:r>
+    </w:p>
+    <w:tbl>
+      <w:tblPr>
+        <w:tblStyle w:val="TableGrid"/>
+        <w:tblW w:w="0" w:type="auto"/>
+        <w:tblLook w:val="04A0" w:firstRow="1" w:lastRow="0" w:firstColumn="1" w:lastColumn="0" w:noHBand="0" w:noVBand="1"/>
+      </w:tblPr>
+      <w:tblGrid>
+        <w:gridCol w:w="326"/>
+        <w:gridCol w:w="3481"/>
+        <w:gridCol w:w="3839"/>
+        <w:gridCol w:w="1370"/>
+      </w:tblGrid>
+      <w:tr>
+        <w:tc>
+          <w:tcPr>
+            <w:tcW w:w="0" w:type="auto"/>
+            <w:hideMark/>
+          </w:tcPr>
+          <w:p>
+            <w:pPr>
+              <w:spacing w:after="160" w:line="259" w:lineRule="auto"/>
+              <w:rPr>
+                <w:b/>
+                <w:bCs/>
+                <w:lang w:val="en-PK" w:eastAsia="en-US"/>
+              </w:rPr>
+            </w:pPr>
+            <w:r>
+              <w:rPr>
+                <w:b/>
+                <w:bCs/>
+                <w:lang w:val="en-PK" w:eastAsia="en-US"/>
+              </w:rPr>
+              <w:t>#</w:t>
+            </w:r>
+          </w:p>
+        </w:tc>
+        <w:tc>
+          <w:tcPr>
+            <w:tcW w:w="0" w:type="auto"/>
+            <w:hideMark/>
+          </w:tcPr>
+          <w:p>
+            <w:pPr>
+              <w:spacing w:after="160" w:line="259" w:lineRule="auto"/>
+              <w:rPr>
+                <w:b/>
+                <w:bCs/>
+                <w:lang w:val="en-PK" w:eastAsia="en-US"/>
+              </w:rPr>
+            </w:pPr>
+            <w:r>
+              <w:rPr>
+                <w:b/>
+                <w:bCs/>
+                <w:lang w:val="en-PK" w:eastAsia="en-US"/>
+              </w:rPr>
+              <w:t>CUDA API Function</w:t>
+            </w:r>
+          </w:p>
+        </w:tc>
+        <w:tc>
+          <w:tcPr>
+            <w:tcW w:w="0" w:type="auto"/>
+            <w:hideMark/>
+          </w:tcPr>
+          <w:p>
+            <w:pPr>
+              <w:spacing w:after="160" w:line="259" w:lineRule="auto"/>
+              <w:rPr>
+                <w:b/>
+                <w:bCs/>
+                <w:lang w:val="en-PK" w:eastAsia="en-US"/>
+              </w:rPr>
+            </w:pPr>
+            <w:r>
+              <w:rPr>
+                <w:b/>
+                <w:bCs/>
+                <w:lang w:val="en-PK" w:eastAsia="en-US"/>
+              </w:rPr>
+              <w:t>Description (Essential Behavior)</w:t>
+            </w:r>
+          </w:p>
+        </w:tc>
+        <w:tc>
+          <w:tcPr>
+            <w:tcW w:w="0" w:type="auto"/>
+            <w:hideMark/>
+          </w:tcPr>
+          <w:p>
+            <w:pPr>
+              <w:spacing w:after="160" w:line="259" w:lineRule="auto"/>
+              <w:rPr>
+                <w:b/>
+                <w:bCs/>
+                <w:lang w:val="en-PK" w:eastAsia="en-US"/>
+              </w:rPr>
+            </w:pPr>
+            <w:r>
+              <w:rPr>
+                <w:b/>
+                <w:bCs/>
+                <w:lang w:val="en-PK" w:eastAsia="en-US"/>
+              </w:rPr>
+              <w:t>Typical Time Share</w:t>
+            </w:r>
+          </w:p>
+        </w:tc>
+      </w:tr>
+      <w:tr>
+        <w:tc>
+          <w:tcPr>
+            <w:tcW w:w="0" w:type="auto"/>
+            <w:hideMark/>
+          </w:tcPr>
+          <w:p>
+            <w:pPr>
+              <w:spacing w:after="160" w:line="259" w:lineRule="auto"/>
+              <w:rPr>
+                <w:lang w:val="en-PK" w:eastAsia="en-US"/>
+              </w:rPr>
+            </w:pPr>
+            <w:r>
+              <w:rPr>
+                <w:b/>
+                <w:bCs/>
+                <w:lang w:val="en-PK" w:eastAsia="en-US"/>
+              </w:rPr>
+              <w:t>1</w:t>
+            </w:r>
+          </w:p>
+        </w:tc>
+        <w:tc>
+          <w:tcPr>
+            <w:tcW w:w="0" w:type="auto"/>
+            <w:hideMark/>
+          </w:tcPr>
+          <w:p>
+            <w:pPr>
+              <w:spacing w:after="160" w:line="259" w:lineRule="auto"/>
+              <w:rPr>
+                <w:lang w:val="en-PK" w:eastAsia="en-US"/>
+              </w:rPr>
+            </w:pPr>
+            <w:r>
+              <w:rPr>
+                <w:b/>
+                <w:bCs/>
+                <w:lang w:val="en-PK" w:eastAsia="en-US"/>
+              </w:rPr>
+              <w:t>cudaMemcpyAsync</w:t>
+            </w:r>
+          </w:p>
+        </w:tc>
+        <w:tc>
+          <w:tcPr>
+            <w:tcW w:w="0" w:type="auto"/>
+            <w:hideMark/>
+          </w:tcPr>
+          <w:p>
+            <w:pPr>
+              <w:spacing w:after="160" w:line="259" w:lineRule="auto"/>
+              <w:rPr>
+                <w:lang w:val="en-PK" w:eastAsia="en-US"/>
+              </w:rPr>
+            </w:pPr>
+            <w:r>
+              <w:rPr>
+                <w:lang w:val="en-PK" w:eastAsia="en-US"/>
+              </w:rPr>
+              <w:t>Asynchronous H2D/D2H memory transfers; major bottleneck in GPU pipelines.</w:t>
+            </w:r>
+          </w:p>
+        </w:tc>
+        <w:tc>
+          <w:tcPr>
+            <w:tcW w:w="0" w:type="auto"/>
+            <w:hideMark/>
+          </w:tcPr>
+          <w:p>
+            <w:pPr>
+              <w:spacing w:after="160" w:line="259" w:lineRule="auto"/>
+              <w:rPr>
+                <w:lang w:val="en-PK" w:eastAsia="en-US"/>
+              </w:rPr>
+            </w:pPr>
+            <w:r>
+              <w:rPr>
+                <w:b/>
+                <w:bCs/>
+                <w:lang w:val="en-PK" w:eastAsia="en-US"/>
+              </w:rPr>
+              <w:t>72–85%</w:t>
+            </w:r>
+          </w:p>
+        </w:tc>
+      </w:tr>
+      <w:tr>
+        <w:tc>
+          <w:tcPr>
+            <w:tcW w:w="0" w:type="auto"/>
+            <w:hideMark/>
+          </w:tcPr>
+          <w:p>
+            <w:pPr>
+              <w:spacing w:after="160" w:line="259" w:lineRule="auto"/>
+              <w:rPr>
+                <w:lang w:val="en-PK" w:eastAsia="en-US"/>
+              </w:rPr>
+            </w:pPr>
+            <w:r>
+              <w:rPr>
+                <w:b/>
+                <w:bCs/>
+                <w:lang w:val="en-PK" w:eastAsia="en-US"/>
+              </w:rPr>
+              <w:t>2</w:t>
+            </w:r>
+          </w:p>
+        </w:tc>
+        <w:tc>
+          <w:tcPr>
+            <w:tcW w:w="0" w:type="auto"/>
+            <w:hideMark/>
+          </w:tcPr>
+          <w:p>
+            <w:pPr>
+              <w:spacing w:after="160" w:line="259" w:lineRule="auto"/>
+              <w:rPr>
+                <w:lang w:val="en-PK" w:eastAsia="en-US"/>
+              </w:rPr>
+            </w:pPr>
+            <w:r>
+              <w:rPr>
+                <w:b/>
+                <w:bCs/>
+                <w:lang w:val="en-PK" w:eastAsia="en-US"/>
+              </w:rPr>
+              <w:t>cudaLaunchKernel</w:t>
+            </w:r>
+          </w:p>
+        </w:tc>
+        <w:tc>
+          <w:tcPr>
+            <w:tcW w:w="0" w:type="auto"/>
+            <w:hideMark/>
+          </w:tcPr>
+          <w:p>
+            <w:pPr>
+              <w:spacing w:after="160" w:line="259" w:lineRule="auto"/>
+              <w:rPr>
+                <w:lang w:val="en-PK" w:eastAsia="en-US"/>
+              </w:rPr>
+            </w:pPr>
+            <w:r>
+              <w:rPr>
+                <w:lang w:val="en-PK" w:eastAsia="en-US"/>
+              </w:rPr>
+              <w:t>Kernel dispatch for convolution + gradient kernels.</w:t>
+            </w:r>
+          </w:p>
+        </w:tc>
+        <w:tc>
+          <w:tcPr>
+            <w:tcW w:w="0" w:type="auto"/>
+            <w:hideMark/>
+          </w:tcPr>
+          <w:p>
+            <w:pPr>
+              <w:spacing w:after="160" w:line="259" w:lineRule="auto"/>
+              <w:rPr>
+                <w:lang w:val="en-PK" w:eastAsia="en-US"/>
+              </w:rPr>
+            </w:pPr>
+            <w:r>
+              <w:rPr>
+                <w:b/>
+                <w:bCs/>
+                <w:lang w:val="en-PK" w:eastAsia="en-US"/>
+              </w:rPr>
+              <w:t>8–18%</w:t>
+            </w:r>
+          </w:p>
+        </w:tc>
+      </w:tr>
+      <w:tr>
+        <w:tc>
+          <w:tcPr>
+            <w:tcW w:w="0" w:type="auto"/>
+            <w:hideMark/>
+          </w:tcPr>
+          <w:p>
+            <w:pPr>
+              <w:spacing w:after="160" w:line="259" w:lineRule="auto"/>
+              <w:rPr>
+                <w:lang w:val="en-PK" w:eastAsia="en-US"/>
+              </w:rPr>
+            </w:pPr>
+            <w:r>
+              <w:rPr>
+                <w:b/>
+                <w:bCs/>
+                <w:lang w:val="en-PK" w:eastAsia="en-US"/>
+              </w:rPr>
+              <w:t>3</w:t>
+            </w:r>
+          </w:p>
+        </w:tc>
+        <w:tc>
+          <w:tcPr>
+            <w:tcW w:w="0" w:type="auto"/>
+            <w:hideMark/>
+          </w:tcPr>
+          <w:p>
+            <w:pPr>
+              <w:spacing w:after="160" w:line="259" w:lineRule="auto"/>
+              <w:rPr>
+                <w:lang w:val="en-PK" w:eastAsia="en-US"/>
+              </w:rPr>
+            </w:pPr>
+            <w:r>
+              <w:rPr>
+                <w:b/>
+                <w:bCs/>
+                <w:lang w:val="en-PK" w:eastAsia="en-US"/>
+              </w:rPr>
+              <w:t>cudaDeviceSynchronize / cudaStreamSynchronize</w:t>
+            </w:r>
+          </w:p>
+        </w:tc>
+        <w:tc>
+          <w:tcPr>
+            <w:tcW w:w="0" w:type="auto"/>
+            <w:hideMark/>
+          </w:tcPr>
+          <w:p>
+            <w:pPr>
+              <w:spacing w:after="160" w:line="259" w:lineRule="auto"/>
+              <w:rPr>
+                <w:lang w:val="en-PK" w:eastAsia="en-US"/>
+              </w:rPr>
+            </w:pPr>
+            <w:r>
+              <w:rPr>
+                <w:lang w:val="en-PK" w:eastAsia="en-US"/>
+              </w:rPr>
+              <w:t>Ensures completion of asynchronous GPU operations.</w:t>
+            </w:r>
+          </w:p>
+        </w:tc>
+        <w:tc>
+          <w:tcPr>
+            <w:tcW w:w="0" w:type="auto"/>
+            <w:hideMark/>
+          </w:tcPr>
+          <w:p>
+            <w:pPr>
+              <w:spacing w:after="160" w:line="259" w:lineRule="auto"/>
+              <w:rPr>
+                <w:lang w:val="en-PK" w:eastAsia="en-US"/>
+              </w:rPr>
+            </w:pPr>
+            <w:r>
+              <w:rPr>
+                <w:b/>
+                <w:bCs/>
+                <w:lang w:val="en-PK" w:eastAsia="en-US"/>
+              </w:rPr>
+              <w:t>2–5%</w:t>
+            </w:r>
+          </w:p>
+        </w:tc>
+      </w:tr>
+      <w:tr>
+        <w:tc>
+          <w:tcPr>
+            <w:tcW w:w="0" w:type="auto"/>
+            <w:hideMark/>
+          </w:tcPr>
+          <w:p>
+            <w:pPr>
+              <w:spacing w:after="160" w:line="259" w:lineRule="auto"/>
+              <w:rPr>
+                <w:lang w:val="en-PK" w:eastAsia="en-US"/>
+              </w:rPr>
+            </w:pPr>
+            <w:r>
+              <w:rPr>
+                <w:b/>
+                <w:bCs/>
+                <w:lang w:val="en-PK" w:eastAsia="en-US"/>
+              </w:rPr>
+              <w:t>4</w:t>
+            </w:r>
+          </w:p>
+        </w:tc>
+        <w:tc>
+          <w:tcPr>
+            <w:tcW w:w="0" w:type="auto"/>
+            <w:hideMark/>
+          </w:tcPr>
+          <w:p>
+            <w:pPr>
+              <w:spacing w:after="160" w:line="259" w:lineRule="auto"/>
+              <w:rPr>
+                <w:lang w:val="en-PK" w:eastAsia="en-US"/>
+              </w:rPr>
+            </w:pPr>
+            <w:r>
+              <w:rPr>
+                <w:b/>
+                <w:bCs/>
+                <w:lang w:val="en-PK" w:eastAsia="en-US"/>
+              </w:rPr>
+              <w:t>cudaMalloc</w:t>
+            </w:r>
+          </w:p>
+        </w:tc>
+        <w:tc>
+          <w:tcPr>
+            <w:tcW w:w="0" w:type="auto"/>
+            <w:hideMark/>
+          </w:tcPr>
+          <w:p>
+            <w:pPr>
+              <w:spacing w:after="160" w:line="259" w:lineRule="auto"/>
+              <w:rPr>
+                <w:lang w:val="en-PK" w:eastAsia="en-US"/>
+              </w:rPr>
+            </w:pPr>
+            <w:r>
+              <w:rPr>
+                <w:lang w:val="en-PK" w:eastAsia="en-US"/>
+              </w:rPr>
+              <w:t>Device memory allocation for persistent GPU buffers.</w:t>
+            </w:r>
+          </w:p>
+        </w:tc>
+        <w:tc>
+          <w:tcPr>
+            <w:tcW w:w="0" w:type="auto"/>
+            <w:hideMark/>
+          </w:tcPr>
+          <w:p>
+            <w:pPr>
+              <w:spacing w:after="160" w:line="259" w:lineRule="auto"/>
+              <w:rPr>
+                <w:lang w:val="en-PK" w:eastAsia="en-US"/>
+              </w:rPr>
+            </w:pPr>
+            <w:r>
+              <w:rPr>
+                <w:b/>
+                <w:bCs/>
+                <w:lang w:val="en-PK" w:eastAsia="en-US"/>
+              </w:rPr>
+              <w:t>1–3%</w:t>
+            </w:r>
+          </w:p>
+        </w:tc>
+      </w:tr>
+      <w:tr>
+        <w:tc>
+          <w:tcPr>
+            <w:tcW w:w="0" w:type="auto"/>
+            <w:hideMark/>
+          </w:tcPr>
+          <w:p>
+            <w:pPr>
+              <w:spacing w:after="160" w:line="259" w:lineRule="auto"/>
+              <w:rPr>
+                <w:lang w:val="en-PK" w:eastAsia="en-US"/>
+              </w:rPr>
+            </w:pPr>
+            <w:r>
+              <w:rPr>
+                <w:b/>
+                <w:bCs/>
+                <w:lang w:val="en-PK" w:eastAsia="en-US"/>
+              </w:rPr>
+              <w:t>5</w:t>
+            </w:r>
+          </w:p>
+        </w:tc>
+        <w:tc>
+          <w:tcPr>
+            <w:tcW w:w="0" w:type="auto"/>
+            <w:hideMark/>
+          </w:tcPr>
+          <w:p>
+            <w:pPr>
+              <w:spacing w:after="160" w:line="259" w:lineRule="auto"/>
+              <w:rPr>
+                <w:lang w:val="en-PK" w:eastAsia="en-US"/>
+              </w:rPr>
+            </w:pPr>
+            <w:r>
+              <w:rPr>
+                <w:b/>
+                <w:bCs/>
+                <w:lang w:val="en-PK" w:eastAsia="en-US"/>
+              </w:rPr>
+              <w:t>cudaFree</w:t>
+            </w:r>
+          </w:p>
+        </w:tc>
+        <w:tc>
+          <w:tcPr>
+            <w:tcW w:w="0" w:type="auto"/>
+            <w:hideMark/>
+          </w:tcPr>
+          <w:p>
+            <w:pPr>
+              <w:spacing w:after="160" w:line="259" w:lineRule="auto"/>
+              <w:rPr>
+                <w:lang w:val="en-PK" w:eastAsia="en-US"/>
+              </w:rPr>
+            </w:pPr>
+            <w:r>
+              <w:rPr>
+                <w:lang w:val="en-PK" w:eastAsia="en-US"/>
+              </w:rPr>
+              <w:t>Device memory deallocation.</w:t>
+            </w:r>
+          </w:p>
+        </w:tc>
+        <w:tc>
+          <w:tcPr>
+            <w:tcW w:w="0" w:type="auto"/>
+            <w:hideMark/>
+          </w:tcPr>
+          <w:p>
+            <w:pPr>
+              <w:spacing w:after="160" w:line="259" w:lineRule="auto"/>
+              <w:rPr>
+                <w:lang w:val="en-PK" w:eastAsia="en-US"/>
+              </w:rPr>
+            </w:pPr>
+            <w:r>
+              <w:rPr>
+                <w:b/>
+                <w:bCs/>
+                <w:lang w:val="en-PK" w:eastAsia="en-US"/>
+              </w:rPr>
+              <w:t>1–2%</w:t>
+            </w:r>
+          </w:p>
+        </w:tc>
+      </w:tr>
+      <w:tr>
+        <w:tc>
+          <w:tcPr>
+            <w:tcW w:w="0" w:type="auto"/>
+            <w:hideMark/>
+          </w:tcPr>
+          <w:p>
+            <w:pPr>
+              <w:spacing w:after="160" w:line="259" w:lineRule="auto"/>
+              <w:rPr>
+                <w:lang w:val="en-PK" w:eastAsia="en-US"/>
+              </w:rPr>
+            </w:pPr>
+            <w:r>
+              <w:rPr>
+                <w:b/>
+                <w:bCs/>
+                <w:lang w:val="en-PK" w:eastAsia="en-US"/>
+              </w:rPr>
+              <w:lastRenderedPageBreak/>
+              <w:t>6</w:t>
+            </w:r>
+          </w:p>
+        </w:tc>
+        <w:tc>
+          <w:tcPr>
+            <w:tcW w:w="0" w:type="auto"/>
+            <w:hideMark/>
+          </w:tcPr>
+          <w:p>
+            <w:pPr>
+              <w:spacing w:after="160" w:line="259" w:lineRule="auto"/>
+              <w:rPr>
+                <w:lang w:val="en-PK" w:eastAsia="en-US"/>
+              </w:rPr>
+            </w:pPr>
+            <w:r>
+              <w:rPr>
+                <w:b/>
+                <w:bCs/>
+                <w:lang w:val="en-PK" w:eastAsia="en-US"/>
+              </w:rPr>
+              <w:t>cudaMemcpy (blocking)</w:t>
+            </w:r>
+          </w:p>
+        </w:tc>
+        <w:tc>
+          <w:tcPr>
+            <w:tcW w:w="0" w:type="auto"/>
+            <w:hideMark/>
+          </w:tcPr>
+          <w:p>
+            <w:pPr>
+              <w:spacing w:after="160" w:line="259" w:lineRule="auto"/>
+              <w:rPr>
+                <w:lang w:val="en-PK" w:eastAsia="en-US"/>
+              </w:rPr>
+            </w:pPr>
+            <w:r>
+              <w:rPr>
+                <w:lang w:val="en-PK" w:eastAsia="en-US"/>
+              </w:rPr>
+              <w:t>Synchronous host–device memory transfers; minimized in optimized version.</w:t>
+            </w:r>
+          </w:p>
+        </w:tc>
+        <w:tc>
+          <w:tcPr>
+            <w:tcW w:w="0" w:type="auto"/>
+            <w:hideMark/>
+          </w:tcPr>
+          <w:p>
+            <w:pPr>
+              <w:spacing w:after="160" w:line="259" w:lineRule="auto"/>
+              <w:rPr>
+                <w:lang w:val="en-PK" w:eastAsia="en-US"/>
+              </w:rPr>
+            </w:pPr>
+            <w:r>
+              <w:rPr>
+                <w:b/>
+                <w:bCs/>
+                <w:lang w:val="en-PK" w:eastAsia="en-US"/>
+              </w:rPr>
+              <w:t>1–3%</w:t>
+            </w:r>
+          </w:p>
+        </w:tc>
+      </w:tr>
+    </w:tbl>
+    <w:p>
+      <w:pPr>
+        <w:rPr>
+          <w:b/>
+          <w:bCs/>
+          <w:lang w:val="en-US" w:eastAsia="en-US"/>
+        </w:rPr>
+      </w:pPr>
+      <w:r>
+        <w:rPr>
+          <w:b/>
+          <w:bCs/>
+          <w:lang w:val="en-US" w:eastAsia="en-US"/>
+        </w:rPr>
+        <w:t>CUDA GPU Kernel:</w:t>
+      </w:r>
+    </w:p>
+    <w:tbl>
+      <w:tblPr>
+        <w:tblStyle w:val="TableGrid"/>
+        <w:tblW w:w="0" w:type="auto"/>
+        <w:tblLook w:val="04A0" w:firstRow="1" w:lastRow="0" w:firstColumn="1" w:lastColumn="0" w:noHBand="0" w:noVBand="1"/>
+      </w:tblPr>
+      <w:tblGrid>
+        <w:gridCol w:w="2965"/>
+        <w:gridCol w:w="662"/>
+        <w:gridCol w:w="1078"/>
+        <w:gridCol w:w="906"/>
+        <w:gridCol w:w="905"/>
+        <w:gridCol w:w="905"/>
+        <w:gridCol w:w="690"/>
+        <w:gridCol w:w="905"/>
+      </w:tblGrid>
+      <w:tr>
+        <w:tc>
+          <w:tcPr>
+            <w:tcW w:w="0" w:type="auto"/>
+            <w:hideMark/>
+          </w:tcPr>
+          <w:p>
+            <w:pPr>
+              <w:spacing w:after="160" w:line="259" w:lineRule="auto"/>
+              <w:rPr>
+                <w:b/>
+                <w:bCs/>
+                <w:lang w:val="en-PK" w:eastAsia="en-US"/>
+              </w:rPr>
+            </w:pPr>
+            <w:r>
+              <w:rPr>
+                <w:b/>
+                <w:bCs/>
+                <w:lang w:val="en-PK" w:eastAsia="en-US"/>
+              </w:rPr>
+              <w:t>Kernel Name</w:t>
+            </w:r>
+          </w:p>
+        </w:tc>
+        <w:tc>
+          <w:tcPr>
+            <w:tcW w:w="0" w:type="auto"/>
+            <w:hideMark/>
+          </w:tcPr>
+          <w:p>
+            <w:pPr>
+              <w:spacing w:after="160" w:line="259" w:lineRule="auto"/>
+              <w:rPr>
+                <w:b/>
+                <w:bCs/>
+                <w:lang w:val="en-PK" w:eastAsia="en-US"/>
+              </w:rPr>
+            </w:pPr>
+            <w:r>
+              <w:rPr>
+                <w:b/>
+                <w:bCs/>
+                <w:lang w:val="en-PK" w:eastAsia="en-US"/>
+              </w:rPr>
+              <w:t>Time (%)</w:t>
+            </w:r>
+          </w:p>
+        </w:tc>
+        <w:tc>
+          <w:tcPr>
+            <w:tcW w:w="0" w:type="auto"/>
+            <w:hideMark/>
+          </w:tcPr>
+          <w:p>
+            <w:pPr>
+              <w:spacing w:after="160" w:line="259" w:lineRule="auto"/>
+              <w:rPr>
+                <w:b/>
+                <w:bCs/>
+                <w:lang w:val="en-PK" w:eastAsia="en-US"/>
+              </w:rPr>
+            </w:pPr>
+            <w:r>
+              <w:rPr>
+                <w:b/>
+                <w:bCs/>
+                <w:lang w:val="en-PK" w:eastAsia="en-US"/>
+              </w:rPr>
+              <w:t>Total Time (ns)</w:t>
+            </w:r>
+          </w:p>
+        </w:tc>
+        <w:tc>
+          <w:tcPr>
+            <w:tcW w:w="0" w:type="auto"/>
+            <w:hideMark/>
+          </w:tcPr>
+          <w:p>
+            <w:pPr>
+              <w:spacing w:after="160" w:line="259" w:lineRule="auto"/>
+              <w:rPr>
+                <w:b/>
+                <w:bCs/>
+                <w:lang w:val="en-PK" w:eastAsia="en-US"/>
+              </w:rPr>
+            </w:pPr>
+            <w:r>
+              <w:rPr>
+                <w:b/>
+                <w:bCs/>
+                <w:lang w:val="en-PK" w:eastAsia="en-US"/>
+              </w:rPr>
+              <w:t>Instances</w:t>
+            </w:r>
+          </w:p>
+        </w:tc>
+        <w:tc>
+          <w:tcPr>
+            <w:tcW w:w="0" w:type="auto"/>
+            <w:hideMark/>
+          </w:tcPr>
+          <w:p>
+            <w:pPr>
+              <w:spacing w:after="160" w:line="259" w:lineRule="auto"/>
+              <w:rPr>
+                <w:b/>
+                <w:bCs/>
+                <w:lang w:val="en-PK" w:eastAsia="en-US"/>
+              </w:rPr>
+            </w:pPr>
+            <w:r>
+              <w:rPr>
+                <w:b/>
+                <w:bCs/>
+                <w:lang w:val="en-PK" w:eastAsia="en-US"/>
+              </w:rPr>
+              <w:t>Avg (ns)</w:t>
+            </w:r>
+          </w:p>
+        </w:tc>
+        <w:tc>
+          <w:tcPr>
+            <w:tcW w:w="0" w:type="auto"/>
+            <w:hideMark/>
+          </w:tcPr>
+          <w:p>
+            <w:pPr>
+              <w:spacing w:after="160" w:line="259" w:lineRule="auto"/>
+              <w:rPr>
+                <w:b/>
+                <w:bCs/>
+                <w:lang w:val="en-PK" w:eastAsia="en-US"/>
+              </w:rPr>
+            </w:pPr>
+            <w:r>
+              <w:rPr>
+                <w:b/>
+                <w:bCs/>
+                <w:lang w:val="en-PK" w:eastAsia="en-US"/>
+              </w:rPr>
+              <w:t>Median (ns)</w:t>
+            </w:r>
+          </w:p>
+        </w:tc>
+        <w:tc>
+          <w:tcPr>
+            <w:tcW w:w="0" w:type="auto"/>
+            <w:hideMark/>
+          </w:tcPr>
+          <w:p>
+            <w:pPr>
+              <w:spacing w:after="160" w:line="259" w:lineRule="auto"/>
+              <w:rPr>
+                <w:b/>
+                <w:bCs/>
+                <w:lang w:val="en-PK" w:eastAsia="en-US"/>
+              </w:rPr>
+            </w:pPr>
+            <w:r>
+              <w:rPr>
+                <w:b/>
+                <w:bCs/>
+                <w:lang w:val="en-PK" w:eastAsia="en-US"/>
+              </w:rPr>
+              <w:t>Min (ns)</w:t>
+            </w:r>
+          </w:p>
+        </w:tc>
+        <w:tc>
+          <w:tcPr>
+            <w:tcW w:w="0" w:type="auto"/>
+            <w:hideMark/>
+          </w:tcPr>
+          <w:p>
+            <w:pPr>
+              <w:spacing w:after="160" w:line="259" w:lineRule="auto"/>
+              <w:rPr>
+                <w:b/>
+                <w:bCs/>
+                <w:lang w:val="en-PK" w:eastAsia="en-US"/>
+              </w:rPr>
+            </w:pPr>
+            <w:r>
+              <w:rPr>
+                <w:b/>
+                <w:bCs/>
+                <w:lang w:val="en-PK" w:eastAsia="en-US"/>
+              </w:rPr>
+              <w:t>Max (ns)</w:t>
+            </w:r>
+          </w:p>
+        </w:tc>
+      </w:tr>
+      <w:tr>
+        <w:tc>
+          <w:tcPr>
+            <w:tcW w:w="0" w:type="auto"/>
+            <w:hideMark/>
+          </w:tcPr>
+          <w:p>
+            <w:pPr>
+              <w:spacing w:after="160" w:line="259" w:lineRule="auto"/>
+              <w:rPr>
+                <w:lang w:val="en-PK" w:eastAsia="en-US"/>
+              </w:rPr>
+            </w:pPr>
+            <w:r>
+              <w:rPr>
+                <w:b/>
+                <w:bCs/>
+                <w:lang w:val="en-PK" w:eastAsia="en-US"/>
+              </w:rPr>
+              <w:t>convolveImageVertGPU</w:t>
+            </w:r>
+          </w:p>
+        </w:tc>
+        <w:tc>
+          <w:tcPr>
+            <w:tcW w:w="0" w:type="auto"/>
+            <w:hideMark/>
+          </w:tcPr>
+          <w:p>
+            <w:pPr>
+              <w:spacing w:after="160" w:line="259" w:lineRule="auto"/>
+              <w:rPr>
+                <w:lang w:val="en-PK" w:eastAsia="en-US"/>
+              </w:rPr>
+            </w:pPr>
+            <w:r>
+              <w:rPr>
+                <w:lang w:val="en-PK" w:eastAsia="en-US"/>
+              </w:rPr>
+              <w:t>77.8%</w:t>
+            </w:r>
+          </w:p>
+        </w:tc>
+        <w:tc>
+          <w:tcPr>
+            <w:tcW w:w="0" w:type="auto"/>
+            <w:hideMark/>
+          </w:tcPr>
+          <w:p>
+            <w:pPr>
+              <w:spacing w:after="160" w:line="259" w:lineRule="auto"/>
+              <w:rPr>
+                <w:lang w:val="en-PK" w:eastAsia="en-US"/>
+              </w:rPr>
+            </w:pPr>
+            <w:r>
+              <w:rPr>
+                <w:lang w:val="en-PK" w:eastAsia="en-US"/>
+              </w:rPr>
+              <w:t>380,643,382</w:t>
+            </w:r>
+          </w:p>
+        </w:tc>
+        <w:tc>
+          <w:tcPr>
+            <w:tcW w:w="0" w:type="auto"/>
+            <w:hideMark/>
+          </w:tcPr>
+          <w:p>
+            <w:pPr>
+              <w:spacing w:after="160" w:line="259" w:lineRule="auto"/>
+              <w:rPr>
+                <w:lang w:val="en-PK" w:eastAsia="en-US"/>
+              </w:rPr>
+            </w:pPr>
+            <w:r>
+              <w:rPr>
+                <w:lang w:val="en-PK" w:eastAsia="en-US"/>
+              </w:rPr>
+              <w:t>609</w:t>
+            </w:r>
+          </w:p>
+        </w:tc>
+        <w:tc>
+          <w:tcPr>
+            <w:tcW w:w="0" w:type="auto"/>
+            <w:hideMark/>
+          </w:tcPr>
+          <w:p>
+            <w:pPr>
+              <w:spacing w:after="160" w:line="259" w:lineRule="auto"/>
+              <w:rPr>
+                <w:lang w:val="en-PK" w:eastAsia="en-US"/>
+              </w:rPr>
+            </w:pPr>
+            <w:r>
+              <w:rPr>
+                <w:lang w:val="en-PK" w:eastAsia="en-US"/>
+              </w:rPr>
+              <w:t>625,030.2</w:t>
+            </w:r>
+          </w:p>
+        </w:tc>
+        <w:tc>
+          <w:tcPr>
+            <w:tcW w:w="0" w:type="auto"/>
+            <w:hideMark/>
+          </w:tcPr>
+          <w:p>
+            <w:pPr>
+              <w:spacing w:after="160" w:line="259" w:lineRule="auto"/>
+              <w:rPr>
+                <w:lang w:val="en-PK" w:eastAsia="en-US"/>
+              </w:rPr>
+            </w:pPr>
+            <w:r>
+              <w:rPr>
+                <w:lang w:val="en-PK" w:eastAsia="en-US"/>
+              </w:rPr>
+              <w:t>687,405.0</w:t>
+            </w:r>
+          </w:p>
+        </w:tc>
+        <w:tc>
+          <w:tcPr>
+            <w:tcW w:w="0" w:type="auto"/>
+            <w:hideMark/>
+          </w:tcPr>
+          <w:p>
+            <w:pPr>
+              <w:spacing w:after="160" w:line="259" w:lineRule="auto"/>
+              <w:rPr>
+                <w:lang w:val="en-PK" w:eastAsia="en-US"/>
+              </w:rPr>
+            </w:pPr>
+            <w:r>
+              <w:rPr>
+                <w:lang w:val="en-PK" w:eastAsia="en-US"/>
+              </w:rPr>
+              <w:t>45,537</w:t>
+            </w:r>
+          </w:p>
+        </w:tc>
+        <w:tc>
+          <w:tcPr>
+            <w:tcW w:w="0" w:type="auto"/>
+            <w:hideMark/>
+          </w:tcPr>
+          <w:p>
+            <w:pPr>
+              <w:spacing w:after="160" w:line="259" w:lineRule="auto"/>
+              <w:rPr>
+                <w:lang w:val="en-PK" w:eastAsia="en-US"/>
+              </w:rPr>
+            </w:pPr>
+            <w:r>
+              <w:rPr>
+                <w:lang w:val="en-PK" w:eastAsia="en-US"/>
+              </w:rPr>
+              <w:t>2,167,832</w:t>
+            </w:r>
+          </w:p>
+        </w:tc>
+      </w:tr>
+      <w:tr>
+        <w:tc>
+          <w:tcPr>
+            <w:tcW w:w="0" w:type="auto"/>
+            <w:hideMark/>
+          </w:tcPr>
+          <w:p>
+            <w:pPr>
+              <w:spacing w:after="160" w:line="259" w:lineRule="auto"/>
+              <w:rPr>
+                <w:lang w:val="en-PK" w:eastAsia="en-US"/>
+              </w:rPr>
+            </w:pPr>
+            <w:r>
+              <w:rPr>
+                <w:b/>
+                <w:bCs/>
+                <w:lang w:val="en-PK" w:eastAsia="en-US"/>
+              </w:rPr>
+              <w:t>convolveImageHorizGPU</w:t>
+            </w:r>
+          </w:p>
+        </w:tc>
+        <w:tc>
+          <w:tcPr>
+            <w:tcW w:w="0" w:type="auto"/>
+            <w:hideMark/>
+          </w:tcPr>
+          <w:p>
+            <w:pPr>
+              <w:spacing w:after="160" w:line="259" w:lineRule="auto"/>
+              <w:rPr>
+                <w:lang w:val="en-PK" w:eastAsia="en-US"/>
+              </w:rPr>
+            </w:pPr>
+            <w:r>
+              <w:rPr>
+                <w:lang w:val="en-PK" w:eastAsia="en-US"/>
+              </w:rPr>
+              <w:t>21.6%</w:t>
+            </w:r>
+          </w:p>
+        </w:tc>
+        <w:tc>
+          <w:tcPr>
+            <w:tcW w:w="0" w:type="auto"/>
+            <w:hideMark/>
+          </w:tcPr>
+          <w:p>
+            <w:pPr>
+              <w:spacing w:after="160" w:line="259" w:lineRule="auto"/>
+              <w:rPr>
+                <w:lang w:val="en-PK" w:eastAsia="en-US"/>
+              </w:rPr>
+            </w:pPr>
+            <w:r>
+              <w:rPr>
+                <w:lang w:val="en-PK" w:eastAsia="en-US"/>
+              </w:rPr>
+              <w:t>105,798,375</w:t>
+            </w:r>
+          </w:p>
+        </w:tc>
+        <w:tc>
+          <w:tcPr>
+            <w:tcW w:w="0" w:type="auto"/>
+            <w:hideMark/>
+          </w:tcPr>
+          <w:p>
+            <w:pPr>
+              <w:spacing w:after="160" w:line="259" w:lineRule="auto"/>
+              <w:rPr>
+                <w:lang w:val="en-PK" w:eastAsia="en-US"/>
+              </w:rPr>
+            </w:pPr>
+            <w:r>
+              <w:rPr>
+                <w:lang w:val="en-PK" w:eastAsia="en-US"/>
+              </w:rPr>
+              <w:t>609</w:t>
+            </w:r>
+          </w:p>
+        </w:tc>
+        <w:tc>
+          <w:tcPr>
+            <w:tcW w:w="0" w:type="auto"/>
+            <w:hideMark/>
+          </w:tcPr>
+          <w:p>
+            <w:pPr>
+              <w:spacing w:after="160" w:line="259" w:lineRule="auto"/>
+              <w:rPr>
+                <w:lang w:val="en-PK" w:eastAsia="en-US"/>
+              </w:rPr>
+            </w:pPr>
+            <w:r>
+              <w:rPr>
+                <w:lang w:val="en-PK" w:eastAsia="en-US"/>
+              </w:rPr>
+              <w:t>173,724.8</w:t>
+            </w:r>
+          </w:p>
+        </w:tc>
+        <w:tc>
+          <w:tcPr>
+            <w:tcW w:w="0" w:type="auto"/>
+            <w:hideMark/>
+          </w:tcPr>
+          <w:p>
+            <w:pPr>
+              <w:spacing w:after="160" w:line="259" w:lineRule="auto"/>
+              <w:rPr>
+                <w:lang w:val="en-PK" w:eastAsia="en-US"/>
+              </w:rPr>
+            </w:pPr>
+            <w:r>
+              <w:rPr>
+                <w:lang w:val="en-PK" w:eastAsia="en-US"/>
+              </w:rPr>
+              <w:t>258,533.0</w:t>
+            </w:r>
+          </w:p>
+        </w:tc>
+        <w:tc>
+          <w:tcPr>
+            <w:tcW w:w="0" w:type="auto"/>
+            <w:hideMark/>
+          </w:tcPr>
+          <w:p>
+            <w:pPr>
+              <w:spacing w:after="160" w:line="259" w:lineRule="auto"/>
+              <w:rPr>
+                <w:lang w:val="en-PK" w:eastAsia="en-US"/>
+              </w:rPr>
+            </w:pPr>
+            <w:r>
+              <w:rPr>
+                <w:lang w:val="en-PK" w:eastAsia="en-US"/>
+              </w:rPr>
+              <w:t>18,144</w:t>
+            </w:r>
+          </w:p>
+        </w:tc>
+        <w:tc>
+          <w:tcPr>
+            <w:tcW w:w="0" w:type="auto"/>
+            <w:hideMark/>
+          </w:tcPr>
+          <w:p>
+            <w:pPr>
+              <w:spacing w:after="160" w:line="259" w:lineRule="auto"/>
+              <w:rPr>
+                <w:lang w:val="en-PK" w:eastAsia="en-US"/>
+              </w:rPr>
+            </w:pPr>
+            <w:r>
+              <w:rPr>
+                <w:lang w:val="en-PK" w:eastAsia="en-US"/>
+              </w:rPr>
+              <w:t>349,040</w:t>
+            </w:r>
+          </w:p>
+        </w:tc>
+      </w:tr>
+      <w:tr>
+        <w:tc>
+          <w:tcPr>
+            <w:tcW w:w="0" w:type="auto"/>
+            <w:hideMark/>
+          </w:tcPr>
+          <w:p>
+            <w:pPr>
+              <w:spacing w:after="160" w:line="259" w:lineRule="auto"/>
+              <w:rPr>
+                <w:lang w:val="en-PK" w:eastAsia="en-US"/>
+              </w:rPr>
+            </w:pPr>
+            <w:r>
+              <w:rPr>
+                <w:b/>
+                <w:bCs/>
+                <w:lang w:val="en-PK" w:eastAsia="en-US"/>
+              </w:rPr>
+              <w:t>computeGradientSumKernelBatched</w:t>
+            </w:r>
+          </w:p>
+        </w:tc>
+        <w:tc>
+          <w:tcPr>
+            <w:tcW w:w="0" w:type="auto"/>
+            <w:hideMark/>
+          </w:tcPr>
+          <w:p>
+            <w:pPr>
+              <w:spacing w:after="160" w:line="259" w:lineRule="auto"/>
+              <w:rPr>
+                <w:lang w:val="en-PK" w:eastAsia="en-US"/>
+              </w:rPr>
+            </w:pPr>
+            <w:r>
+              <w:rPr>
+                <w:lang w:val="en-PK" w:eastAsia="en-US"/>
+              </w:rPr>
+              <w:t>0.6%</w:t>
+            </w:r>
+          </w:p>
+        </w:tc>
+        <w:tc>
+          <w:tcPr>
+            <w:tcW w:w="0" w:type="auto"/>
+            <w:hideMark/>
+          </w:tcPr>
+          <w:p>
+            <w:pPr>
+              <w:spacing w:after="160" w:line="259" w:lineRule="auto"/>
+              <w:rPr>
+                <w:lang w:val="en-PK" w:eastAsia="en-US"/>
+              </w:rPr>
+            </w:pPr>
+            <w:r>
+              <w:rPr>
+                <w:lang w:val="en-PK" w:eastAsia="en-US"/>
+              </w:rPr>
+              <w:t>3,125,723</w:t>
+            </w:r>
+          </w:p>
+        </w:tc>
+        <w:tc>
+          <w:tcPr>
+            <w:tcW w:w="0" w:type="auto"/>
+            <w:hideMark/>
+          </w:tcPr>
+          <w:p>
+            <w:pPr>
+              <w:spacing w:after="160" w:line="259" w:lineRule="auto"/>
+              <w:rPr>
+                <w:lang w:val="en-PK" w:eastAsia="en-US"/>
+              </w:rPr>
+            </w:pPr>
+            <w:r>
+              <w:rPr>
+                <w:lang w:val="en-PK" w:eastAsia="en-US"/>
+              </w:rPr>
+              <w:t>1,092</w:t>
+            </w:r>
+          </w:p>
+        </w:tc>
+        <w:tc>
+          <w:tcPr>
+            <w:tcW w:w="0" w:type="auto"/>
+            <w:hideMark/>
+          </w:tcPr>
+          <w:p>
+            <w:pPr>
+              <w:spacing w:after="160" w:line="259" w:lineRule="auto"/>
+              <w:rPr>
+                <w:lang w:val="en-PK" w:eastAsia="en-US"/>
+              </w:rPr>
+            </w:pPr>
+            <w:r>
+              <w:rPr>
+                <w:lang w:val="en-PK" w:eastAsia="en-US"/>
+              </w:rPr>
+              <w:t>2,862.4</w:t>
+            </w:r>
+          </w:p>
+        </w:tc>
+        <w:tc>
+          <w:tcPr>
+            <w:tcW w:w="0" w:type="auto"/>
+            <w:hideMark/>
+          </w:tcPr>
+          <w:p>
+            <w:pPr>
+              <w:spacing w:after="160" w:line="259" w:lineRule="auto"/>
+              <w:rPr>
+                <w:lang w:val="en-PK" w:eastAsia="en-US"/>
+              </w:rPr>
+            </w:pPr>
+            <w:r>
+              <w:rPr>
+                <w:lang w:val="en-PK" w:eastAsia="en-US"/>
+              </w:rPr>
+              <w:t>2,656.0</w:t>
+            </w:r>
+          </w:p>
+        </w:tc>
+        <w:tc>
+          <w:tcPr>
+            <w:tcW w:w="0" w:type="auto"/>
+            <w:hideMark/>
+          </w:tcPr>
+          <w:p>
+            <w:pPr>
+              <w:spacing w:after="160" w:line="259" w:lineRule="auto"/>
+              <w:rPr>
+                <w:lang w:val="en-PK" w:eastAsia="en-US"/>
+              </w:rPr>
+            </w:pPr>
+            <w:r>
+              <w:rPr>
+                <w:lang w:val="en-PK" w:eastAsia="en-US"/>
+              </w:rPr>
+              <w:t>2,208</w:t>
+            </w:r>
+          </w:p>
+        </w:tc>
+        <w:tc>
+          <w:tcPr>
+            <w:tcW w:w="0" w:type="auto"/>
+            <w:hideMark/>
+          </w:tcPr>
+          <w:p>
+            <w:pPr>
+              <w:spacing w:after="160" w:line="259" w:lineRule="auto"/>
+              <w:rPr>
+                <w:lang w:val="en-PK" w:eastAsia="en-US"/>
+              </w:rPr>
+            </w:pPr>
+            <w:r>
+              <w:rPr>
+                <w:lang w:val="en-PK" w:eastAsia="en-US"/>
+              </w:rPr>
+              <w:t>4,991</w:t>
+            </w:r>
+          </w:p>
+        </w:tc>
+      </w:tr>
+    </w:tbl>
+    <w:p>
+      <w:pPr>
+        <w:rPr>
+          <w:lang w:val="en-US" w:eastAsia="en-US"/>
+        </w:rPr>
+      </w:pPr>
+    </w:p>
+    <w:p>
+      <w:pPr>
+        <w:pStyle w:val="Heading2"/>
+      </w:pPr>
+      <w:r>
+        <w:t>RESULTS AND DISCUSSIONS</w:t>
+      </w:r>
+    </w:p>
+    <w:p>
+      <w:pPr>
+        <w:jc w:val="both"/>
+        <w:rPr>
+          <w:lang w:val="en-PK" w:eastAsia="en-US"/>
+        </w:rPr>
+      </w:pPr>
+      <w:r>
+        <w:rPr>
+          <w:lang w:val="en-PK" w:eastAsia="en-US"/>
+        </w:rPr>
+        <w:t>We executed the examples using a dataset of 1920×1080 resolution images and varied the number of frames used for feature tracking. This produced different performance outcomes, summarized as follows:</w:t>
+      </w:r>
+    </w:p>
+    <w:p>
+      <w:pPr>
+        <w:rPr>
+          <w:b/>
+          <w:bCs/>
+          <w:sz w:val="24"/>
+          <w:lang w:val="en-US" w:eastAsia="en-US"/>
+        </w:rPr>
+      </w:pPr>
+      <w:r>
+        <w:rPr>
+          <w:b/>
+          <w:bCs/>
+          <w:sz w:val="24"/>
+          <w:lang w:val="en-US" w:eastAsia="en-US"/>
+        </w:rPr>
+        <w:t>Ported Function Comparison</w:t>
+      </w:r>
+      <w:r>
+        <w:rPr>
+          <w:b/>
+          <w:bCs/>
+          <w:sz w:val="24"/>
+          <w:lang w:val="en-US" w:eastAsia="en-US"/>
+        </w:rPr>
+        <w:t>:</w:t>
+      </w:r>
+    </w:p>
+    <w:p>
+      <w:pPr>
+        <w:rPr>
+          <w:lang w:val="en-US" w:eastAsia="en-US"/>
+        </w:rPr>
+      </w:pPr>
+      <w:r>
+        <w:rPr>
+          <w:noProof/>
+          <w:lang w:val="en-US" w:eastAsia="en-US"/>
+        </w:rPr>
+        <w:drawing>
+          <wp:inline distT="0" distB="0" distL="0" distR="0" wp14:anchorId="54CCE025" wp14:editId="2073B6D5">
+            <wp:extent cx="5586865" cy="2784764"/>
+            <wp:effectExtent l="0" t="0" r="0" b="0"/>
+            <wp:docPr id="1238058471" name="Picture 1" descr="A graph of different colored bars&#10;&#10;AI-generated content may be incorrect."/>
+            <wp:cNvGraphicFramePr>
+              <a:graphicFrameLocks xmlns:a="http://schemas.openxmlformats.org/drawingml/2006/main" noChangeAspect="1"/>
+            </wp:cNvGraphicFramePr>
+            <a:graphic xmlns:a="http://schemas.openxmlformats.org/drawingml/2006/main">
+              <a:graphicData uri="http://schemas.openxmlformats.org/drawingml/2006/picture">
+                <pic:pic xmlns:pic="http://schemas.openxmlformats.org/drawingml/2006/picture">
+                  <pic:nvPicPr>
+                    <pic:cNvPr id="1238058471" name="Picture 1" descr="A graph of different colored bars&#10;&#10;AI-generated content may be incorrect."/>
+                    <pic:cNvPicPr/>
+                  </pic:nvPicPr>
+                  <pic:blipFill>
+                    <a:blip r:embed="rId7" cstate="print">
+                      <a:extLst>
+                        <a:ext uri="{28A0092B-C50C-407E-A947-70E740481C1C}">
+                          <a14:useLocalDpi xmlns:a14="http://schemas.microsoft.com/office/drawing/2010/main" val="0"/>
+                        </a:ext>
+                      </a:extLst>
+                    </a:blip>
+                    <a:stretch>
+                      <a:fillRect/>
+                    </a:stretch>
+                  </pic:blipFill>
+                  <pic:spPr>
+                    <a:xfrm>
+                      <a:off x="0" y="0"/>
+                      <a:ext cx="5669452" cy="2825929"/>
+                    </a:xfrm>
+                    <a:prstGeom prst="rect">
+                      <a:avLst/>
+                    </a:prstGeom>
+                  </pic:spPr>
+                </pic:pic>
+              </a:graphicData>
+            </a:graphic>
+          </wp:inline>
+        </w:drawing>
+      </w:r>
+    </w:p>
+    <w:p>
+      <w:pPr>
+        <w:rPr>
+          <w:lang w:val="en-US" w:eastAsia="en-US"/>
+        </w:rPr>
+      </w:pPr>
+    </w:p>
+    <w:p>
+      <w:pPr>
+        <w:rPr>
+          <w:lang w:val="en-US" w:eastAsia="en-US"/>
+        </w:rPr>
+      </w:pPr>
+    </w:p>
+    <w:p>
+      <w:pPr>
+        <w:rPr>
+          <w:lang w:val="en-US" w:eastAsia="en-US"/>
+        </w:rPr>
+      </w:pPr>
+    </w:p>
+    <w:p>
+      <w:pPr>
+        <w:rPr>
+          <w:lang w:val="en-US" w:eastAsia="en-US"/>
+        </w:rPr>
+      </w:pPr>
+    </w:p>
+    <w:p>
+      <w:pPr>
+        <w:rPr>
+          <w:lang w:val="en-US" w:eastAsia="en-US"/>
+        </w:rPr>
+      </w:pPr>
+    </w:p>
+    <w:p>
+      <w:pPr>
+        <w:rPr>
+          <w:lang w:val="en-US" w:eastAsia="en-US"/>
+        </w:rPr>
+      </w:pPr>
+    </w:p>
+    <w:p>
+      <w:pPr>
+        <w:tabs>
+          <w:tab w:val="left" w:pos="8204"/>
+        </w:tabs>
+        <w:rPr>
+          <w:b/>
+          <w:bCs/>
+          <w:sz w:val="24"/>
+          <w:lang w:val="en-US" w:eastAsia="en-US"/>
+        </w:rPr>
+      </w:pPr>
+      <w:r>
+        <w:rPr>
+          <w:b/>
+          <w:bCs/>
+          <w:sz w:val="24"/>
+          <w:lang w:val="en-US" w:eastAsia="en-US"/>
+        </w:rPr>
+        <w:lastRenderedPageBreak/>
+        <w:t>Performance drop across versions:</w:t>
+      </w:r>
+      <w:r>
+        <w:rPr>
+          <w:b/>
+          <w:bCs/>
+          <w:sz w:val="24"/>
+          <w:lang w:val="en-US" w:eastAsia="en-US"/>
+        </w:rPr>
+        <w:tab/>
+      </w:r>
+    </w:p>
+    <w:p>
+      <w:pPr>
+        <w:rPr>
+          <w:lang w:val="en-US" w:eastAsia="en-US"/>
+        </w:rPr>
+      </w:pPr>
+      <w:r>
+        <w:rPr>
+          <w:noProof/>
+          <w:lang w:val="en-US" w:eastAsia="en-US"/>
+        </w:rPr>
+        <w:drawing>
+          <wp:inline distT="0" distB="0" distL="0" distR="0" wp14:anchorId="42CA0FF3" wp14:editId="1832E978">
+            <wp:extent cx="4745182" cy="2261137"/>
+            <wp:effectExtent l="0" t="0" r="0" b="6350"/>
+            <wp:docPr id="1150878337" name="Picture 2" descr="A graph with different colored lines&#10;&#10;AI-generated content may be incorrect."/>
+            <wp:cNvGraphicFramePr>
+              <a:graphicFrameLocks xmlns:a="http://schemas.openxmlformats.org/drawingml/2006/main" noChangeAspect="1"/>
+            </wp:cNvGraphicFramePr>
+            <a:graphic xmlns:a="http://schemas.openxmlformats.org/drawingml/2006/main">
+              <a:graphicData uri="http://schemas.openxmlformats.org/drawingml/2006/picture">
+                <pic:pic xmlns:pic="http://schemas.openxmlformats.org/drawingml/2006/picture">
+                  <pic:nvPicPr>
+                    <pic:cNvPr id="1150878337" name="Picture 2" descr="A graph with different colored lines&#10;&#10;AI-generated content may be incorrect."/>
+                    <pic:cNvPicPr/>
+                  </pic:nvPicPr>
+                  <pic:blipFill>
+                    <a:blip r:embed="rId8" cstate="print">
+                      <a:extLst>
+                        <a:ext uri="{28A0092B-C50C-407E-A947-70E740481C1C}">
+                          <a14:useLocalDpi xmlns:a14="http://schemas.microsoft.com/office/drawing/2010/main" val="0"/>
+                        </a:ext>
+                      </a:extLst>
+                    </a:blip>
+                    <a:stretch>
+                      <a:fillRect/>
+                    </a:stretch>
+                  </pic:blipFill>
+                  <pic:spPr>
+                    <a:xfrm>
+                      <a:off x="0" y="0"/>
+                      <a:ext cx="4800249" cy="2287377"/>
+                    </a:xfrm>
+                    <a:prstGeom prst="rect">
+                      <a:avLst/>
+                    </a:prstGeom>
+                  </pic:spPr>
+                </pic:pic>
+              </a:graphicData>
+            </a:graphic>
+          </wp:inline>
+        </w:drawing>
+      </w:r>
+    </w:p>
+    <w:p>
+      <w:pPr>
+        <w:rPr>
+          <w:b/>
+          <w:bCs/>
+          <w:sz w:val="24"/>
+          <w:lang w:val="en-PK" w:eastAsia="en-US"/>
+        </w:rPr>
+      </w:pPr>
+      <w:r>
+        <w:rPr>
+          <w:b/>
+          <w:bCs/>
+          <w:sz w:val="24"/>
+          <w:lang w:val="en-PK" w:eastAsia="en-US"/>
+        </w:rPr>
+        <w:t>Runtime Distribution Pie Charts</w:t>
+      </w:r>
+    </w:p>
+    <w:p>
+      <w:pPr>
+        <w:rPr>
+          <w:b/>
+          <w:bCs/>
+          <w:szCs w:val="22"/>
+          <w:lang w:val="en-PK" w:eastAsia="en-US"/>
+        </w:rPr>
+      </w:pPr>
+      <w:r>
+        <w:rPr>
+          <w:b/>
+          <w:bCs/>
+          <w:szCs w:val="22"/>
+          <w:lang w:val="en-PK" w:eastAsia="en-US"/>
+        </w:rPr>
+        <w:t>Dataset1 (100 images)</w:t>
+      </w:r>
+    </w:p>
+    <w:p>
+      <w:pPr>
+        <w:numPr>
+          <w:ilvl w:val="0"/>
+          <w:numId w:val="13"/>
+        </w:numPr>
+        <w:jc w:val="both"/>
+        <w:rPr>
+          <w:szCs w:val="22"/>
+          <w:lang w:val="en-PK" w:eastAsia="en-US"/>
+        </w:rPr>
+      </w:pPr>
+      <w:r>
+        <w:rPr>
+          <w:szCs w:val="22"/>
+          <w:lang w:val="en-PK" w:eastAsia="en-US"/>
+        </w:rPr>
+        <w:t>V1 dominates the runtime (68.8%), reflecting poor GPU utilization and high overheads.</w:t>
+      </w:r>
+    </w:p>
+    <w:p>
+      <w:pPr>
+        <w:numPr>
+          <w:ilvl w:val="0"/>
+          <w:numId w:val="13"/>
+        </w:numPr>
+        <w:jc w:val="both"/>
+        <w:rPr>
+          <w:szCs w:val="22"/>
+          <w:lang w:val="en-PK" w:eastAsia="en-US"/>
+        </w:rPr>
+      </w:pPr>
+      <w:r>
+        <w:rPr>
+          <w:szCs w:val="22"/>
+          <w:lang w:val="en-PK" w:eastAsia="en-US"/>
+        </w:rPr>
+        <w:t>V3 reduces overall runtime significantly (20.3%), showing that intermediate optimizations deliver strong benefits even for smaller workloads.</w:t>
+      </w:r>
+    </w:p>
+    <w:p>
+      <w:pPr>
+        <w:numPr>
+          <w:ilvl w:val="0"/>
+          <w:numId w:val="13"/>
+        </w:numPr>
+        <w:jc w:val="both"/>
+        <w:rPr>
+          <w:szCs w:val="22"/>
+          <w:lang w:val="en-PK" w:eastAsia="en-US"/>
+        </w:rPr>
+      </w:pPr>
+      <w:r>
+        <w:rPr>
+          <w:szCs w:val="22"/>
+          <w:lang w:val="en-PK" w:eastAsia="en-US"/>
+        </w:rPr>
+        <w:t>V4 further reduces runtime to 10.9%, proving that refined memory and kernel optimizations substantially shrink execution cost.</w:t>
+      </w:r>
+    </w:p>
+    <w:p>
+      <w:pPr>
+        <w:rPr>
+          <w:b/>
+          <w:bCs/>
+          <w:szCs w:val="22"/>
+          <w:lang w:val="en-PK" w:eastAsia="en-US"/>
+        </w:rPr>
+      </w:pPr>
+      <w:r>
+        <w:rPr>
+          <w:b/>
+          <w:bCs/>
+          <w:szCs w:val="22"/>
+          <w:lang w:val="en-PK" w:eastAsia="en-US"/>
+        </w:rPr>
+        <w:t>Dataset2 (750 images)</w:t>
+      </w:r>
+    </w:p>
+    <w:p>
+      <w:pPr>
+        <w:numPr>
+          <w:ilvl w:val="0"/>
+          <w:numId w:val="14"/>
+        </w:numPr>
+        <w:jc w:val="both"/>
+        <w:rPr>
+          <w:szCs w:val="22"/>
+          <w:lang w:val="en-PK" w:eastAsia="en-US"/>
+        </w:rPr>
+      </w:pPr>
+      <w:r>
+        <w:rPr>
+          <w:szCs w:val="22"/>
+          <w:lang w:val="en-PK" w:eastAsia="en-US"/>
+        </w:rPr>
+        <w:t>V1 becomes even more dominant (79.1%), showing scaling inefficiency of the baseline version as input size grows.</w:t>
+      </w:r>
+    </w:p>
+    <w:p>
+      <w:pPr>
+        <w:numPr>
+          <w:ilvl w:val="0"/>
+          <w:numId w:val="14"/>
+        </w:numPr>
+        <w:jc w:val="both"/>
+        <w:rPr>
+          <w:szCs w:val="22"/>
+          <w:lang w:val="en-PK" w:eastAsia="en-US"/>
+        </w:rPr>
+      </w:pPr>
+      <w:r>
+        <w:rPr>
+          <w:szCs w:val="22"/>
+          <w:lang w:val="en-PK" w:eastAsia="en-US"/>
+        </w:rPr>
+        <w:t>V3 contributes only 13%, indicating improved GPU parallel efficiency when processing large input batches.</w:t>
+      </w:r>
+    </w:p>
+    <w:p>
+      <w:pPr>
+        <w:numPr>
+          <w:ilvl w:val="0"/>
+          <w:numId w:val="14"/>
+        </w:numPr>
+        <w:jc w:val="both"/>
+        <w:rPr>
+          <w:szCs w:val="22"/>
+          <w:lang w:val="en-PK" w:eastAsia="en-US"/>
+        </w:rPr>
+      </w:pPr>
+      <w:r>
+        <w:rPr>
+          <w:szCs w:val="22"/>
+          <w:lang w:val="en-PK" w:eastAsia="en-US"/>
+        </w:rPr>
+        <w:t>V4 drops to 7.9%, demonstrating maximum efficiency and confirming that this version scales the best with large workloads.</w:t>
+      </w:r>
+    </w:p>
+    <w:p>
+      <w:pPr>
+        <w:rPr>
+          <w:lang w:val="en-US" w:eastAsia="en-US"/>
+        </w:rPr>
+      </w:pPr>
+    </w:p>
+    <w:p>
+      <w:pPr>
+        <w:rPr>
+          <w:lang w:val="en-US" w:eastAsia="en-US"/>
+        </w:rPr>
+      </w:pPr>
+      <w:r>
+        <w:rPr>
+          <w:noProof/>
+          <w:lang w:val="en-US" w:eastAsia="en-US"/>
+        </w:rPr>
+        <w:drawing>
+          <wp:inline distT="0" distB="0" distL="0" distR="0" wp14:anchorId="08DA03DE" wp14:editId="5F8A628B">
+            <wp:extent cx="4349115" cy="2072407"/>
+            <wp:effectExtent l="0" t="0" r="0" b="4445"/>
+            <wp:docPr id="1209048939" name="Picture 5" descr="A close-up of a pie chart&#10;&#10;AI-generated content may be incorrect."/>
+            <wp:cNvGraphicFramePr>
+              <a:graphicFrameLocks xmlns:a="http://schemas.openxmlformats.org/drawingml/2006/main" noChangeAspect="1"/>
+            </wp:cNvGraphicFramePr>
+            <a:graphic xmlns:a="http://schemas.openxmlformats.org/drawingml/2006/main">
+              <a:graphicData uri="http://schemas.openxmlformats.org/drawingml/2006/picture">
+                <pic:pic xmlns:pic="http://schemas.openxmlformats.org/drawingml/2006/picture">
+                  <pic:nvPicPr>
+                    <pic:cNvPr id="1209048939" name="Picture 5" descr="A close-up of a pie chart&#10;&#10;AI-generated content may be incorrect."/>
+                    <pic:cNvPicPr/>
+                  </pic:nvPicPr>
+                  <pic:blipFill>
+                    <a:blip r:embed="rId9">
+                      <a:extLst>
+                        <a:ext uri="{28A0092B-C50C-407E-A947-70E740481C1C}">
+                          <a14:useLocalDpi xmlns:a14="http://schemas.microsoft.com/office/drawing/2010/main" val="0"/>
+                        </a:ext>
+                      </a:extLst>
+                    </a:blip>
+                    <a:stretch>
+                      <a:fillRect/>
+                    </a:stretch>
+                  </pic:blipFill>
+                  <pic:spPr>
+                    <a:xfrm>
+                      <a:off x="0" y="0"/>
+                      <a:ext cx="4369246" cy="2082000"/>
+                    </a:xfrm>
+                    <a:prstGeom prst="rect">
+                      <a:avLst/>
+                    </a:prstGeom>
+                  </pic:spPr>
+                </pic:pic>
+              </a:graphicData>
+            </a:graphic>
+          </wp:inline>
+        </w:drawing>
+      </w:r>
+    </w:p>
+    <w:p>
+      <w:pPr>
+        <w:pStyle w:val="Heading2"/>
+      </w:pPr>
+      <w:r>
+        <w:lastRenderedPageBreak/>
+        <w:t>CONCLUSION</w:t>
+      </w:r>
+    </w:p>
+    <w:p>
+      <w:pPr>
+        <w:numPr>
+          <w:ilvl w:val="0"/>
+          <w:numId w:val="12"/>
+        </w:numPr>
+        <w:jc w:val="both"/>
+        <w:rPr>
+          <w:lang w:val="en-PK" w:eastAsia="en-US"/>
+        </w:rPr>
+      </w:pPr>
+      <w:r>
+        <w:rPr>
+          <w:b/>
+          <w:bCs/>
+          <w:lang w:val="en-PK" w:eastAsia="en-US"/>
+        </w:rPr>
+        <w:t>Progressive performance improvement</w:t>
+      </w:r>
+      <w:r>
+        <w:rPr>
+          <w:lang w:val="en-PK" w:eastAsia="en-US"/>
+        </w:rPr>
+        <w:t xml:space="preserve"> is observed across V1 → V3 → V4 for both datasets, confirming the effectiveness of the applied optimizations (memory coalescing, reduced transfers, OpenACC pragmas, etc.).</w:t>
+      </w:r>
+    </w:p>
+    <w:p>
+      <w:pPr>
+        <w:numPr>
+          <w:ilvl w:val="0"/>
+          <w:numId w:val="12"/>
+        </w:numPr>
+        <w:jc w:val="both"/>
+        <w:rPr>
+          <w:lang w:val="en-PK" w:eastAsia="en-US"/>
+        </w:rPr>
+      </w:pPr>
+      <w:r>
+        <w:rPr>
+          <w:b/>
+          <w:bCs/>
+          <w:lang w:val="en-PK" w:eastAsia="en-US"/>
+        </w:rPr>
+        <w:t>Dataset2 (750 images) shows significantly higher speedups</w:t>
+      </w:r>
+      <w:r>
+        <w:rPr>
+          <w:lang w:val="en-PK" w:eastAsia="en-US"/>
+        </w:rPr>
+        <w:t xml:space="preserve"> than Dataset1 because larger workloads better amortize overheads such as kernel launch time and host-device transfers.</w:t>
+      </w:r>
+    </w:p>
+    <w:p>
+      <w:pPr>
+        <w:numPr>
+          <w:ilvl w:val="0"/>
+          <w:numId w:val="12"/>
+        </w:numPr>
+        <w:jc w:val="both"/>
+        <w:rPr>
+          <w:lang w:val="en-PK" w:eastAsia="en-US"/>
+        </w:rPr>
+      </w:pPr>
+      <w:r>
+        <w:rPr>
+          <w:b/>
+          <w:bCs/>
+          <w:lang w:val="en-PK" w:eastAsia="en-US"/>
+        </w:rPr>
+        <w:t>V3 introduces major gains</w:t>
+      </w:r>
+      <w:r>
+        <w:rPr>
+          <w:lang w:val="en-PK" w:eastAsia="en-US"/>
+        </w:rPr>
+        <w:t xml:space="preserve"> (3.38× for Dataset1 and 6.09× for Dataset2), likely due to key optimizations such as data-region batching, reduced memory copies, and improved kernel parallelization.</w:t>
+      </w:r>
+    </w:p>
+    <w:p>
+      <w:pPr>
+        <w:numPr>
+          <w:ilvl w:val="0"/>
+          <w:numId w:val="12"/>
+        </w:numPr>
+        <w:jc w:val="both"/>
+        <w:rPr>
+          <w:lang w:val="en-PK" w:eastAsia="en-US"/>
+        </w:rPr>
+      </w:pPr>
+      <w:r>
+        <w:rPr>
+          <w:b/>
+          <w:bCs/>
+          <w:lang w:val="en-PK" w:eastAsia="en-US"/>
+        </w:rPr>
+        <w:t>V4 provides the best performance</w:t>
+      </w:r>
+      <w:r>
+        <w:rPr>
+          <w:lang w:val="en-PK" w:eastAsia="en-US"/>
+        </w:rPr>
+        <w:t xml:space="preserve"> with </w:t>
+      </w:r>
+      <w:r>
+        <w:rPr>
+          <w:b/>
+          <w:bCs/>
+          <w:lang w:val="en-PK" w:eastAsia="en-US"/>
+        </w:rPr>
+        <w:t>6.29×</w:t>
+      </w:r>
+      <w:r>
+        <w:rPr>
+          <w:lang w:val="en-PK" w:eastAsia="en-US"/>
+        </w:rPr>
+        <w:t xml:space="preserve"> (Dataset1) and </w:t>
+      </w:r>
+      <w:r>
+        <w:rPr>
+          <w:b/>
+          <w:bCs/>
+          <w:lang w:val="en-PK" w:eastAsia="en-US"/>
+        </w:rPr>
+        <w:t>10.00×</w:t>
+      </w:r>
+      <w:r>
+        <w:rPr>
+          <w:lang w:val="en-PK" w:eastAsia="en-US"/>
+        </w:rPr>
+        <w:t xml:space="preserve"> (Dataset2), indicating the added impact of advanced techniques such as shared-memory usage, optimized loop structures, and efficient OpenACC pragma placement.</w:t>
+      </w:r>
+    </w:p>
+    <w:p>
+      <w:pPr>
+        <w:numPr>
+          <w:ilvl w:val="0"/>
+          <w:numId w:val="12"/>
+        </w:numPr>
+        <w:jc w:val="both"/>
+        <w:rPr>
+          <w:lang w:val="en-PK" w:eastAsia="en-US"/>
+        </w:rPr>
+      </w:pPr>
+      <w:r>
+        <w:rPr>
+          <w:b/>
+          <w:bCs/>
+          <w:lang w:val="en-PK" w:eastAsia="en-US"/>
+        </w:rPr>
+        <w:t>Non-linear scaling</w:t>
+      </w:r>
+      <w:r>
+        <w:rPr>
+          <w:lang w:val="en-PK" w:eastAsia="en-US"/>
+        </w:rPr>
+        <w:t xml:space="preserve"> shows that larger datasets benefit disproportionately more from GPU optimizations, demonstrating strong GPU throughput for batched image processing.</w:t>
+      </w:r>
+    </w:p>
+    <w:p>
+      <w:pPr>
+        <w:rPr>
+          <w:lang w:val="en-US" w:eastAsia="en-US"/>
+        </w:rPr>
+      </w:pPr>
+    </w:p>
+    <w:tbl>
+      <w:tblPr>
+        <w:tblStyle w:val="TableGrid"/>
+        <w:tblW w:w="9001" w:type="dxa"/>
+        <w:tblLook w:val="04A0" w:firstRow="1" w:lastRow="0" w:firstColumn="1" w:lastColumn="0" w:noHBand="0" w:noVBand="1"/>
+      </w:tblPr>
+      <w:tblGrid>
+        <w:gridCol w:w="2576"/>
+        <w:gridCol w:w="1553"/>
+        <w:gridCol w:w="2210"/>
+        <w:gridCol w:w="2662"/>
+      </w:tblGrid>
+      <w:tr>
+        <w:trPr>
+          <w:trHeight w:val="697"/>
+        </w:trPr>
+        <w:tc>
+          <w:tcPr>
+            <w:tcW w:w="0" w:type="auto"/>
+            <w:hideMark/>
+          </w:tcPr>
+          <w:p>
+            <w:pPr>
+              <w:spacing w:after="160" w:line="259" w:lineRule="auto"/>
+              <w:rPr>
+                <w:b/>
+                <w:bCs/>
+                <w:lang w:val="en-PK" w:eastAsia="en-US"/>
+              </w:rPr>
+            </w:pPr>
+            <w:r>
+              <w:rPr>
+                <w:b/>
+                <w:bCs/>
+                <w:lang w:val="en-PK" w:eastAsia="en-US"/>
+              </w:rPr>
+              <w:t>Dataset</w:t>
+            </w:r>
+          </w:p>
+        </w:tc>
+        <w:tc>
+          <w:tcPr>
+            <w:tcW w:w="0" w:type="auto"/>
+            <w:hideMark/>
+          </w:tcPr>
+          <w:p>
+            <w:pPr>
+              <w:spacing w:after="160" w:line="259" w:lineRule="auto"/>
+              <w:rPr>
+                <w:b/>
+                <w:bCs/>
+                <w:lang w:val="en-PK" w:eastAsia="en-US"/>
+              </w:rPr>
+            </w:pPr>
+            <w:r>
+              <w:rPr>
+                <w:b/>
+                <w:bCs/>
+                <w:lang w:val="en-PK" w:eastAsia="en-US"/>
+              </w:rPr>
+              <w:t>Version</w:t>
+            </w:r>
+          </w:p>
+        </w:tc>
+        <w:tc>
+          <w:tcPr>
+            <w:tcW w:w="0" w:type="auto"/>
+            <w:hideMark/>
+          </w:tcPr>
+          <w:p>
+            <w:pPr>
+              <w:spacing w:after="160" w:line="259" w:lineRule="auto"/>
+              <w:rPr>
+                <w:b/>
+                <w:bCs/>
+                <w:lang w:val="en-PK" w:eastAsia="en-US"/>
+              </w:rPr>
+            </w:pPr>
+            <w:r>
+              <w:rPr>
+                <w:b/>
+                <w:bCs/>
+                <w:lang w:val="en-PK" w:eastAsia="en-US"/>
+              </w:rPr>
+              <w:t>Runtime (s)</w:t>
+            </w:r>
+          </w:p>
+        </w:tc>
+        <w:tc>
+          <w:tcPr>
+            <w:tcW w:w="0" w:type="auto"/>
+            <w:hideMark/>
+          </w:tcPr>
+          <w:p>
+            <w:pPr>
+              <w:spacing w:after="160" w:line="259" w:lineRule="auto"/>
+              <w:rPr>
+                <w:b/>
+                <w:bCs/>
+                <w:lang w:val="en-PK" w:eastAsia="en-US"/>
+              </w:rPr>
+            </w:pPr>
+            <w:r>
+              <w:rPr>
+                <w:b/>
+                <w:bCs/>
+                <w:lang w:val="en-PK" w:eastAsia="en-US"/>
+              </w:rPr>
+              <w:t>Speedup vs V1</w:t>
+            </w:r>
+          </w:p>
+        </w:tc>
+      </w:tr>
+      <w:tr>
+        <w:trPr>
+          <w:trHeight w:val="697"/>
+        </w:trPr>
+        <w:tc>
+          <w:tcPr>
+            <w:tcW w:w="0" w:type="auto"/>
+            <w:hideMark/>
+          </w:tcPr>
+          <w:p>
+            <w:pPr>
+              <w:spacing w:after="160" w:line="259" w:lineRule="auto"/>
+              <w:rPr>
+                <w:lang w:val="en-PK" w:eastAsia="en-US"/>
+              </w:rPr>
+            </w:pPr>
+            <w:r>
+              <w:rPr>
+                <w:b/>
+                <w:bCs/>
+                <w:lang w:val="en-PK" w:eastAsia="en-US"/>
+              </w:rPr>
+              <w:t>Small Dataset</w:t>
+            </w:r>
+          </w:p>
+        </w:tc>
+        <w:tc>
+          <w:tcPr>
+            <w:tcW w:w="0" w:type="auto"/>
+            <w:hideMark/>
+          </w:tcPr>
+          <w:p>
+            <w:pPr>
+              <w:spacing w:after="160" w:line="259" w:lineRule="auto"/>
+              <w:rPr>
+                <w:lang w:val="en-PK" w:eastAsia="en-US"/>
+              </w:rPr>
+            </w:pPr>
+            <w:r>
+              <w:rPr>
+                <w:lang w:val="en-PK" w:eastAsia="en-US"/>
+              </w:rPr>
+              <w:t>V1</w:t>
+            </w:r>
+          </w:p>
+        </w:tc>
+        <w:tc>
+          <w:tcPr>
+            <w:tcW w:w="0" w:type="auto"/>
+            <w:hideMark/>
+          </w:tcPr>
+          <w:p>
+            <w:pPr>
+              <w:spacing w:after="160" w:line="259" w:lineRule="auto"/>
+              <w:rPr>
+                <w:lang w:val="en-PK" w:eastAsia="en-US"/>
+              </w:rPr>
+            </w:pPr>
+            <w:r>
+              <w:rPr>
+                <w:lang w:val="en-PK" w:eastAsia="en-US"/>
+              </w:rPr>
+              <w:t>22.0</w:t>
+            </w:r>
+          </w:p>
+        </w:tc>
+        <w:tc>
+          <w:tcPr>
+            <w:tcW w:w="0" w:type="auto"/>
+            <w:hideMark/>
+          </w:tcPr>
+          <w:p>
+            <w:pPr>
+              <w:spacing w:after="160" w:line="259" w:lineRule="auto"/>
+              <w:rPr>
+                <w:lang w:val="en-PK" w:eastAsia="en-US"/>
+              </w:rPr>
+            </w:pPr>
+            <w:r>
+              <w:rPr>
+                <w:lang w:val="en-PK" w:eastAsia="en-US"/>
+              </w:rPr>
+              <w:t>1.00×</w:t>
+            </w:r>
+          </w:p>
+        </w:tc>
+      </w:tr>
+      <w:tr>
+        <w:trPr>
+          <w:trHeight w:val="697"/>
+        </w:trPr>
+        <w:tc>
+          <w:tcPr>
+            <w:tcW w:w="0" w:type="auto"/>
+            <w:hideMark/>
+          </w:tcPr>
+          <w:p>
+            <w:pPr>
+              <w:spacing w:after="160" w:line="259" w:lineRule="auto"/>
+              <w:rPr>
+                <w:lang w:val="en-PK" w:eastAsia="en-US"/>
+              </w:rPr>
+            </w:pPr>
+          </w:p>
+        </w:tc>
+        <w:tc>
+          <w:tcPr>
+            <w:tcW w:w="0" w:type="auto"/>
+            <w:hideMark/>
+          </w:tcPr>
+          <w:p>
+            <w:pPr>
+              <w:spacing w:after="160" w:line="259" w:lineRule="auto"/>
+              <w:rPr>
+                <w:lang w:val="en-PK" w:eastAsia="en-US"/>
+              </w:rPr>
+            </w:pPr>
+            <w:r>
+              <w:rPr>
+                <w:lang w:val="en-PK" w:eastAsia="en-US"/>
+              </w:rPr>
+              <w:t>V3</w:t>
+            </w:r>
+          </w:p>
+        </w:tc>
+        <w:tc>
+          <w:tcPr>
+            <w:tcW w:w="0" w:type="auto"/>
+            <w:hideMark/>
+          </w:tcPr>
+          <w:p>
+            <w:pPr>
+              <w:spacing w:after="160" w:line="259" w:lineRule="auto"/>
+              <w:rPr>
+                <w:lang w:val="en-PK" w:eastAsia="en-US"/>
+              </w:rPr>
+            </w:pPr>
+            <w:r>
+              <w:rPr>
+                <w:lang w:val="en-PK" w:eastAsia="en-US"/>
+              </w:rPr>
+              <w:t>6.5</w:t>
+            </w:r>
+          </w:p>
+        </w:tc>
+        <w:tc>
+          <w:tcPr>
+            <w:tcW w:w="0" w:type="auto"/>
+            <w:hideMark/>
+          </w:tcPr>
+          <w:p>
+            <w:pPr>
+              <w:spacing w:after="160" w:line="259" w:lineRule="auto"/>
+              <w:rPr>
+                <w:lang w:val="en-PK" w:eastAsia="en-US"/>
+              </w:rPr>
+            </w:pPr>
+            <w:r>
+              <w:rPr>
+                <w:b/>
+                <w:bCs/>
+                <w:lang w:val="en-PK" w:eastAsia="en-US"/>
+              </w:rPr>
+              <w:t>3.38×</w:t>
+            </w:r>
+          </w:p>
+        </w:tc>
+      </w:tr>
+      <w:tr>
+        <w:trPr>
+          <w:trHeight w:val="697"/>
+        </w:trPr>
+        <w:tc>
+          <w:tcPr>
+            <w:tcW w:w="0" w:type="auto"/>
+            <w:hideMark/>
+          </w:tcPr>
+          <w:p>
+            <w:pPr>
+              <w:spacing w:after="160" w:line="259" w:lineRule="auto"/>
+              <w:rPr>
+                <w:lang w:val="en-PK" w:eastAsia="en-US"/>
+              </w:rPr>
+            </w:pPr>
+          </w:p>
+        </w:tc>
+        <w:tc>
+          <w:tcPr>
+            <w:tcW w:w="0" w:type="auto"/>
+            <w:hideMark/>
+          </w:tcPr>
+          <w:p>
+            <w:pPr>
+              <w:spacing w:after="160" w:line="259" w:lineRule="auto"/>
+              <w:rPr>
+                <w:lang w:val="en-PK" w:eastAsia="en-US"/>
+              </w:rPr>
+            </w:pPr>
+            <w:r>
+              <w:rPr>
+                <w:lang w:val="en-PK" w:eastAsia="en-US"/>
+              </w:rPr>
+              <w:t>V4</w:t>
+            </w:r>
+          </w:p>
+        </w:tc>
+        <w:tc>
+          <w:tcPr>
+            <w:tcW w:w="0" w:type="auto"/>
+            <w:hideMark/>
+          </w:tcPr>
+          <w:p>
+            <w:pPr>
+              <w:spacing w:after="160" w:line="259" w:lineRule="auto"/>
+              <w:rPr>
+                <w:lang w:val="en-PK" w:eastAsia="en-US"/>
+              </w:rPr>
+            </w:pPr>
+            <w:r>
+              <w:rPr>
+                <w:lang w:val="en-PK" w:eastAsia="en-US"/>
+              </w:rPr>
+              <w:t>3.5</w:t>
+            </w:r>
+          </w:p>
+        </w:tc>
+        <w:tc>
+          <w:tcPr>
+            <w:tcW w:w="0" w:type="auto"/>
+            <w:hideMark/>
+          </w:tcPr>
+          <w:p>
+            <w:pPr>
+              <w:spacing w:after="160" w:line="259" w:lineRule="auto"/>
+              <w:rPr>
+                <w:lang w:val="en-PK" w:eastAsia="en-US"/>
+              </w:rPr>
+            </w:pPr>
+            <w:r>
+              <w:rPr>
+                <w:b/>
+                <w:bCs/>
+                <w:lang w:val="en-PK" w:eastAsia="en-US"/>
+              </w:rPr>
+              <w:t>6.29×</w:t>
+            </w:r>
+          </w:p>
+        </w:tc>
+      </w:tr>
+      <w:tr>
+        <w:trPr>
+          <w:trHeight w:val="697"/>
+        </w:trPr>
+        <w:tc>
+          <w:tcPr>
+            <w:tcW w:w="0" w:type="auto"/>
+            <w:hideMark/>
+          </w:tcPr>
+          <w:p>
+            <w:pPr>
+              <w:spacing w:after="160" w:line="259" w:lineRule="auto"/>
+              <w:rPr>
+                <w:lang w:val="en-PK" w:eastAsia="en-US"/>
+              </w:rPr>
+            </w:pPr>
+            <w:r>
+              <w:rPr>
+                <w:b/>
+                <w:bCs/>
+                <w:lang w:val="en-PK" w:eastAsia="en-US"/>
+              </w:rPr>
+              <w:t>Large Dataset</w:t>
+            </w:r>
+          </w:p>
+        </w:tc>
+        <w:tc>
+          <w:tcPr>
+            <w:tcW w:w="0" w:type="auto"/>
+            <w:hideMark/>
+          </w:tcPr>
+          <w:p>
+            <w:pPr>
+              <w:spacing w:after="160" w:line="259" w:lineRule="auto"/>
+              <w:rPr>
+                <w:lang w:val="en-PK" w:eastAsia="en-US"/>
+              </w:rPr>
+            </w:pPr>
+            <w:r>
+              <w:rPr>
+                <w:lang w:val="en-PK" w:eastAsia="en-US"/>
+              </w:rPr>
+              <w:t>V1</w:t>
+            </w:r>
+          </w:p>
+        </w:tc>
+        <w:tc>
+          <w:tcPr>
+            <w:tcW w:w="0" w:type="auto"/>
+            <w:hideMark/>
+          </w:tcPr>
+          <w:p>
+            <w:pPr>
+              <w:spacing w:after="160" w:line="259" w:lineRule="auto"/>
+              <w:rPr>
+                <w:lang w:val="en-PK" w:eastAsia="en-US"/>
+              </w:rPr>
+            </w:pPr>
+            <w:r>
+              <w:rPr>
+                <w:lang w:val="en-PK" w:eastAsia="en-US"/>
+              </w:rPr>
+              <w:t>140.0</w:t>
+            </w:r>
+          </w:p>
+        </w:tc>
+        <w:tc>
+          <w:tcPr>
+            <w:tcW w:w="0" w:type="auto"/>
+            <w:hideMark/>
+          </w:tcPr>
+          <w:p>
+            <w:pPr>
+              <w:spacing w:after="160" w:line="259" w:lineRule="auto"/>
+              <w:rPr>
+                <w:lang w:val="en-PK" w:eastAsia="en-US"/>
+              </w:rPr>
+            </w:pPr>
+            <w:r>
+              <w:rPr>
+                <w:lang w:val="en-PK" w:eastAsia="en-US"/>
+              </w:rPr>
+              <w:t>1.00×</w:t>
+            </w:r>
+          </w:p>
+        </w:tc>
+      </w:tr>
+      <w:tr>
+        <w:trPr>
+          <w:trHeight w:val="697"/>
+        </w:trPr>
+        <w:tc>
+          <w:tcPr>
+            <w:tcW w:w="0" w:type="auto"/>
+            <w:hideMark/>
+          </w:tcPr>
+          <w:p>
+            <w:pPr>
+              <w:spacing w:after="160" w:line="259" w:lineRule="auto"/>
+              <w:rPr>
+                <w:lang w:val="en-PK" w:eastAsia="en-US"/>
+              </w:rPr>
+            </w:pPr>
+          </w:p>
+        </w:tc>
+        <w:tc>
+          <w:tcPr>
+            <w:tcW w:w="0" w:type="auto"/>
+            <w:hideMark/>
+          </w:tcPr>
+          <w:p>
+            <w:pPr>
+              <w:spacing w:after="160" w:line="259" w:lineRule="auto"/>
+              <w:rPr>
+                <w:lang w:val="en-PK" w:eastAsia="en-US"/>
+              </w:rPr>
+            </w:pPr>
+            <w:r>
+              <w:rPr>
+                <w:lang w:val="en-PK" w:eastAsia="en-US"/>
+              </w:rPr>
+              <w:t>V3</w:t>
+            </w:r>
+          </w:p>
+        </w:tc>
+        <w:tc>
+          <w:tcPr>
+            <w:tcW w:w="0" w:type="auto"/>
+            <w:hideMark/>
+          </w:tcPr>
+          <w:p>
+            <w:pPr>
+              <w:spacing w:after="160" w:line="259" w:lineRule="auto"/>
+              <w:rPr>
+                <w:lang w:val="en-PK" w:eastAsia="en-US"/>
+              </w:rPr>
+            </w:pPr>
+            <w:r>
+              <w:rPr>
+                <w:lang w:val="en-PK" w:eastAsia="en-US"/>
+              </w:rPr>
+              <w:t>23.0</w:t>
+            </w:r>
+          </w:p>
+        </w:tc>
+        <w:tc>
+          <w:tcPr>
+            <w:tcW w:w="0" w:type="auto"/>
+            <w:hideMark/>
+          </w:tcPr>
+          <w:p>
+            <w:pPr>
+              <w:spacing w:after="160" w:line="259" w:lineRule="auto"/>
+              <w:rPr>
+                <w:lang w:val="en-PK" w:eastAsia="en-US"/>
+              </w:rPr>
+            </w:pPr>
+            <w:r>
+              <w:rPr>
+                <w:b/>
+                <w:bCs/>
+                <w:lang w:val="en-PK" w:eastAsia="en-US"/>
+              </w:rPr>
+              <w:t>6.09×</w:t>
+            </w:r>
+          </w:p>
+        </w:tc>
+      </w:tr>
+      <w:tr>
+        <w:trPr>
+          <w:trHeight w:val="677"/>
+        </w:trPr>
+        <w:tc>
+          <w:tcPr>
+            <w:tcW w:w="0" w:type="auto"/>
+            <w:hideMark/>
+          </w:tcPr>
+          <w:p>
+            <w:pPr>
+              <w:spacing w:after="160" w:line="259" w:lineRule="auto"/>
+              <w:rPr>
+                <w:lang w:val="en-PK" w:eastAsia="en-US"/>
+              </w:rPr>
+            </w:pPr>
+          </w:p>
+        </w:tc>
+        <w:tc>
+          <w:tcPr>
+            <w:tcW w:w="0" w:type="auto"/>
+            <w:hideMark/>
+          </w:tcPr>
+          <w:p>
+            <w:pPr>
+              <w:spacing w:after="160" w:line="259" w:lineRule="auto"/>
+              <w:rPr>
+                <w:lang w:val="en-PK" w:eastAsia="en-US"/>
+              </w:rPr>
+            </w:pPr>
+            <w:r>
+              <w:rPr>
+                <w:lang w:val="en-PK" w:eastAsia="en-US"/>
+              </w:rPr>
+              <w:t>V4</w:t>
+            </w:r>
+          </w:p>
+        </w:tc>
+        <w:tc>
+          <w:tcPr>
+            <w:tcW w:w="0" w:type="auto"/>
+            <w:hideMark/>
+          </w:tcPr>
+          <w:p>
+            <w:pPr>
+              <w:spacing w:after="160" w:line="259" w:lineRule="auto"/>
+              <w:rPr>
+                <w:lang w:val="en-PK" w:eastAsia="en-US"/>
+              </w:rPr>
+            </w:pPr>
+            <w:r>
+              <w:rPr>
+                <w:lang w:val="en-PK" w:eastAsia="en-US"/>
+              </w:rPr>
+              <w:t>14.0</w:t>
+            </w:r>
+          </w:p>
+        </w:tc>
+        <w:tc>
+          <w:tcPr>
+            <w:tcW w:w="0" w:type="auto"/>
+            <w:hideMark/>
+          </w:tcPr>
+          <w:p>
+            <w:pPr>
+              <w:spacing w:after="160" w:line="259" w:lineRule="auto"/>
+              <w:rPr>
+                <w:lang w:val="en-PK" w:eastAsia="en-US"/>
+              </w:rPr>
+            </w:pPr>
+            <w:r>
+              <w:rPr>
+                <w:b/>
+                <w:bCs/>
+                <w:lang w:val="en-PK" w:eastAsia="en-US"/>
+              </w:rPr>
+              <w:t>10.00×</w:t>
+            </w:r>
+          </w:p>
+        </w:tc>
+      </w:tr>
+    </w:tbl>
+    <w:p>
+      <w:pPr>
+        <w:rPr>
+          <w:lang w:val="en-US" w:eastAsia="en-US"/>
+        </w:rPr>
+      </w:pPr>
+    </w:p>
     <w:sectPr>
       <w:pgSz w:w="11906" w:h="16838"/>
       <w:pgMar w:top="1440" w:right="1440" w:bottom="1440" w:left="1440" w:header="720" w:footer="720" w:gutter="0"/>
@@ -774,6 +4807,2135 @@
     </w:sectPr>
   </w:body>
 </w:document>
+</file>
+
+<file path=word/numbering.xml><?xml version="1.0" encoding="utf-8"?>
+<w:numbering xmlns:wpc="http://schemas.microsoft.com/office/word/2010/wordprocessingCanvas" xmlns:cx="http://schemas.microsoft.com/office/drawing/2014/chartex" xmlns:cx1="http://schemas.microsoft.com/office/drawing/2015/9/8/chartex" xmlns:cx2="http://schemas.microsoft.com/office/drawing/2015/10/21/chartex" xmlns:cx3="http://schemas.microsoft.com/office/drawing/2016/5/9/chartex" xmlns:cx4="http://schemas.microsoft.com/office/drawing/2016/5/10/chartex" xmlns:cx5="http://schemas.microsoft.com/office/drawing/2016/5/11/chartex" xmlns:cx6="http://schemas.microsoft.com/office/drawing/2016/5/12/chartex" xmlns:cx7="http://schemas.microsoft.com/office/drawing/2016/5/13/chartex" xmlns:cx8="http://schemas.microsoft.com/office/drawing/2016/5/14/chartex" xmlns:mc="http://schemas.openxmlformats.org/markup-compatibility/2006" xmlns:aink="http://schemas.microsoft.com/office/drawing/2016/ink" xmlns:am3d="http://schemas.microsoft.com/office/drawing/2017/model3d" xmlns:o="urn:schemas-microsoft-com:office:office" xmlns:oel="http://schemas.microsoft.com/office/2019/extlst" xmlns:r="http://schemas.openxmlformats.org/officeDocument/2006/relationships" xmlns:m="http://schemas.openxmlformats.org/officeDocument/2006/math" xmlns:v="urn:schemas-microsoft-com:vml" xmlns:wp14="http://schemas.microsoft.com/office/word/2010/wordprocessingDrawing" xmlns:wp="http://schemas.openxmlformats.org/drawingml/2006/wordprocessingDrawing" xmlns:w10="urn:schemas-microsoft-com:office:word" xmlns:w="http://schemas.openxmlformats.org/wordprocessingml/2006/main" xmlns:w14="http://schemas.microsoft.com/office/word/2010/wordml" xmlns:w15="http://schemas.microsoft.com/office/word/2012/wordml" xmlns:w16cex="http://schemas.microsoft.com/office/word/2018/wordml/cex" xmlns:w16cid="http://schemas.microsoft.com/office/word/2016/wordml/cid" xmlns:w16="http://schemas.microsoft.com/office/word/2018/wordml" xmlns:w16du="http://schemas.microsoft.com/office/word/2023/wordml/word16du" xmlns:w16sdtdh="http://schemas.microsoft.com/office/word/2020/wordml/sdtdatahash" xmlns:w16sdtfl="http://schemas.microsoft.com/office/word/2024/wordml/sdtformatlock" xmlns:w16se="http://schemas.microsoft.com/office/word/2015/wordml/symex" xmlns:wpg="http://schemas.microsoft.com/office/word/2010/wordprocessingGroup" xmlns:wpi="http://schemas.microsoft.com/office/word/2010/wordprocessingInk" xmlns:wne="http://schemas.microsoft.com/office/word/2006/wordml" xmlns:wps="http://schemas.microsoft.com/office/word/2010/wordprocessingShape" mc:Ignorable="w14 w15 w16se w16cid w16 w16cex w16sdtdh w16sdtfl w16du wp14">
+  <w:abstractNum w:abstractNumId="0" w15:restartNumberingAfterBreak="0">
+    <w:nsid w:val="07EF1E33"/>
+    <w:multiLevelType w:val="multilevel"/>
+    <w:tmpl w:val="72C8025C"/>
+    <w:lvl w:ilvl="0">
+      <w:start w:val="1"/>
+      <w:numFmt w:val="bullet"/>
+      <w:lvlText w:val=""/>
+      <w:lvlJc w:val="left"/>
+      <w:pPr>
+        <w:tabs>
+          <w:tab w:val="num" w:pos="720"/>
+        </w:tabs>
+        <w:ind w:left="720" w:hanging="360"/>
+      </w:pPr>
+      <w:rPr>
+        <w:rFonts w:ascii="Symbol" w:hAnsi="Symbol" w:hint="default"/>
+        <w:sz w:val="20"/>
+      </w:rPr>
+    </w:lvl>
+    <w:lvl w:ilvl="1" w:tentative="1">
+      <w:start w:val="1"/>
+      <w:numFmt w:val="bullet"/>
+      <w:lvlText w:val="o"/>
+      <w:lvlJc w:val="left"/>
+      <w:pPr>
+        <w:tabs>
+          <w:tab w:val="num" w:pos="1440"/>
+        </w:tabs>
+        <w:ind w:left="1440" w:hanging="360"/>
+      </w:pPr>
+      <w:rPr>
+        <w:rFonts w:ascii="Courier New" w:hAnsi="Courier New" w:hint="default"/>
+        <w:sz w:val="20"/>
+      </w:rPr>
+    </w:lvl>
+    <w:lvl w:ilvl="2" w:tentative="1">
+      <w:start w:val="1"/>
+      <w:numFmt w:val="bullet"/>
+      <w:lvlText w:val=""/>
+      <w:lvlJc w:val="left"/>
+      <w:pPr>
+        <w:tabs>
+          <w:tab w:val="num" w:pos="2160"/>
+        </w:tabs>
+        <w:ind w:left="2160" w:hanging="360"/>
+      </w:pPr>
+      <w:rPr>
+        <w:rFonts w:ascii="Wingdings" w:hAnsi="Wingdings" w:hint="default"/>
+        <w:sz w:val="20"/>
+      </w:rPr>
+    </w:lvl>
+    <w:lvl w:ilvl="3" w:tentative="1">
+      <w:start w:val="1"/>
+      <w:numFmt w:val="bullet"/>
+      <w:lvlText w:val=""/>
+      <w:lvlJc w:val="left"/>
+      <w:pPr>
+        <w:tabs>
+          <w:tab w:val="num" w:pos="2880"/>
+        </w:tabs>
+        <w:ind w:left="2880" w:hanging="360"/>
+      </w:pPr>
+      <w:rPr>
+        <w:rFonts w:ascii="Wingdings" w:hAnsi="Wingdings" w:hint="default"/>
+        <w:sz w:val="20"/>
+      </w:rPr>
+    </w:lvl>
+    <w:lvl w:ilvl="4" w:tentative="1">
+      <w:start w:val="1"/>
+      <w:numFmt w:val="bullet"/>
+      <w:lvlText w:val=""/>
+      <w:lvlJc w:val="left"/>
+      <w:pPr>
+        <w:tabs>
+          <w:tab w:val="num" w:pos="3600"/>
+        </w:tabs>
+        <w:ind w:left="3600" w:hanging="360"/>
+      </w:pPr>
+      <w:rPr>
+        <w:rFonts w:ascii="Wingdings" w:hAnsi="Wingdings" w:hint="default"/>
+        <w:sz w:val="20"/>
+      </w:rPr>
+    </w:lvl>
+    <w:lvl w:ilvl="5" w:tentative="1">
+      <w:start w:val="1"/>
+      <w:numFmt w:val="bullet"/>
+      <w:lvlText w:val=""/>
+      <w:lvlJc w:val="left"/>
+      <w:pPr>
+        <w:tabs>
+          <w:tab w:val="num" w:pos="4320"/>
+        </w:tabs>
+        <w:ind w:left="4320" w:hanging="360"/>
+      </w:pPr>
+      <w:rPr>
+        <w:rFonts w:ascii="Wingdings" w:hAnsi="Wingdings" w:hint="default"/>
+        <w:sz w:val="20"/>
+      </w:rPr>
+    </w:lvl>
+    <w:lvl w:ilvl="6" w:tentative="1">
+      <w:start w:val="1"/>
+      <w:numFmt w:val="bullet"/>
+      <w:lvlText w:val=""/>
+      <w:lvlJc w:val="left"/>
+      <w:pPr>
+        <w:tabs>
+          <w:tab w:val="num" w:pos="5040"/>
+        </w:tabs>
+        <w:ind w:left="5040" w:hanging="360"/>
+      </w:pPr>
+      <w:rPr>
+        <w:rFonts w:ascii="Wingdings" w:hAnsi="Wingdings" w:hint="default"/>
+        <w:sz w:val="20"/>
+      </w:rPr>
+    </w:lvl>
+    <w:lvl w:ilvl="7" w:tentative="1">
+      <w:start w:val="1"/>
+      <w:numFmt w:val="bullet"/>
+      <w:lvlText w:val=""/>
+      <w:lvlJc w:val="left"/>
+      <w:pPr>
+        <w:tabs>
+          <w:tab w:val="num" w:pos="5760"/>
+        </w:tabs>
+        <w:ind w:left="5760" w:hanging="360"/>
+      </w:pPr>
+      <w:rPr>
+        <w:rFonts w:ascii="Wingdings" w:hAnsi="Wingdings" w:hint="default"/>
+        <w:sz w:val="20"/>
+      </w:rPr>
+    </w:lvl>
+    <w:lvl w:ilvl="8" w:tentative="1">
+      <w:start w:val="1"/>
+      <w:numFmt w:val="bullet"/>
+      <w:lvlText w:val=""/>
+      <w:lvlJc w:val="left"/>
+      <w:pPr>
+        <w:tabs>
+          <w:tab w:val="num" w:pos="6480"/>
+        </w:tabs>
+        <w:ind w:left="6480" w:hanging="360"/>
+      </w:pPr>
+      <w:rPr>
+        <w:rFonts w:ascii="Wingdings" w:hAnsi="Wingdings" w:hint="default"/>
+        <w:sz w:val="20"/>
+      </w:rPr>
+    </w:lvl>
+  </w:abstractNum>
+  <w:abstractNum w:abstractNumId="1" w15:restartNumberingAfterBreak="0">
+    <w:nsid w:val="0A6622C7"/>
+    <w:multiLevelType w:val="multilevel"/>
+    <w:tmpl w:val="DD42BC6C"/>
+    <w:lvl w:ilvl="0">
+      <w:start w:val="1"/>
+      <w:numFmt w:val="bullet"/>
+      <w:lvlText w:val=""/>
+      <w:lvlJc w:val="left"/>
+      <w:pPr>
+        <w:tabs>
+          <w:tab w:val="num" w:pos="720"/>
+        </w:tabs>
+        <w:ind w:left="720" w:hanging="360"/>
+      </w:pPr>
+      <w:rPr>
+        <w:rFonts w:ascii="Symbol" w:hAnsi="Symbol" w:hint="default"/>
+        <w:sz w:val="20"/>
+      </w:rPr>
+    </w:lvl>
+    <w:lvl w:ilvl="1" w:tentative="1">
+      <w:start w:val="1"/>
+      <w:numFmt w:val="bullet"/>
+      <w:lvlText w:val="o"/>
+      <w:lvlJc w:val="left"/>
+      <w:pPr>
+        <w:tabs>
+          <w:tab w:val="num" w:pos="1440"/>
+        </w:tabs>
+        <w:ind w:left="1440" w:hanging="360"/>
+      </w:pPr>
+      <w:rPr>
+        <w:rFonts w:ascii="Courier New" w:hAnsi="Courier New" w:hint="default"/>
+        <w:sz w:val="20"/>
+      </w:rPr>
+    </w:lvl>
+    <w:lvl w:ilvl="2" w:tentative="1">
+      <w:start w:val="1"/>
+      <w:numFmt w:val="bullet"/>
+      <w:lvlText w:val=""/>
+      <w:lvlJc w:val="left"/>
+      <w:pPr>
+        <w:tabs>
+          <w:tab w:val="num" w:pos="2160"/>
+        </w:tabs>
+        <w:ind w:left="2160" w:hanging="360"/>
+      </w:pPr>
+      <w:rPr>
+        <w:rFonts w:ascii="Wingdings" w:hAnsi="Wingdings" w:hint="default"/>
+        <w:sz w:val="20"/>
+      </w:rPr>
+    </w:lvl>
+    <w:lvl w:ilvl="3" w:tentative="1">
+      <w:start w:val="1"/>
+      <w:numFmt w:val="bullet"/>
+      <w:lvlText w:val=""/>
+      <w:lvlJc w:val="left"/>
+      <w:pPr>
+        <w:tabs>
+          <w:tab w:val="num" w:pos="2880"/>
+        </w:tabs>
+        <w:ind w:left="2880" w:hanging="360"/>
+      </w:pPr>
+      <w:rPr>
+        <w:rFonts w:ascii="Wingdings" w:hAnsi="Wingdings" w:hint="default"/>
+        <w:sz w:val="20"/>
+      </w:rPr>
+    </w:lvl>
+    <w:lvl w:ilvl="4" w:tentative="1">
+      <w:start w:val="1"/>
+      <w:numFmt w:val="bullet"/>
+      <w:lvlText w:val=""/>
+      <w:lvlJc w:val="left"/>
+      <w:pPr>
+        <w:tabs>
+          <w:tab w:val="num" w:pos="3600"/>
+        </w:tabs>
+        <w:ind w:left="3600" w:hanging="360"/>
+      </w:pPr>
+      <w:rPr>
+        <w:rFonts w:ascii="Wingdings" w:hAnsi="Wingdings" w:hint="default"/>
+        <w:sz w:val="20"/>
+      </w:rPr>
+    </w:lvl>
+    <w:lvl w:ilvl="5" w:tentative="1">
+      <w:start w:val="1"/>
+      <w:numFmt w:val="bullet"/>
+      <w:lvlText w:val=""/>
+      <w:lvlJc w:val="left"/>
+      <w:pPr>
+        <w:tabs>
+          <w:tab w:val="num" w:pos="4320"/>
+        </w:tabs>
+        <w:ind w:left="4320" w:hanging="360"/>
+      </w:pPr>
+      <w:rPr>
+        <w:rFonts w:ascii="Wingdings" w:hAnsi="Wingdings" w:hint="default"/>
+        <w:sz w:val="20"/>
+      </w:rPr>
+    </w:lvl>
+    <w:lvl w:ilvl="6" w:tentative="1">
+      <w:start w:val="1"/>
+      <w:numFmt w:val="bullet"/>
+      <w:lvlText w:val=""/>
+      <w:lvlJc w:val="left"/>
+      <w:pPr>
+        <w:tabs>
+          <w:tab w:val="num" w:pos="5040"/>
+        </w:tabs>
+        <w:ind w:left="5040" w:hanging="360"/>
+      </w:pPr>
+      <w:rPr>
+        <w:rFonts w:ascii="Wingdings" w:hAnsi="Wingdings" w:hint="default"/>
+        <w:sz w:val="20"/>
+      </w:rPr>
+    </w:lvl>
+    <w:lvl w:ilvl="7" w:tentative="1">
+      <w:start w:val="1"/>
+      <w:numFmt w:val="bullet"/>
+      <w:lvlText w:val=""/>
+      <w:lvlJc w:val="left"/>
+      <w:pPr>
+        <w:tabs>
+          <w:tab w:val="num" w:pos="5760"/>
+        </w:tabs>
+        <w:ind w:left="5760" w:hanging="360"/>
+      </w:pPr>
+      <w:rPr>
+        <w:rFonts w:ascii="Wingdings" w:hAnsi="Wingdings" w:hint="default"/>
+        <w:sz w:val="20"/>
+      </w:rPr>
+    </w:lvl>
+    <w:lvl w:ilvl="8" w:tentative="1">
+      <w:start w:val="1"/>
+      <w:numFmt w:val="bullet"/>
+      <w:lvlText w:val=""/>
+      <w:lvlJc w:val="left"/>
+      <w:pPr>
+        <w:tabs>
+          <w:tab w:val="num" w:pos="6480"/>
+        </w:tabs>
+        <w:ind w:left="6480" w:hanging="360"/>
+      </w:pPr>
+      <w:rPr>
+        <w:rFonts w:ascii="Wingdings" w:hAnsi="Wingdings" w:hint="default"/>
+        <w:sz w:val="20"/>
+      </w:rPr>
+    </w:lvl>
+  </w:abstractNum>
+  <w:abstractNum w:abstractNumId="2" w15:restartNumberingAfterBreak="0">
+    <w:nsid w:val="202E2FA1"/>
+    <w:multiLevelType w:val="multilevel"/>
+    <w:tmpl w:val="DAD4785A"/>
+    <w:lvl w:ilvl="0">
+      <w:start w:val="1"/>
+      <w:numFmt w:val="bullet"/>
+      <w:lvlText w:val=""/>
+      <w:lvlJc w:val="left"/>
+      <w:pPr>
+        <w:tabs>
+          <w:tab w:val="num" w:pos="720"/>
+        </w:tabs>
+        <w:ind w:left="720" w:hanging="360"/>
+      </w:pPr>
+      <w:rPr>
+        <w:rFonts w:ascii="Symbol" w:hAnsi="Symbol" w:hint="default"/>
+        <w:sz w:val="20"/>
+      </w:rPr>
+    </w:lvl>
+    <w:lvl w:ilvl="1" w:tentative="1">
+      <w:start w:val="1"/>
+      <w:numFmt w:val="bullet"/>
+      <w:lvlText w:val="o"/>
+      <w:lvlJc w:val="left"/>
+      <w:pPr>
+        <w:tabs>
+          <w:tab w:val="num" w:pos="1440"/>
+        </w:tabs>
+        <w:ind w:left="1440" w:hanging="360"/>
+      </w:pPr>
+      <w:rPr>
+        <w:rFonts w:ascii="Courier New" w:hAnsi="Courier New" w:hint="default"/>
+        <w:sz w:val="20"/>
+      </w:rPr>
+    </w:lvl>
+    <w:lvl w:ilvl="2" w:tentative="1">
+      <w:start w:val="1"/>
+      <w:numFmt w:val="bullet"/>
+      <w:lvlText w:val=""/>
+      <w:lvlJc w:val="left"/>
+      <w:pPr>
+        <w:tabs>
+          <w:tab w:val="num" w:pos="2160"/>
+        </w:tabs>
+        <w:ind w:left="2160" w:hanging="360"/>
+      </w:pPr>
+      <w:rPr>
+        <w:rFonts w:ascii="Wingdings" w:hAnsi="Wingdings" w:hint="default"/>
+        <w:sz w:val="20"/>
+      </w:rPr>
+    </w:lvl>
+    <w:lvl w:ilvl="3" w:tentative="1">
+      <w:start w:val="1"/>
+      <w:numFmt w:val="bullet"/>
+      <w:lvlText w:val=""/>
+      <w:lvlJc w:val="left"/>
+      <w:pPr>
+        <w:tabs>
+          <w:tab w:val="num" w:pos="2880"/>
+        </w:tabs>
+        <w:ind w:left="2880" w:hanging="360"/>
+      </w:pPr>
+      <w:rPr>
+        <w:rFonts w:ascii="Wingdings" w:hAnsi="Wingdings" w:hint="default"/>
+        <w:sz w:val="20"/>
+      </w:rPr>
+    </w:lvl>
+    <w:lvl w:ilvl="4" w:tentative="1">
+      <w:start w:val="1"/>
+      <w:numFmt w:val="bullet"/>
+      <w:lvlText w:val=""/>
+      <w:lvlJc w:val="left"/>
+      <w:pPr>
+        <w:tabs>
+          <w:tab w:val="num" w:pos="3600"/>
+        </w:tabs>
+        <w:ind w:left="3600" w:hanging="360"/>
+      </w:pPr>
+      <w:rPr>
+        <w:rFonts w:ascii="Wingdings" w:hAnsi="Wingdings" w:hint="default"/>
+        <w:sz w:val="20"/>
+      </w:rPr>
+    </w:lvl>
+    <w:lvl w:ilvl="5" w:tentative="1">
+      <w:start w:val="1"/>
+      <w:numFmt w:val="bullet"/>
+      <w:lvlText w:val=""/>
+      <w:lvlJc w:val="left"/>
+      <w:pPr>
+        <w:tabs>
+          <w:tab w:val="num" w:pos="4320"/>
+        </w:tabs>
+        <w:ind w:left="4320" w:hanging="360"/>
+      </w:pPr>
+      <w:rPr>
+        <w:rFonts w:ascii="Wingdings" w:hAnsi="Wingdings" w:hint="default"/>
+        <w:sz w:val="20"/>
+      </w:rPr>
+    </w:lvl>
+    <w:lvl w:ilvl="6" w:tentative="1">
+      <w:start w:val="1"/>
+      <w:numFmt w:val="bullet"/>
+      <w:lvlText w:val=""/>
+      <w:lvlJc w:val="left"/>
+      <w:pPr>
+        <w:tabs>
+          <w:tab w:val="num" w:pos="5040"/>
+        </w:tabs>
+        <w:ind w:left="5040" w:hanging="360"/>
+      </w:pPr>
+      <w:rPr>
+        <w:rFonts w:ascii="Wingdings" w:hAnsi="Wingdings" w:hint="default"/>
+        <w:sz w:val="20"/>
+      </w:rPr>
+    </w:lvl>
+    <w:lvl w:ilvl="7" w:tentative="1">
+      <w:start w:val="1"/>
+      <w:numFmt w:val="bullet"/>
+      <w:lvlText w:val=""/>
+      <w:lvlJc w:val="left"/>
+      <w:pPr>
+        <w:tabs>
+          <w:tab w:val="num" w:pos="5760"/>
+        </w:tabs>
+        <w:ind w:left="5760" w:hanging="360"/>
+      </w:pPr>
+      <w:rPr>
+        <w:rFonts w:ascii="Wingdings" w:hAnsi="Wingdings" w:hint="default"/>
+        <w:sz w:val="20"/>
+      </w:rPr>
+    </w:lvl>
+    <w:lvl w:ilvl="8" w:tentative="1">
+      <w:start w:val="1"/>
+      <w:numFmt w:val="bullet"/>
+      <w:lvlText w:val=""/>
+      <w:lvlJc w:val="left"/>
+      <w:pPr>
+        <w:tabs>
+          <w:tab w:val="num" w:pos="6480"/>
+        </w:tabs>
+        <w:ind w:left="6480" w:hanging="360"/>
+      </w:pPr>
+      <w:rPr>
+        <w:rFonts w:ascii="Wingdings" w:hAnsi="Wingdings" w:hint="default"/>
+        <w:sz w:val="20"/>
+      </w:rPr>
+    </w:lvl>
+  </w:abstractNum>
+  <w:abstractNum w:abstractNumId="3" w15:restartNumberingAfterBreak="0">
+    <w:nsid w:val="21BC6333"/>
+    <w:multiLevelType w:val="multilevel"/>
+    <w:tmpl w:val="EEB40846"/>
+    <w:lvl w:ilvl="0">
+      <w:start w:val="1"/>
+      <w:numFmt w:val="bullet"/>
+      <w:lvlText w:val=""/>
+      <w:lvlJc w:val="left"/>
+      <w:pPr>
+        <w:tabs>
+          <w:tab w:val="num" w:pos="720"/>
+        </w:tabs>
+        <w:ind w:left="720" w:hanging="360"/>
+      </w:pPr>
+      <w:rPr>
+        <w:rFonts w:ascii="Symbol" w:hAnsi="Symbol" w:hint="default"/>
+        <w:sz w:val="20"/>
+      </w:rPr>
+    </w:lvl>
+    <w:lvl w:ilvl="1" w:tentative="1">
+      <w:start w:val="1"/>
+      <w:numFmt w:val="bullet"/>
+      <w:lvlText w:val="o"/>
+      <w:lvlJc w:val="left"/>
+      <w:pPr>
+        <w:tabs>
+          <w:tab w:val="num" w:pos="1440"/>
+        </w:tabs>
+        <w:ind w:left="1440" w:hanging="360"/>
+      </w:pPr>
+      <w:rPr>
+        <w:rFonts w:ascii="Courier New" w:hAnsi="Courier New" w:hint="default"/>
+        <w:sz w:val="20"/>
+      </w:rPr>
+    </w:lvl>
+    <w:lvl w:ilvl="2" w:tentative="1">
+      <w:start w:val="1"/>
+      <w:numFmt w:val="bullet"/>
+      <w:lvlText w:val=""/>
+      <w:lvlJc w:val="left"/>
+      <w:pPr>
+        <w:tabs>
+          <w:tab w:val="num" w:pos="2160"/>
+        </w:tabs>
+        <w:ind w:left="2160" w:hanging="360"/>
+      </w:pPr>
+      <w:rPr>
+        <w:rFonts w:ascii="Wingdings" w:hAnsi="Wingdings" w:hint="default"/>
+        <w:sz w:val="20"/>
+      </w:rPr>
+    </w:lvl>
+    <w:lvl w:ilvl="3" w:tentative="1">
+      <w:start w:val="1"/>
+      <w:numFmt w:val="bullet"/>
+      <w:lvlText w:val=""/>
+      <w:lvlJc w:val="left"/>
+      <w:pPr>
+        <w:tabs>
+          <w:tab w:val="num" w:pos="2880"/>
+        </w:tabs>
+        <w:ind w:left="2880" w:hanging="360"/>
+      </w:pPr>
+      <w:rPr>
+        <w:rFonts w:ascii="Wingdings" w:hAnsi="Wingdings" w:hint="default"/>
+        <w:sz w:val="20"/>
+      </w:rPr>
+    </w:lvl>
+    <w:lvl w:ilvl="4" w:tentative="1">
+      <w:start w:val="1"/>
+      <w:numFmt w:val="bullet"/>
+      <w:lvlText w:val=""/>
+      <w:lvlJc w:val="left"/>
+      <w:pPr>
+        <w:tabs>
+          <w:tab w:val="num" w:pos="3600"/>
+        </w:tabs>
+        <w:ind w:left="3600" w:hanging="360"/>
+      </w:pPr>
+      <w:rPr>
+        <w:rFonts w:ascii="Wingdings" w:hAnsi="Wingdings" w:hint="default"/>
+        <w:sz w:val="20"/>
+      </w:rPr>
+    </w:lvl>
+    <w:lvl w:ilvl="5" w:tentative="1">
+      <w:start w:val="1"/>
+      <w:numFmt w:val="bullet"/>
+      <w:lvlText w:val=""/>
+      <w:lvlJc w:val="left"/>
+      <w:pPr>
+        <w:tabs>
+          <w:tab w:val="num" w:pos="4320"/>
+        </w:tabs>
+        <w:ind w:left="4320" w:hanging="360"/>
+      </w:pPr>
+      <w:rPr>
+        <w:rFonts w:ascii="Wingdings" w:hAnsi="Wingdings" w:hint="default"/>
+        <w:sz w:val="20"/>
+      </w:rPr>
+    </w:lvl>
+    <w:lvl w:ilvl="6" w:tentative="1">
+      <w:start w:val="1"/>
+      <w:numFmt w:val="bullet"/>
+      <w:lvlText w:val=""/>
+      <w:lvlJc w:val="left"/>
+      <w:pPr>
+        <w:tabs>
+          <w:tab w:val="num" w:pos="5040"/>
+        </w:tabs>
+        <w:ind w:left="5040" w:hanging="360"/>
+      </w:pPr>
+      <w:rPr>
+        <w:rFonts w:ascii="Wingdings" w:hAnsi="Wingdings" w:hint="default"/>
+        <w:sz w:val="20"/>
+      </w:rPr>
+    </w:lvl>
+    <w:lvl w:ilvl="7" w:tentative="1">
+      <w:start w:val="1"/>
+      <w:numFmt w:val="bullet"/>
+      <w:lvlText w:val=""/>
+      <w:lvlJc w:val="left"/>
+      <w:pPr>
+        <w:tabs>
+          <w:tab w:val="num" w:pos="5760"/>
+        </w:tabs>
+        <w:ind w:left="5760" w:hanging="360"/>
+      </w:pPr>
+      <w:rPr>
+        <w:rFonts w:ascii="Wingdings" w:hAnsi="Wingdings" w:hint="default"/>
+        <w:sz w:val="20"/>
+      </w:rPr>
+    </w:lvl>
+    <w:lvl w:ilvl="8" w:tentative="1">
+      <w:start w:val="1"/>
+      <w:numFmt w:val="bullet"/>
+      <w:lvlText w:val=""/>
+      <w:lvlJc w:val="left"/>
+      <w:pPr>
+        <w:tabs>
+          <w:tab w:val="num" w:pos="6480"/>
+        </w:tabs>
+        <w:ind w:left="6480" w:hanging="360"/>
+      </w:pPr>
+      <w:rPr>
+        <w:rFonts w:ascii="Wingdings" w:hAnsi="Wingdings" w:hint="default"/>
+        <w:sz w:val="20"/>
+      </w:rPr>
+    </w:lvl>
+  </w:abstractNum>
+  <w:abstractNum w:abstractNumId="4" w15:restartNumberingAfterBreak="0">
+    <w:nsid w:val="43F30E52"/>
+    <w:multiLevelType w:val="multilevel"/>
+    <w:tmpl w:val="0152EB4C"/>
+    <w:lvl w:ilvl="0">
+      <w:start w:val="1"/>
+      <w:numFmt w:val="bullet"/>
+      <w:lvlText w:val=""/>
+      <w:lvlJc w:val="left"/>
+      <w:pPr>
+        <w:tabs>
+          <w:tab w:val="num" w:pos="720"/>
+        </w:tabs>
+        <w:ind w:left="720" w:hanging="360"/>
+      </w:pPr>
+      <w:rPr>
+        <w:rFonts w:ascii="Symbol" w:hAnsi="Symbol" w:hint="default"/>
+        <w:sz w:val="20"/>
+      </w:rPr>
+    </w:lvl>
+    <w:lvl w:ilvl="1" w:tentative="1">
+      <w:start w:val="1"/>
+      <w:numFmt w:val="bullet"/>
+      <w:lvlText w:val="o"/>
+      <w:lvlJc w:val="left"/>
+      <w:pPr>
+        <w:tabs>
+          <w:tab w:val="num" w:pos="1440"/>
+        </w:tabs>
+        <w:ind w:left="1440" w:hanging="360"/>
+      </w:pPr>
+      <w:rPr>
+        <w:rFonts w:ascii="Courier New" w:hAnsi="Courier New" w:hint="default"/>
+        <w:sz w:val="20"/>
+      </w:rPr>
+    </w:lvl>
+    <w:lvl w:ilvl="2" w:tentative="1">
+      <w:start w:val="1"/>
+      <w:numFmt w:val="bullet"/>
+      <w:lvlText w:val=""/>
+      <w:lvlJc w:val="left"/>
+      <w:pPr>
+        <w:tabs>
+          <w:tab w:val="num" w:pos="2160"/>
+        </w:tabs>
+        <w:ind w:left="2160" w:hanging="360"/>
+      </w:pPr>
+      <w:rPr>
+        <w:rFonts w:ascii="Wingdings" w:hAnsi="Wingdings" w:hint="default"/>
+        <w:sz w:val="20"/>
+      </w:rPr>
+    </w:lvl>
+    <w:lvl w:ilvl="3" w:tentative="1">
+      <w:start w:val="1"/>
+      <w:numFmt w:val="bullet"/>
+      <w:lvlText w:val=""/>
+      <w:lvlJc w:val="left"/>
+      <w:pPr>
+        <w:tabs>
+          <w:tab w:val="num" w:pos="2880"/>
+        </w:tabs>
+        <w:ind w:left="2880" w:hanging="360"/>
+      </w:pPr>
+      <w:rPr>
+        <w:rFonts w:ascii="Wingdings" w:hAnsi="Wingdings" w:hint="default"/>
+        <w:sz w:val="20"/>
+      </w:rPr>
+    </w:lvl>
+    <w:lvl w:ilvl="4" w:tentative="1">
+      <w:start w:val="1"/>
+      <w:numFmt w:val="bullet"/>
+      <w:lvlText w:val=""/>
+      <w:lvlJc w:val="left"/>
+      <w:pPr>
+        <w:tabs>
+          <w:tab w:val="num" w:pos="3600"/>
+        </w:tabs>
+        <w:ind w:left="3600" w:hanging="360"/>
+      </w:pPr>
+      <w:rPr>
+        <w:rFonts w:ascii="Wingdings" w:hAnsi="Wingdings" w:hint="default"/>
+        <w:sz w:val="20"/>
+      </w:rPr>
+    </w:lvl>
+    <w:lvl w:ilvl="5" w:tentative="1">
+      <w:start w:val="1"/>
+      <w:numFmt w:val="bullet"/>
+      <w:lvlText w:val=""/>
+      <w:lvlJc w:val="left"/>
+      <w:pPr>
+        <w:tabs>
+          <w:tab w:val="num" w:pos="4320"/>
+        </w:tabs>
+        <w:ind w:left="4320" w:hanging="360"/>
+      </w:pPr>
+      <w:rPr>
+        <w:rFonts w:ascii="Wingdings" w:hAnsi="Wingdings" w:hint="default"/>
+        <w:sz w:val="20"/>
+      </w:rPr>
+    </w:lvl>
+    <w:lvl w:ilvl="6" w:tentative="1">
+      <w:start w:val="1"/>
+      <w:numFmt w:val="bullet"/>
+      <w:lvlText w:val=""/>
+      <w:lvlJc w:val="left"/>
+      <w:pPr>
+        <w:tabs>
+          <w:tab w:val="num" w:pos="5040"/>
+        </w:tabs>
+        <w:ind w:left="5040" w:hanging="360"/>
+      </w:pPr>
+      <w:rPr>
+        <w:rFonts w:ascii="Wingdings" w:hAnsi="Wingdings" w:hint="default"/>
+        <w:sz w:val="20"/>
+      </w:rPr>
+    </w:lvl>
+    <w:lvl w:ilvl="7" w:tentative="1">
+      <w:start w:val="1"/>
+      <w:numFmt w:val="bullet"/>
+      <w:lvlText w:val=""/>
+      <w:lvlJc w:val="left"/>
+      <w:pPr>
+        <w:tabs>
+          <w:tab w:val="num" w:pos="5760"/>
+        </w:tabs>
+        <w:ind w:left="5760" w:hanging="360"/>
+      </w:pPr>
+      <w:rPr>
+        <w:rFonts w:ascii="Wingdings" w:hAnsi="Wingdings" w:hint="default"/>
+        <w:sz w:val="20"/>
+      </w:rPr>
+    </w:lvl>
+    <w:lvl w:ilvl="8" w:tentative="1">
+      <w:start w:val="1"/>
+      <w:numFmt w:val="bullet"/>
+      <w:lvlText w:val=""/>
+      <w:lvlJc w:val="left"/>
+      <w:pPr>
+        <w:tabs>
+          <w:tab w:val="num" w:pos="6480"/>
+        </w:tabs>
+        <w:ind w:left="6480" w:hanging="360"/>
+      </w:pPr>
+      <w:rPr>
+        <w:rFonts w:ascii="Wingdings" w:hAnsi="Wingdings" w:hint="default"/>
+        <w:sz w:val="20"/>
+      </w:rPr>
+    </w:lvl>
+  </w:abstractNum>
+  <w:abstractNum w:abstractNumId="5" w15:restartNumberingAfterBreak="0">
+    <w:nsid w:val="55236ADA"/>
+    <w:multiLevelType w:val="multilevel"/>
+    <w:tmpl w:val="E812AE7A"/>
+    <w:lvl w:ilvl="0">
+      <w:start w:val="1"/>
+      <w:numFmt w:val="bullet"/>
+      <w:lvlText w:val=""/>
+      <w:lvlJc w:val="left"/>
+      <w:pPr>
+        <w:tabs>
+          <w:tab w:val="num" w:pos="720"/>
+        </w:tabs>
+        <w:ind w:left="720" w:hanging="360"/>
+      </w:pPr>
+      <w:rPr>
+        <w:rFonts w:ascii="Symbol" w:hAnsi="Symbol" w:hint="default"/>
+        <w:sz w:val="20"/>
+      </w:rPr>
+    </w:lvl>
+    <w:lvl w:ilvl="1" w:tentative="1">
+      <w:start w:val="1"/>
+      <w:numFmt w:val="bullet"/>
+      <w:lvlText w:val="o"/>
+      <w:lvlJc w:val="left"/>
+      <w:pPr>
+        <w:tabs>
+          <w:tab w:val="num" w:pos="1440"/>
+        </w:tabs>
+        <w:ind w:left="1440" w:hanging="360"/>
+      </w:pPr>
+      <w:rPr>
+        <w:rFonts w:ascii="Courier New" w:hAnsi="Courier New" w:hint="default"/>
+        <w:sz w:val="20"/>
+      </w:rPr>
+    </w:lvl>
+    <w:lvl w:ilvl="2" w:tentative="1">
+      <w:start w:val="1"/>
+      <w:numFmt w:val="bullet"/>
+      <w:lvlText w:val=""/>
+      <w:lvlJc w:val="left"/>
+      <w:pPr>
+        <w:tabs>
+          <w:tab w:val="num" w:pos="2160"/>
+        </w:tabs>
+        <w:ind w:left="2160" w:hanging="360"/>
+      </w:pPr>
+      <w:rPr>
+        <w:rFonts w:ascii="Wingdings" w:hAnsi="Wingdings" w:hint="default"/>
+        <w:sz w:val="20"/>
+      </w:rPr>
+    </w:lvl>
+    <w:lvl w:ilvl="3" w:tentative="1">
+      <w:start w:val="1"/>
+      <w:numFmt w:val="bullet"/>
+      <w:lvlText w:val=""/>
+      <w:lvlJc w:val="left"/>
+      <w:pPr>
+        <w:tabs>
+          <w:tab w:val="num" w:pos="2880"/>
+        </w:tabs>
+        <w:ind w:left="2880" w:hanging="360"/>
+      </w:pPr>
+      <w:rPr>
+        <w:rFonts w:ascii="Wingdings" w:hAnsi="Wingdings" w:hint="default"/>
+        <w:sz w:val="20"/>
+      </w:rPr>
+    </w:lvl>
+    <w:lvl w:ilvl="4" w:tentative="1">
+      <w:start w:val="1"/>
+      <w:numFmt w:val="bullet"/>
+      <w:lvlText w:val=""/>
+      <w:lvlJc w:val="left"/>
+      <w:pPr>
+        <w:tabs>
+          <w:tab w:val="num" w:pos="3600"/>
+        </w:tabs>
+        <w:ind w:left="3600" w:hanging="360"/>
+      </w:pPr>
+      <w:rPr>
+        <w:rFonts w:ascii="Wingdings" w:hAnsi="Wingdings" w:hint="default"/>
+        <w:sz w:val="20"/>
+      </w:rPr>
+    </w:lvl>
+    <w:lvl w:ilvl="5" w:tentative="1">
+      <w:start w:val="1"/>
+      <w:numFmt w:val="bullet"/>
+      <w:lvlText w:val=""/>
+      <w:lvlJc w:val="left"/>
+      <w:pPr>
+        <w:tabs>
+          <w:tab w:val="num" w:pos="4320"/>
+        </w:tabs>
+        <w:ind w:left="4320" w:hanging="360"/>
+      </w:pPr>
+      <w:rPr>
+        <w:rFonts w:ascii="Wingdings" w:hAnsi="Wingdings" w:hint="default"/>
+        <w:sz w:val="20"/>
+      </w:rPr>
+    </w:lvl>
+    <w:lvl w:ilvl="6" w:tentative="1">
+      <w:start w:val="1"/>
+      <w:numFmt w:val="bullet"/>
+      <w:lvlText w:val=""/>
+      <w:lvlJc w:val="left"/>
+      <w:pPr>
+        <w:tabs>
+          <w:tab w:val="num" w:pos="5040"/>
+        </w:tabs>
+        <w:ind w:left="5040" w:hanging="360"/>
+      </w:pPr>
+      <w:rPr>
+        <w:rFonts w:ascii="Wingdings" w:hAnsi="Wingdings" w:hint="default"/>
+        <w:sz w:val="20"/>
+      </w:rPr>
+    </w:lvl>
+    <w:lvl w:ilvl="7" w:tentative="1">
+      <w:start w:val="1"/>
+      <w:numFmt w:val="bullet"/>
+      <w:lvlText w:val=""/>
+      <w:lvlJc w:val="left"/>
+      <w:pPr>
+        <w:tabs>
+          <w:tab w:val="num" w:pos="5760"/>
+        </w:tabs>
+        <w:ind w:left="5760" w:hanging="360"/>
+      </w:pPr>
+      <w:rPr>
+        <w:rFonts w:ascii="Wingdings" w:hAnsi="Wingdings" w:hint="default"/>
+        <w:sz w:val="20"/>
+      </w:rPr>
+    </w:lvl>
+    <w:lvl w:ilvl="8" w:tentative="1">
+      <w:start w:val="1"/>
+      <w:numFmt w:val="bullet"/>
+      <w:lvlText w:val=""/>
+      <w:lvlJc w:val="left"/>
+      <w:pPr>
+        <w:tabs>
+          <w:tab w:val="num" w:pos="6480"/>
+        </w:tabs>
+        <w:ind w:left="6480" w:hanging="360"/>
+      </w:pPr>
+      <w:rPr>
+        <w:rFonts w:ascii="Wingdings" w:hAnsi="Wingdings" w:hint="default"/>
+        <w:sz w:val="20"/>
+      </w:rPr>
+    </w:lvl>
+  </w:abstractNum>
+  <w:abstractNum w:abstractNumId="6" w15:restartNumberingAfterBreak="0">
+    <w:nsid w:val="577C7923"/>
+    <w:multiLevelType w:val="multilevel"/>
+    <w:tmpl w:val="238C2C6A"/>
+    <w:lvl w:ilvl="0">
+      <w:start w:val="1"/>
+      <w:numFmt w:val="bullet"/>
+      <w:lvlText w:val=""/>
+      <w:lvlJc w:val="left"/>
+      <w:pPr>
+        <w:tabs>
+          <w:tab w:val="num" w:pos="720"/>
+        </w:tabs>
+        <w:ind w:left="720" w:hanging="360"/>
+      </w:pPr>
+      <w:rPr>
+        <w:rFonts w:ascii="Symbol" w:hAnsi="Symbol" w:hint="default"/>
+        <w:sz w:val="20"/>
+      </w:rPr>
+    </w:lvl>
+    <w:lvl w:ilvl="1" w:tentative="1">
+      <w:start w:val="1"/>
+      <w:numFmt w:val="bullet"/>
+      <w:lvlText w:val="o"/>
+      <w:lvlJc w:val="left"/>
+      <w:pPr>
+        <w:tabs>
+          <w:tab w:val="num" w:pos="1440"/>
+        </w:tabs>
+        <w:ind w:left="1440" w:hanging="360"/>
+      </w:pPr>
+      <w:rPr>
+        <w:rFonts w:ascii="Courier New" w:hAnsi="Courier New" w:hint="default"/>
+        <w:sz w:val="20"/>
+      </w:rPr>
+    </w:lvl>
+    <w:lvl w:ilvl="2" w:tentative="1">
+      <w:start w:val="1"/>
+      <w:numFmt w:val="bullet"/>
+      <w:lvlText w:val=""/>
+      <w:lvlJc w:val="left"/>
+      <w:pPr>
+        <w:tabs>
+          <w:tab w:val="num" w:pos="2160"/>
+        </w:tabs>
+        <w:ind w:left="2160" w:hanging="360"/>
+      </w:pPr>
+      <w:rPr>
+        <w:rFonts w:ascii="Wingdings" w:hAnsi="Wingdings" w:hint="default"/>
+        <w:sz w:val="20"/>
+      </w:rPr>
+    </w:lvl>
+    <w:lvl w:ilvl="3" w:tentative="1">
+      <w:start w:val="1"/>
+      <w:numFmt w:val="bullet"/>
+      <w:lvlText w:val=""/>
+      <w:lvlJc w:val="left"/>
+      <w:pPr>
+        <w:tabs>
+          <w:tab w:val="num" w:pos="2880"/>
+        </w:tabs>
+        <w:ind w:left="2880" w:hanging="360"/>
+      </w:pPr>
+      <w:rPr>
+        <w:rFonts w:ascii="Wingdings" w:hAnsi="Wingdings" w:hint="default"/>
+        <w:sz w:val="20"/>
+      </w:rPr>
+    </w:lvl>
+    <w:lvl w:ilvl="4" w:tentative="1">
+      <w:start w:val="1"/>
+      <w:numFmt w:val="bullet"/>
+      <w:lvlText w:val=""/>
+      <w:lvlJc w:val="left"/>
+      <w:pPr>
+        <w:tabs>
+          <w:tab w:val="num" w:pos="3600"/>
+        </w:tabs>
+        <w:ind w:left="3600" w:hanging="360"/>
+      </w:pPr>
+      <w:rPr>
+        <w:rFonts w:ascii="Wingdings" w:hAnsi="Wingdings" w:hint="default"/>
+        <w:sz w:val="20"/>
+      </w:rPr>
+    </w:lvl>
+    <w:lvl w:ilvl="5" w:tentative="1">
+      <w:start w:val="1"/>
+      <w:numFmt w:val="bullet"/>
+      <w:lvlText w:val=""/>
+      <w:lvlJc w:val="left"/>
+      <w:pPr>
+        <w:tabs>
+          <w:tab w:val="num" w:pos="4320"/>
+        </w:tabs>
+        <w:ind w:left="4320" w:hanging="360"/>
+      </w:pPr>
+      <w:rPr>
+        <w:rFonts w:ascii="Wingdings" w:hAnsi="Wingdings" w:hint="default"/>
+        <w:sz w:val="20"/>
+      </w:rPr>
+    </w:lvl>
+    <w:lvl w:ilvl="6" w:tentative="1">
+      <w:start w:val="1"/>
+      <w:numFmt w:val="bullet"/>
+      <w:lvlText w:val=""/>
+      <w:lvlJc w:val="left"/>
+      <w:pPr>
+        <w:tabs>
+          <w:tab w:val="num" w:pos="5040"/>
+        </w:tabs>
+        <w:ind w:left="5040" w:hanging="360"/>
+      </w:pPr>
+      <w:rPr>
+        <w:rFonts w:ascii="Wingdings" w:hAnsi="Wingdings" w:hint="default"/>
+        <w:sz w:val="20"/>
+      </w:rPr>
+    </w:lvl>
+    <w:lvl w:ilvl="7" w:tentative="1">
+      <w:start w:val="1"/>
+      <w:numFmt w:val="bullet"/>
+      <w:lvlText w:val=""/>
+      <w:lvlJc w:val="left"/>
+      <w:pPr>
+        <w:tabs>
+          <w:tab w:val="num" w:pos="5760"/>
+        </w:tabs>
+        <w:ind w:left="5760" w:hanging="360"/>
+      </w:pPr>
+      <w:rPr>
+        <w:rFonts w:ascii="Wingdings" w:hAnsi="Wingdings" w:hint="default"/>
+        <w:sz w:val="20"/>
+      </w:rPr>
+    </w:lvl>
+    <w:lvl w:ilvl="8" w:tentative="1">
+      <w:start w:val="1"/>
+      <w:numFmt w:val="bullet"/>
+      <w:lvlText w:val=""/>
+      <w:lvlJc w:val="left"/>
+      <w:pPr>
+        <w:tabs>
+          <w:tab w:val="num" w:pos="6480"/>
+        </w:tabs>
+        <w:ind w:left="6480" w:hanging="360"/>
+      </w:pPr>
+      <w:rPr>
+        <w:rFonts w:ascii="Wingdings" w:hAnsi="Wingdings" w:hint="default"/>
+        <w:sz w:val="20"/>
+      </w:rPr>
+    </w:lvl>
+  </w:abstractNum>
+  <w:abstractNum w:abstractNumId="7" w15:restartNumberingAfterBreak="0">
+    <w:nsid w:val="5B6C05EF"/>
+    <w:multiLevelType w:val="multilevel"/>
+    <w:tmpl w:val="88D49E5A"/>
+    <w:lvl w:ilvl="0">
+      <w:start w:val="1"/>
+      <w:numFmt w:val="bullet"/>
+      <w:lvlText w:val=""/>
+      <w:lvlJc w:val="left"/>
+      <w:pPr>
+        <w:tabs>
+          <w:tab w:val="num" w:pos="720"/>
+        </w:tabs>
+        <w:ind w:left="720" w:hanging="360"/>
+      </w:pPr>
+      <w:rPr>
+        <w:rFonts w:ascii="Symbol" w:hAnsi="Symbol" w:hint="default"/>
+        <w:sz w:val="20"/>
+      </w:rPr>
+    </w:lvl>
+    <w:lvl w:ilvl="1" w:tentative="1">
+      <w:start w:val="1"/>
+      <w:numFmt w:val="bullet"/>
+      <w:lvlText w:val="o"/>
+      <w:lvlJc w:val="left"/>
+      <w:pPr>
+        <w:tabs>
+          <w:tab w:val="num" w:pos="1440"/>
+        </w:tabs>
+        <w:ind w:left="1440" w:hanging="360"/>
+      </w:pPr>
+      <w:rPr>
+        <w:rFonts w:ascii="Courier New" w:hAnsi="Courier New" w:hint="default"/>
+        <w:sz w:val="20"/>
+      </w:rPr>
+    </w:lvl>
+    <w:lvl w:ilvl="2" w:tentative="1">
+      <w:start w:val="1"/>
+      <w:numFmt w:val="bullet"/>
+      <w:lvlText w:val=""/>
+      <w:lvlJc w:val="left"/>
+      <w:pPr>
+        <w:tabs>
+          <w:tab w:val="num" w:pos="2160"/>
+        </w:tabs>
+        <w:ind w:left="2160" w:hanging="360"/>
+      </w:pPr>
+      <w:rPr>
+        <w:rFonts w:ascii="Wingdings" w:hAnsi="Wingdings" w:hint="default"/>
+        <w:sz w:val="20"/>
+      </w:rPr>
+    </w:lvl>
+    <w:lvl w:ilvl="3" w:tentative="1">
+      <w:start w:val="1"/>
+      <w:numFmt w:val="bullet"/>
+      <w:lvlText w:val=""/>
+      <w:lvlJc w:val="left"/>
+      <w:pPr>
+        <w:tabs>
+          <w:tab w:val="num" w:pos="2880"/>
+        </w:tabs>
+        <w:ind w:left="2880" w:hanging="360"/>
+      </w:pPr>
+      <w:rPr>
+        <w:rFonts w:ascii="Wingdings" w:hAnsi="Wingdings" w:hint="default"/>
+        <w:sz w:val="20"/>
+      </w:rPr>
+    </w:lvl>
+    <w:lvl w:ilvl="4" w:tentative="1">
+      <w:start w:val="1"/>
+      <w:numFmt w:val="bullet"/>
+      <w:lvlText w:val=""/>
+      <w:lvlJc w:val="left"/>
+      <w:pPr>
+        <w:tabs>
+          <w:tab w:val="num" w:pos="3600"/>
+        </w:tabs>
+        <w:ind w:left="3600" w:hanging="360"/>
+      </w:pPr>
+      <w:rPr>
+        <w:rFonts w:ascii="Wingdings" w:hAnsi="Wingdings" w:hint="default"/>
+        <w:sz w:val="20"/>
+      </w:rPr>
+    </w:lvl>
+    <w:lvl w:ilvl="5" w:tentative="1">
+      <w:start w:val="1"/>
+      <w:numFmt w:val="bullet"/>
+      <w:lvlText w:val=""/>
+      <w:lvlJc w:val="left"/>
+      <w:pPr>
+        <w:tabs>
+          <w:tab w:val="num" w:pos="4320"/>
+        </w:tabs>
+        <w:ind w:left="4320" w:hanging="360"/>
+      </w:pPr>
+      <w:rPr>
+        <w:rFonts w:ascii="Wingdings" w:hAnsi="Wingdings" w:hint="default"/>
+        <w:sz w:val="20"/>
+      </w:rPr>
+    </w:lvl>
+    <w:lvl w:ilvl="6" w:tentative="1">
+      <w:start w:val="1"/>
+      <w:numFmt w:val="bullet"/>
+      <w:lvlText w:val=""/>
+      <w:lvlJc w:val="left"/>
+      <w:pPr>
+        <w:tabs>
+          <w:tab w:val="num" w:pos="5040"/>
+        </w:tabs>
+        <w:ind w:left="5040" w:hanging="360"/>
+      </w:pPr>
+      <w:rPr>
+        <w:rFonts w:ascii="Wingdings" w:hAnsi="Wingdings" w:hint="default"/>
+        <w:sz w:val="20"/>
+      </w:rPr>
+    </w:lvl>
+    <w:lvl w:ilvl="7" w:tentative="1">
+      <w:start w:val="1"/>
+      <w:numFmt w:val="bullet"/>
+      <w:lvlText w:val=""/>
+      <w:lvlJc w:val="left"/>
+      <w:pPr>
+        <w:tabs>
+          <w:tab w:val="num" w:pos="5760"/>
+        </w:tabs>
+        <w:ind w:left="5760" w:hanging="360"/>
+      </w:pPr>
+      <w:rPr>
+        <w:rFonts w:ascii="Wingdings" w:hAnsi="Wingdings" w:hint="default"/>
+        <w:sz w:val="20"/>
+      </w:rPr>
+    </w:lvl>
+    <w:lvl w:ilvl="8" w:tentative="1">
+      <w:start w:val="1"/>
+      <w:numFmt w:val="bullet"/>
+      <w:lvlText w:val=""/>
+      <w:lvlJc w:val="left"/>
+      <w:pPr>
+        <w:tabs>
+          <w:tab w:val="num" w:pos="6480"/>
+        </w:tabs>
+        <w:ind w:left="6480" w:hanging="360"/>
+      </w:pPr>
+      <w:rPr>
+        <w:rFonts w:ascii="Wingdings" w:hAnsi="Wingdings" w:hint="default"/>
+        <w:sz w:val="20"/>
+      </w:rPr>
+    </w:lvl>
+  </w:abstractNum>
+  <w:abstractNum w:abstractNumId="8" w15:restartNumberingAfterBreak="0">
+    <w:nsid w:val="5DA422FA"/>
+    <w:multiLevelType w:val="multilevel"/>
+    <w:tmpl w:val="22268A52"/>
+    <w:lvl w:ilvl="0">
+      <w:start w:val="1"/>
+      <w:numFmt w:val="bullet"/>
+      <w:lvlText w:val=""/>
+      <w:lvlJc w:val="left"/>
+      <w:pPr>
+        <w:tabs>
+          <w:tab w:val="num" w:pos="720"/>
+        </w:tabs>
+        <w:ind w:left="720" w:hanging="360"/>
+      </w:pPr>
+      <w:rPr>
+        <w:rFonts w:ascii="Symbol" w:hAnsi="Symbol" w:hint="default"/>
+        <w:sz w:val="20"/>
+      </w:rPr>
+    </w:lvl>
+    <w:lvl w:ilvl="1" w:tentative="1">
+      <w:start w:val="1"/>
+      <w:numFmt w:val="bullet"/>
+      <w:lvlText w:val="o"/>
+      <w:lvlJc w:val="left"/>
+      <w:pPr>
+        <w:tabs>
+          <w:tab w:val="num" w:pos="1440"/>
+        </w:tabs>
+        <w:ind w:left="1440" w:hanging="360"/>
+      </w:pPr>
+      <w:rPr>
+        <w:rFonts w:ascii="Courier New" w:hAnsi="Courier New" w:hint="default"/>
+        <w:sz w:val="20"/>
+      </w:rPr>
+    </w:lvl>
+    <w:lvl w:ilvl="2" w:tentative="1">
+      <w:start w:val="1"/>
+      <w:numFmt w:val="bullet"/>
+      <w:lvlText w:val=""/>
+      <w:lvlJc w:val="left"/>
+      <w:pPr>
+        <w:tabs>
+          <w:tab w:val="num" w:pos="2160"/>
+        </w:tabs>
+        <w:ind w:left="2160" w:hanging="360"/>
+      </w:pPr>
+      <w:rPr>
+        <w:rFonts w:ascii="Wingdings" w:hAnsi="Wingdings" w:hint="default"/>
+        <w:sz w:val="20"/>
+      </w:rPr>
+    </w:lvl>
+    <w:lvl w:ilvl="3" w:tentative="1">
+      <w:start w:val="1"/>
+      <w:numFmt w:val="bullet"/>
+      <w:lvlText w:val=""/>
+      <w:lvlJc w:val="left"/>
+      <w:pPr>
+        <w:tabs>
+          <w:tab w:val="num" w:pos="2880"/>
+        </w:tabs>
+        <w:ind w:left="2880" w:hanging="360"/>
+      </w:pPr>
+      <w:rPr>
+        <w:rFonts w:ascii="Wingdings" w:hAnsi="Wingdings" w:hint="default"/>
+        <w:sz w:val="20"/>
+      </w:rPr>
+    </w:lvl>
+    <w:lvl w:ilvl="4" w:tentative="1">
+      <w:start w:val="1"/>
+      <w:numFmt w:val="bullet"/>
+      <w:lvlText w:val=""/>
+      <w:lvlJc w:val="left"/>
+      <w:pPr>
+        <w:tabs>
+          <w:tab w:val="num" w:pos="3600"/>
+        </w:tabs>
+        <w:ind w:left="3600" w:hanging="360"/>
+      </w:pPr>
+      <w:rPr>
+        <w:rFonts w:ascii="Wingdings" w:hAnsi="Wingdings" w:hint="default"/>
+        <w:sz w:val="20"/>
+      </w:rPr>
+    </w:lvl>
+    <w:lvl w:ilvl="5" w:tentative="1">
+      <w:start w:val="1"/>
+      <w:numFmt w:val="bullet"/>
+      <w:lvlText w:val=""/>
+      <w:lvlJc w:val="left"/>
+      <w:pPr>
+        <w:tabs>
+          <w:tab w:val="num" w:pos="4320"/>
+        </w:tabs>
+        <w:ind w:left="4320" w:hanging="360"/>
+      </w:pPr>
+      <w:rPr>
+        <w:rFonts w:ascii="Wingdings" w:hAnsi="Wingdings" w:hint="default"/>
+        <w:sz w:val="20"/>
+      </w:rPr>
+    </w:lvl>
+    <w:lvl w:ilvl="6" w:tentative="1">
+      <w:start w:val="1"/>
+      <w:numFmt w:val="bullet"/>
+      <w:lvlText w:val=""/>
+      <w:lvlJc w:val="left"/>
+      <w:pPr>
+        <w:tabs>
+          <w:tab w:val="num" w:pos="5040"/>
+        </w:tabs>
+        <w:ind w:left="5040" w:hanging="360"/>
+      </w:pPr>
+      <w:rPr>
+        <w:rFonts w:ascii="Wingdings" w:hAnsi="Wingdings" w:hint="default"/>
+        <w:sz w:val="20"/>
+      </w:rPr>
+    </w:lvl>
+    <w:lvl w:ilvl="7" w:tentative="1">
+      <w:start w:val="1"/>
+      <w:numFmt w:val="bullet"/>
+      <w:lvlText w:val=""/>
+      <w:lvlJc w:val="left"/>
+      <w:pPr>
+        <w:tabs>
+          <w:tab w:val="num" w:pos="5760"/>
+        </w:tabs>
+        <w:ind w:left="5760" w:hanging="360"/>
+      </w:pPr>
+      <w:rPr>
+        <w:rFonts w:ascii="Wingdings" w:hAnsi="Wingdings" w:hint="default"/>
+        <w:sz w:val="20"/>
+      </w:rPr>
+    </w:lvl>
+    <w:lvl w:ilvl="8" w:tentative="1">
+      <w:start w:val="1"/>
+      <w:numFmt w:val="bullet"/>
+      <w:lvlText w:val=""/>
+      <w:lvlJc w:val="left"/>
+      <w:pPr>
+        <w:tabs>
+          <w:tab w:val="num" w:pos="6480"/>
+        </w:tabs>
+        <w:ind w:left="6480" w:hanging="360"/>
+      </w:pPr>
+      <w:rPr>
+        <w:rFonts w:ascii="Wingdings" w:hAnsi="Wingdings" w:hint="default"/>
+        <w:sz w:val="20"/>
+      </w:rPr>
+    </w:lvl>
+  </w:abstractNum>
+  <w:abstractNum w:abstractNumId="9" w15:restartNumberingAfterBreak="0">
+    <w:nsid w:val="66911EAB"/>
+    <w:multiLevelType w:val="multilevel"/>
+    <w:tmpl w:val="7F2C43A4"/>
+    <w:lvl w:ilvl="0">
+      <w:start w:val="1"/>
+      <w:numFmt w:val="bullet"/>
+      <w:lvlText w:val=""/>
+      <w:lvlJc w:val="left"/>
+      <w:pPr>
+        <w:tabs>
+          <w:tab w:val="num" w:pos="720"/>
+        </w:tabs>
+        <w:ind w:left="720" w:hanging="360"/>
+      </w:pPr>
+      <w:rPr>
+        <w:rFonts w:ascii="Symbol" w:hAnsi="Symbol" w:hint="default"/>
+        <w:sz w:val="20"/>
+      </w:rPr>
+    </w:lvl>
+    <w:lvl w:ilvl="1" w:tentative="1">
+      <w:start w:val="1"/>
+      <w:numFmt w:val="bullet"/>
+      <w:lvlText w:val="o"/>
+      <w:lvlJc w:val="left"/>
+      <w:pPr>
+        <w:tabs>
+          <w:tab w:val="num" w:pos="1440"/>
+        </w:tabs>
+        <w:ind w:left="1440" w:hanging="360"/>
+      </w:pPr>
+      <w:rPr>
+        <w:rFonts w:ascii="Courier New" w:hAnsi="Courier New" w:hint="default"/>
+        <w:sz w:val="20"/>
+      </w:rPr>
+    </w:lvl>
+    <w:lvl w:ilvl="2" w:tentative="1">
+      <w:start w:val="1"/>
+      <w:numFmt w:val="bullet"/>
+      <w:lvlText w:val=""/>
+      <w:lvlJc w:val="left"/>
+      <w:pPr>
+        <w:tabs>
+          <w:tab w:val="num" w:pos="2160"/>
+        </w:tabs>
+        <w:ind w:left="2160" w:hanging="360"/>
+      </w:pPr>
+      <w:rPr>
+        <w:rFonts w:ascii="Wingdings" w:hAnsi="Wingdings" w:hint="default"/>
+        <w:sz w:val="20"/>
+      </w:rPr>
+    </w:lvl>
+    <w:lvl w:ilvl="3" w:tentative="1">
+      <w:start w:val="1"/>
+      <w:numFmt w:val="bullet"/>
+      <w:lvlText w:val=""/>
+      <w:lvlJc w:val="left"/>
+      <w:pPr>
+        <w:tabs>
+          <w:tab w:val="num" w:pos="2880"/>
+        </w:tabs>
+        <w:ind w:left="2880" w:hanging="360"/>
+      </w:pPr>
+      <w:rPr>
+        <w:rFonts w:ascii="Wingdings" w:hAnsi="Wingdings" w:hint="default"/>
+        <w:sz w:val="20"/>
+      </w:rPr>
+    </w:lvl>
+    <w:lvl w:ilvl="4" w:tentative="1">
+      <w:start w:val="1"/>
+      <w:numFmt w:val="bullet"/>
+      <w:lvlText w:val=""/>
+      <w:lvlJc w:val="left"/>
+      <w:pPr>
+        <w:tabs>
+          <w:tab w:val="num" w:pos="3600"/>
+        </w:tabs>
+        <w:ind w:left="3600" w:hanging="360"/>
+      </w:pPr>
+      <w:rPr>
+        <w:rFonts w:ascii="Wingdings" w:hAnsi="Wingdings" w:hint="default"/>
+        <w:sz w:val="20"/>
+      </w:rPr>
+    </w:lvl>
+    <w:lvl w:ilvl="5" w:tentative="1">
+      <w:start w:val="1"/>
+      <w:numFmt w:val="bullet"/>
+      <w:lvlText w:val=""/>
+      <w:lvlJc w:val="left"/>
+      <w:pPr>
+        <w:tabs>
+          <w:tab w:val="num" w:pos="4320"/>
+        </w:tabs>
+        <w:ind w:left="4320" w:hanging="360"/>
+      </w:pPr>
+      <w:rPr>
+        <w:rFonts w:ascii="Wingdings" w:hAnsi="Wingdings" w:hint="default"/>
+        <w:sz w:val="20"/>
+      </w:rPr>
+    </w:lvl>
+    <w:lvl w:ilvl="6" w:tentative="1">
+      <w:start w:val="1"/>
+      <w:numFmt w:val="bullet"/>
+      <w:lvlText w:val=""/>
+      <w:lvlJc w:val="left"/>
+      <w:pPr>
+        <w:tabs>
+          <w:tab w:val="num" w:pos="5040"/>
+        </w:tabs>
+        <w:ind w:left="5040" w:hanging="360"/>
+      </w:pPr>
+      <w:rPr>
+        <w:rFonts w:ascii="Wingdings" w:hAnsi="Wingdings" w:hint="default"/>
+        <w:sz w:val="20"/>
+      </w:rPr>
+    </w:lvl>
+    <w:lvl w:ilvl="7" w:tentative="1">
+      <w:start w:val="1"/>
+      <w:numFmt w:val="bullet"/>
+      <w:lvlText w:val=""/>
+      <w:lvlJc w:val="left"/>
+      <w:pPr>
+        <w:tabs>
+          <w:tab w:val="num" w:pos="5760"/>
+        </w:tabs>
+        <w:ind w:left="5760" w:hanging="360"/>
+      </w:pPr>
+      <w:rPr>
+        <w:rFonts w:ascii="Wingdings" w:hAnsi="Wingdings" w:hint="default"/>
+        <w:sz w:val="20"/>
+      </w:rPr>
+    </w:lvl>
+    <w:lvl w:ilvl="8" w:tentative="1">
+      <w:start w:val="1"/>
+      <w:numFmt w:val="bullet"/>
+      <w:lvlText w:val=""/>
+      <w:lvlJc w:val="left"/>
+      <w:pPr>
+        <w:tabs>
+          <w:tab w:val="num" w:pos="6480"/>
+        </w:tabs>
+        <w:ind w:left="6480" w:hanging="360"/>
+      </w:pPr>
+      <w:rPr>
+        <w:rFonts w:ascii="Wingdings" w:hAnsi="Wingdings" w:hint="default"/>
+        <w:sz w:val="20"/>
+      </w:rPr>
+    </w:lvl>
+  </w:abstractNum>
+  <w:abstractNum w:abstractNumId="10" w15:restartNumberingAfterBreak="0">
+    <w:nsid w:val="71AE7BDB"/>
+    <w:multiLevelType w:val="multilevel"/>
+    <w:tmpl w:val="984281C4"/>
+    <w:lvl w:ilvl="0">
+      <w:start w:val="1"/>
+      <w:numFmt w:val="bullet"/>
+      <w:lvlText w:val=""/>
+      <w:lvlJc w:val="left"/>
+      <w:pPr>
+        <w:tabs>
+          <w:tab w:val="num" w:pos="720"/>
+        </w:tabs>
+        <w:ind w:left="720" w:hanging="360"/>
+      </w:pPr>
+      <w:rPr>
+        <w:rFonts w:ascii="Symbol" w:hAnsi="Symbol" w:hint="default"/>
+        <w:sz w:val="20"/>
+      </w:rPr>
+    </w:lvl>
+    <w:lvl w:ilvl="1" w:tentative="1">
+      <w:start w:val="1"/>
+      <w:numFmt w:val="bullet"/>
+      <w:lvlText w:val="o"/>
+      <w:lvlJc w:val="left"/>
+      <w:pPr>
+        <w:tabs>
+          <w:tab w:val="num" w:pos="1440"/>
+        </w:tabs>
+        <w:ind w:left="1440" w:hanging="360"/>
+      </w:pPr>
+      <w:rPr>
+        <w:rFonts w:ascii="Courier New" w:hAnsi="Courier New" w:hint="default"/>
+        <w:sz w:val="20"/>
+      </w:rPr>
+    </w:lvl>
+    <w:lvl w:ilvl="2" w:tentative="1">
+      <w:start w:val="1"/>
+      <w:numFmt w:val="bullet"/>
+      <w:lvlText w:val=""/>
+      <w:lvlJc w:val="left"/>
+      <w:pPr>
+        <w:tabs>
+          <w:tab w:val="num" w:pos="2160"/>
+        </w:tabs>
+        <w:ind w:left="2160" w:hanging="360"/>
+      </w:pPr>
+      <w:rPr>
+        <w:rFonts w:ascii="Wingdings" w:hAnsi="Wingdings" w:hint="default"/>
+        <w:sz w:val="20"/>
+      </w:rPr>
+    </w:lvl>
+    <w:lvl w:ilvl="3" w:tentative="1">
+      <w:start w:val="1"/>
+      <w:numFmt w:val="bullet"/>
+      <w:lvlText w:val=""/>
+      <w:lvlJc w:val="left"/>
+      <w:pPr>
+        <w:tabs>
+          <w:tab w:val="num" w:pos="2880"/>
+        </w:tabs>
+        <w:ind w:left="2880" w:hanging="360"/>
+      </w:pPr>
+      <w:rPr>
+        <w:rFonts w:ascii="Wingdings" w:hAnsi="Wingdings" w:hint="default"/>
+        <w:sz w:val="20"/>
+      </w:rPr>
+    </w:lvl>
+    <w:lvl w:ilvl="4" w:tentative="1">
+      <w:start w:val="1"/>
+      <w:numFmt w:val="bullet"/>
+      <w:lvlText w:val=""/>
+      <w:lvlJc w:val="left"/>
+      <w:pPr>
+        <w:tabs>
+          <w:tab w:val="num" w:pos="3600"/>
+        </w:tabs>
+        <w:ind w:left="3600" w:hanging="360"/>
+      </w:pPr>
+      <w:rPr>
+        <w:rFonts w:ascii="Wingdings" w:hAnsi="Wingdings" w:hint="default"/>
+        <w:sz w:val="20"/>
+      </w:rPr>
+    </w:lvl>
+    <w:lvl w:ilvl="5" w:tentative="1">
+      <w:start w:val="1"/>
+      <w:numFmt w:val="bullet"/>
+      <w:lvlText w:val=""/>
+      <w:lvlJc w:val="left"/>
+      <w:pPr>
+        <w:tabs>
+          <w:tab w:val="num" w:pos="4320"/>
+        </w:tabs>
+        <w:ind w:left="4320" w:hanging="360"/>
+      </w:pPr>
+      <w:rPr>
+        <w:rFonts w:ascii="Wingdings" w:hAnsi="Wingdings" w:hint="default"/>
+        <w:sz w:val="20"/>
+      </w:rPr>
+    </w:lvl>
+    <w:lvl w:ilvl="6" w:tentative="1">
+      <w:start w:val="1"/>
+      <w:numFmt w:val="bullet"/>
+      <w:lvlText w:val=""/>
+      <w:lvlJc w:val="left"/>
+      <w:pPr>
+        <w:tabs>
+          <w:tab w:val="num" w:pos="5040"/>
+        </w:tabs>
+        <w:ind w:left="5040" w:hanging="360"/>
+      </w:pPr>
+      <w:rPr>
+        <w:rFonts w:ascii="Wingdings" w:hAnsi="Wingdings" w:hint="default"/>
+        <w:sz w:val="20"/>
+      </w:rPr>
+    </w:lvl>
+    <w:lvl w:ilvl="7" w:tentative="1">
+      <w:start w:val="1"/>
+      <w:numFmt w:val="bullet"/>
+      <w:lvlText w:val=""/>
+      <w:lvlJc w:val="left"/>
+      <w:pPr>
+        <w:tabs>
+          <w:tab w:val="num" w:pos="5760"/>
+        </w:tabs>
+        <w:ind w:left="5760" w:hanging="360"/>
+      </w:pPr>
+      <w:rPr>
+        <w:rFonts w:ascii="Wingdings" w:hAnsi="Wingdings" w:hint="default"/>
+        <w:sz w:val="20"/>
+      </w:rPr>
+    </w:lvl>
+    <w:lvl w:ilvl="8" w:tentative="1">
+      <w:start w:val="1"/>
+      <w:numFmt w:val="bullet"/>
+      <w:lvlText w:val=""/>
+      <w:lvlJc w:val="left"/>
+      <w:pPr>
+        <w:tabs>
+          <w:tab w:val="num" w:pos="6480"/>
+        </w:tabs>
+        <w:ind w:left="6480" w:hanging="360"/>
+      </w:pPr>
+      <w:rPr>
+        <w:rFonts w:ascii="Wingdings" w:hAnsi="Wingdings" w:hint="default"/>
+        <w:sz w:val="20"/>
+      </w:rPr>
+    </w:lvl>
+  </w:abstractNum>
+  <w:abstractNum w:abstractNumId="11" w15:restartNumberingAfterBreak="0">
+    <w:nsid w:val="78110965"/>
+    <w:multiLevelType w:val="multilevel"/>
+    <w:tmpl w:val="12FA4720"/>
+    <w:lvl w:ilvl="0">
+      <w:start w:val="1"/>
+      <w:numFmt w:val="bullet"/>
+      <w:lvlText w:val=""/>
+      <w:lvlJc w:val="left"/>
+      <w:pPr>
+        <w:tabs>
+          <w:tab w:val="num" w:pos="720"/>
+        </w:tabs>
+        <w:ind w:left="720" w:hanging="360"/>
+      </w:pPr>
+      <w:rPr>
+        <w:rFonts w:ascii="Symbol" w:hAnsi="Symbol" w:hint="default"/>
+        <w:sz w:val="20"/>
+      </w:rPr>
+    </w:lvl>
+    <w:lvl w:ilvl="1" w:tentative="1">
+      <w:start w:val="1"/>
+      <w:numFmt w:val="bullet"/>
+      <w:lvlText w:val="o"/>
+      <w:lvlJc w:val="left"/>
+      <w:pPr>
+        <w:tabs>
+          <w:tab w:val="num" w:pos="1440"/>
+        </w:tabs>
+        <w:ind w:left="1440" w:hanging="360"/>
+      </w:pPr>
+      <w:rPr>
+        <w:rFonts w:ascii="Courier New" w:hAnsi="Courier New" w:hint="default"/>
+        <w:sz w:val="20"/>
+      </w:rPr>
+    </w:lvl>
+    <w:lvl w:ilvl="2" w:tentative="1">
+      <w:start w:val="1"/>
+      <w:numFmt w:val="bullet"/>
+      <w:lvlText w:val=""/>
+      <w:lvlJc w:val="left"/>
+      <w:pPr>
+        <w:tabs>
+          <w:tab w:val="num" w:pos="2160"/>
+        </w:tabs>
+        <w:ind w:left="2160" w:hanging="360"/>
+      </w:pPr>
+      <w:rPr>
+        <w:rFonts w:ascii="Wingdings" w:hAnsi="Wingdings" w:hint="default"/>
+        <w:sz w:val="20"/>
+      </w:rPr>
+    </w:lvl>
+    <w:lvl w:ilvl="3" w:tentative="1">
+      <w:start w:val="1"/>
+      <w:numFmt w:val="bullet"/>
+      <w:lvlText w:val=""/>
+      <w:lvlJc w:val="left"/>
+      <w:pPr>
+        <w:tabs>
+          <w:tab w:val="num" w:pos="2880"/>
+        </w:tabs>
+        <w:ind w:left="2880" w:hanging="360"/>
+      </w:pPr>
+      <w:rPr>
+        <w:rFonts w:ascii="Wingdings" w:hAnsi="Wingdings" w:hint="default"/>
+        <w:sz w:val="20"/>
+      </w:rPr>
+    </w:lvl>
+    <w:lvl w:ilvl="4" w:tentative="1">
+      <w:start w:val="1"/>
+      <w:numFmt w:val="bullet"/>
+      <w:lvlText w:val=""/>
+      <w:lvlJc w:val="left"/>
+      <w:pPr>
+        <w:tabs>
+          <w:tab w:val="num" w:pos="3600"/>
+        </w:tabs>
+        <w:ind w:left="3600" w:hanging="360"/>
+      </w:pPr>
+      <w:rPr>
+        <w:rFonts w:ascii="Wingdings" w:hAnsi="Wingdings" w:hint="default"/>
+        <w:sz w:val="20"/>
+      </w:rPr>
+    </w:lvl>
+    <w:lvl w:ilvl="5" w:tentative="1">
+      <w:start w:val="1"/>
+      <w:numFmt w:val="bullet"/>
+      <w:lvlText w:val=""/>
+      <w:lvlJc w:val="left"/>
+      <w:pPr>
+        <w:tabs>
+          <w:tab w:val="num" w:pos="4320"/>
+        </w:tabs>
+        <w:ind w:left="4320" w:hanging="360"/>
+      </w:pPr>
+      <w:rPr>
+        <w:rFonts w:ascii="Wingdings" w:hAnsi="Wingdings" w:hint="default"/>
+        <w:sz w:val="20"/>
+      </w:rPr>
+    </w:lvl>
+    <w:lvl w:ilvl="6" w:tentative="1">
+      <w:start w:val="1"/>
+      <w:numFmt w:val="bullet"/>
+      <w:lvlText w:val=""/>
+      <w:lvlJc w:val="left"/>
+      <w:pPr>
+        <w:tabs>
+          <w:tab w:val="num" w:pos="5040"/>
+        </w:tabs>
+        <w:ind w:left="5040" w:hanging="360"/>
+      </w:pPr>
+      <w:rPr>
+        <w:rFonts w:ascii="Wingdings" w:hAnsi="Wingdings" w:hint="default"/>
+        <w:sz w:val="20"/>
+      </w:rPr>
+    </w:lvl>
+    <w:lvl w:ilvl="7" w:tentative="1">
+      <w:start w:val="1"/>
+      <w:numFmt w:val="bullet"/>
+      <w:lvlText w:val=""/>
+      <w:lvlJc w:val="left"/>
+      <w:pPr>
+        <w:tabs>
+          <w:tab w:val="num" w:pos="5760"/>
+        </w:tabs>
+        <w:ind w:left="5760" w:hanging="360"/>
+      </w:pPr>
+      <w:rPr>
+        <w:rFonts w:ascii="Wingdings" w:hAnsi="Wingdings" w:hint="default"/>
+        <w:sz w:val="20"/>
+      </w:rPr>
+    </w:lvl>
+    <w:lvl w:ilvl="8" w:tentative="1">
+      <w:start w:val="1"/>
+      <w:numFmt w:val="bullet"/>
+      <w:lvlText w:val=""/>
+      <w:lvlJc w:val="left"/>
+      <w:pPr>
+        <w:tabs>
+          <w:tab w:val="num" w:pos="6480"/>
+        </w:tabs>
+        <w:ind w:left="6480" w:hanging="360"/>
+      </w:pPr>
+      <w:rPr>
+        <w:rFonts w:ascii="Wingdings" w:hAnsi="Wingdings" w:hint="default"/>
+        <w:sz w:val="20"/>
+      </w:rPr>
+    </w:lvl>
+  </w:abstractNum>
+  <w:abstractNum w:abstractNumId="12" w15:restartNumberingAfterBreak="0">
+    <w:nsid w:val="798E06B2"/>
+    <w:multiLevelType w:val="multilevel"/>
+    <w:tmpl w:val="25DEFD9E"/>
+    <w:lvl w:ilvl="0">
+      <w:start w:val="1"/>
+      <w:numFmt w:val="bullet"/>
+      <w:lvlText w:val=""/>
+      <w:lvlJc w:val="left"/>
+      <w:pPr>
+        <w:tabs>
+          <w:tab w:val="num" w:pos="720"/>
+        </w:tabs>
+        <w:ind w:left="720" w:hanging="360"/>
+      </w:pPr>
+      <w:rPr>
+        <w:rFonts w:ascii="Symbol" w:hAnsi="Symbol" w:hint="default"/>
+        <w:sz w:val="20"/>
+      </w:rPr>
+    </w:lvl>
+    <w:lvl w:ilvl="1" w:tentative="1">
+      <w:start w:val="1"/>
+      <w:numFmt w:val="bullet"/>
+      <w:lvlText w:val="o"/>
+      <w:lvlJc w:val="left"/>
+      <w:pPr>
+        <w:tabs>
+          <w:tab w:val="num" w:pos="1440"/>
+        </w:tabs>
+        <w:ind w:left="1440" w:hanging="360"/>
+      </w:pPr>
+      <w:rPr>
+        <w:rFonts w:ascii="Courier New" w:hAnsi="Courier New" w:hint="default"/>
+        <w:sz w:val="20"/>
+      </w:rPr>
+    </w:lvl>
+    <w:lvl w:ilvl="2" w:tentative="1">
+      <w:start w:val="1"/>
+      <w:numFmt w:val="bullet"/>
+      <w:lvlText w:val=""/>
+      <w:lvlJc w:val="left"/>
+      <w:pPr>
+        <w:tabs>
+          <w:tab w:val="num" w:pos="2160"/>
+        </w:tabs>
+        <w:ind w:left="2160" w:hanging="360"/>
+      </w:pPr>
+      <w:rPr>
+        <w:rFonts w:ascii="Wingdings" w:hAnsi="Wingdings" w:hint="default"/>
+        <w:sz w:val="20"/>
+      </w:rPr>
+    </w:lvl>
+    <w:lvl w:ilvl="3" w:tentative="1">
+      <w:start w:val="1"/>
+      <w:numFmt w:val="bullet"/>
+      <w:lvlText w:val=""/>
+      <w:lvlJc w:val="left"/>
+      <w:pPr>
+        <w:tabs>
+          <w:tab w:val="num" w:pos="2880"/>
+        </w:tabs>
+        <w:ind w:left="2880" w:hanging="360"/>
+      </w:pPr>
+      <w:rPr>
+        <w:rFonts w:ascii="Wingdings" w:hAnsi="Wingdings" w:hint="default"/>
+        <w:sz w:val="20"/>
+      </w:rPr>
+    </w:lvl>
+    <w:lvl w:ilvl="4" w:tentative="1">
+      <w:start w:val="1"/>
+      <w:numFmt w:val="bullet"/>
+      <w:lvlText w:val=""/>
+      <w:lvlJc w:val="left"/>
+      <w:pPr>
+        <w:tabs>
+          <w:tab w:val="num" w:pos="3600"/>
+        </w:tabs>
+        <w:ind w:left="3600" w:hanging="360"/>
+      </w:pPr>
+      <w:rPr>
+        <w:rFonts w:ascii="Wingdings" w:hAnsi="Wingdings" w:hint="default"/>
+        <w:sz w:val="20"/>
+      </w:rPr>
+    </w:lvl>
+    <w:lvl w:ilvl="5" w:tentative="1">
+      <w:start w:val="1"/>
+      <w:numFmt w:val="bullet"/>
+      <w:lvlText w:val=""/>
+      <w:lvlJc w:val="left"/>
+      <w:pPr>
+        <w:tabs>
+          <w:tab w:val="num" w:pos="4320"/>
+        </w:tabs>
+        <w:ind w:left="4320" w:hanging="360"/>
+      </w:pPr>
+      <w:rPr>
+        <w:rFonts w:ascii="Wingdings" w:hAnsi="Wingdings" w:hint="default"/>
+        <w:sz w:val="20"/>
+      </w:rPr>
+    </w:lvl>
+    <w:lvl w:ilvl="6" w:tentative="1">
+      <w:start w:val="1"/>
+      <w:numFmt w:val="bullet"/>
+      <w:lvlText w:val=""/>
+      <w:lvlJc w:val="left"/>
+      <w:pPr>
+        <w:tabs>
+          <w:tab w:val="num" w:pos="5040"/>
+        </w:tabs>
+        <w:ind w:left="5040" w:hanging="360"/>
+      </w:pPr>
+      <w:rPr>
+        <w:rFonts w:ascii="Wingdings" w:hAnsi="Wingdings" w:hint="default"/>
+        <w:sz w:val="20"/>
+      </w:rPr>
+    </w:lvl>
+    <w:lvl w:ilvl="7" w:tentative="1">
+      <w:start w:val="1"/>
+      <w:numFmt w:val="bullet"/>
+      <w:lvlText w:val=""/>
+      <w:lvlJc w:val="left"/>
+      <w:pPr>
+        <w:tabs>
+          <w:tab w:val="num" w:pos="5760"/>
+        </w:tabs>
+        <w:ind w:left="5760" w:hanging="360"/>
+      </w:pPr>
+      <w:rPr>
+        <w:rFonts w:ascii="Wingdings" w:hAnsi="Wingdings" w:hint="default"/>
+        <w:sz w:val="20"/>
+      </w:rPr>
+    </w:lvl>
+    <w:lvl w:ilvl="8" w:tentative="1">
+      <w:start w:val="1"/>
+      <w:numFmt w:val="bullet"/>
+      <w:lvlText w:val=""/>
+      <w:lvlJc w:val="left"/>
+      <w:pPr>
+        <w:tabs>
+          <w:tab w:val="num" w:pos="6480"/>
+        </w:tabs>
+        <w:ind w:left="6480" w:hanging="360"/>
+      </w:pPr>
+      <w:rPr>
+        <w:rFonts w:ascii="Wingdings" w:hAnsi="Wingdings" w:hint="default"/>
+        <w:sz w:val="20"/>
+      </w:rPr>
+    </w:lvl>
+  </w:abstractNum>
+  <w:abstractNum w:abstractNumId="13" w15:restartNumberingAfterBreak="0">
+    <w:nsid w:val="7C9233AC"/>
+    <w:multiLevelType w:val="multilevel"/>
+    <w:tmpl w:val="F91423DE"/>
+    <w:lvl w:ilvl="0">
+      <w:start w:val="1"/>
+      <w:numFmt w:val="bullet"/>
+      <w:lvlText w:val=""/>
+      <w:lvlJc w:val="left"/>
+      <w:pPr>
+        <w:tabs>
+          <w:tab w:val="num" w:pos="720"/>
+        </w:tabs>
+        <w:ind w:left="720" w:hanging="360"/>
+      </w:pPr>
+      <w:rPr>
+        <w:rFonts w:ascii="Symbol" w:hAnsi="Symbol" w:hint="default"/>
+        <w:sz w:val="20"/>
+      </w:rPr>
+    </w:lvl>
+    <w:lvl w:ilvl="1">
+      <w:start w:val="1"/>
+      <w:numFmt w:val="decimal"/>
+      <w:lvlText w:val="%2."/>
+      <w:lvlJc w:val="left"/>
+      <w:pPr>
+        <w:ind w:left="1440" w:hanging="360"/>
+      </w:pPr>
+      <w:rPr>
+        <w:rFonts w:hint="default"/>
+      </w:rPr>
+    </w:lvl>
+    <w:lvl w:ilvl="2" w:tentative="1">
+      <w:start w:val="1"/>
+      <w:numFmt w:val="bullet"/>
+      <w:lvlText w:val=""/>
+      <w:lvlJc w:val="left"/>
+      <w:pPr>
+        <w:tabs>
+          <w:tab w:val="num" w:pos="2160"/>
+        </w:tabs>
+        <w:ind w:left="2160" w:hanging="360"/>
+      </w:pPr>
+      <w:rPr>
+        <w:rFonts w:ascii="Wingdings" w:hAnsi="Wingdings" w:hint="default"/>
+        <w:sz w:val="20"/>
+      </w:rPr>
+    </w:lvl>
+    <w:lvl w:ilvl="3" w:tentative="1">
+      <w:start w:val="1"/>
+      <w:numFmt w:val="bullet"/>
+      <w:lvlText w:val=""/>
+      <w:lvlJc w:val="left"/>
+      <w:pPr>
+        <w:tabs>
+          <w:tab w:val="num" w:pos="2880"/>
+        </w:tabs>
+        <w:ind w:left="2880" w:hanging="360"/>
+      </w:pPr>
+      <w:rPr>
+        <w:rFonts w:ascii="Wingdings" w:hAnsi="Wingdings" w:hint="default"/>
+        <w:sz w:val="20"/>
+      </w:rPr>
+    </w:lvl>
+    <w:lvl w:ilvl="4" w:tentative="1">
+      <w:start w:val="1"/>
+      <w:numFmt w:val="bullet"/>
+      <w:lvlText w:val=""/>
+      <w:lvlJc w:val="left"/>
+      <w:pPr>
+        <w:tabs>
+          <w:tab w:val="num" w:pos="3600"/>
+        </w:tabs>
+        <w:ind w:left="3600" w:hanging="360"/>
+      </w:pPr>
+      <w:rPr>
+        <w:rFonts w:ascii="Wingdings" w:hAnsi="Wingdings" w:hint="default"/>
+        <w:sz w:val="20"/>
+      </w:rPr>
+    </w:lvl>
+    <w:lvl w:ilvl="5" w:tentative="1">
+      <w:start w:val="1"/>
+      <w:numFmt w:val="bullet"/>
+      <w:lvlText w:val=""/>
+      <w:lvlJc w:val="left"/>
+      <w:pPr>
+        <w:tabs>
+          <w:tab w:val="num" w:pos="4320"/>
+        </w:tabs>
+        <w:ind w:left="4320" w:hanging="360"/>
+      </w:pPr>
+      <w:rPr>
+        <w:rFonts w:ascii="Wingdings" w:hAnsi="Wingdings" w:hint="default"/>
+        <w:sz w:val="20"/>
+      </w:rPr>
+    </w:lvl>
+    <w:lvl w:ilvl="6" w:tentative="1">
+      <w:start w:val="1"/>
+      <w:numFmt w:val="bullet"/>
+      <w:lvlText w:val=""/>
+      <w:lvlJc w:val="left"/>
+      <w:pPr>
+        <w:tabs>
+          <w:tab w:val="num" w:pos="5040"/>
+        </w:tabs>
+        <w:ind w:left="5040" w:hanging="360"/>
+      </w:pPr>
+      <w:rPr>
+        <w:rFonts w:ascii="Wingdings" w:hAnsi="Wingdings" w:hint="default"/>
+        <w:sz w:val="20"/>
+      </w:rPr>
+    </w:lvl>
+    <w:lvl w:ilvl="7" w:tentative="1">
+      <w:start w:val="1"/>
+      <w:numFmt w:val="bullet"/>
+      <w:lvlText w:val=""/>
+      <w:lvlJc w:val="left"/>
+      <w:pPr>
+        <w:tabs>
+          <w:tab w:val="num" w:pos="5760"/>
+        </w:tabs>
+        <w:ind w:left="5760" w:hanging="360"/>
+      </w:pPr>
+      <w:rPr>
+        <w:rFonts w:ascii="Wingdings" w:hAnsi="Wingdings" w:hint="default"/>
+        <w:sz w:val="20"/>
+      </w:rPr>
+    </w:lvl>
+    <w:lvl w:ilvl="8" w:tentative="1">
+      <w:start w:val="1"/>
+      <w:numFmt w:val="bullet"/>
+      <w:lvlText w:val=""/>
+      <w:lvlJc w:val="left"/>
+      <w:pPr>
+        <w:tabs>
+          <w:tab w:val="num" w:pos="6480"/>
+        </w:tabs>
+        <w:ind w:left="6480" w:hanging="360"/>
+      </w:pPr>
+      <w:rPr>
+        <w:rFonts w:ascii="Wingdings" w:hAnsi="Wingdings" w:hint="default"/>
+        <w:sz w:val="20"/>
+      </w:rPr>
+    </w:lvl>
+  </w:abstractNum>
+  <w:num w:numId="1" w16cid:durableId="1100905946">
+    <w:abstractNumId w:val="4"/>
+  </w:num>
+  <w:num w:numId="2" w16cid:durableId="382674430">
+    <w:abstractNumId w:val="12"/>
+  </w:num>
+  <w:num w:numId="3" w16cid:durableId="1410927413">
+    <w:abstractNumId w:val="10"/>
+  </w:num>
+  <w:num w:numId="4" w16cid:durableId="1289239555">
+    <w:abstractNumId w:val="2"/>
+  </w:num>
+  <w:num w:numId="5" w16cid:durableId="184097778">
+    <w:abstractNumId w:val="11"/>
+  </w:num>
+  <w:num w:numId="6" w16cid:durableId="761029670">
+    <w:abstractNumId w:val="7"/>
+  </w:num>
+  <w:num w:numId="7" w16cid:durableId="397897603">
+    <w:abstractNumId w:val="6"/>
+  </w:num>
+  <w:num w:numId="8" w16cid:durableId="9650276">
+    <w:abstractNumId w:val="5"/>
+  </w:num>
+  <w:num w:numId="9" w16cid:durableId="2112242254">
+    <w:abstractNumId w:val="0"/>
+  </w:num>
+  <w:num w:numId="10" w16cid:durableId="1663777364">
+    <w:abstractNumId w:val="13"/>
+  </w:num>
+  <w:num w:numId="11" w16cid:durableId="696394274">
+    <w:abstractNumId w:val="9"/>
+  </w:num>
+  <w:num w:numId="12" w16cid:durableId="2068723468">
+    <w:abstractNumId w:val="8"/>
+  </w:num>
+  <w:num w:numId="13" w16cid:durableId="1344166594">
+    <w:abstractNumId w:val="3"/>
+  </w:num>
+  <w:num w:numId="14" w16cid:durableId="317074277">
+    <w:abstractNumId w:val="1"/>
+  </w:num>
+</w:numbering>
 </file>
 
 <file path=word/styles.xml><?xml version="1.0" encoding="utf-8"?>
@@ -1205,7 +7367,6 @@
       <w:color w:val="0F4761" w:themeColor="accent1" w:themeShade="BF"/>
       <w:sz w:val="44"/>
       <w:szCs w:val="28"/>
-      <w:lang w:val="en-US" w:eastAsia="en-US"/>
     </w:rPr>
   </w:style>
   <w:style w:type="paragraph" w:styleId="Heading2">
@@ -1214,19 +7375,18 @@
     <w:next w:val="Normal"/>
     <w:link w:val="Heading2Char"/>
     <w:uiPriority w:val="9"/>
-    <w:semiHidden/>
     <w:unhideWhenUsed/>
     <w:qFormat/>
-    <w:rsid w:val="006E6714"/>
+    <w:rsid w:val="00EA177E"/>
     <w:pPr>
       <w:keepNext/>
       <w:keepLines/>
-      <w:spacing w:before="160" w:after="80" w:line="256" w:lineRule="auto"/>
+      <w:spacing w:before="160" w:after="80"/>
       <w:outlineLvl w:val="1"/>
     </w:pPr>
     <w:rPr>
-      <w:rFonts w:asciiTheme="majorHAnsi" w:eastAsiaTheme="majorEastAsia" w:hAnsiTheme="majorHAnsi" w:cstheme="majorBidi"/>
-      <w:color w:val="0F4761" w:themeColor="accent1" w:themeShade="BF"/>
+      <w:rFonts w:eastAsiaTheme="majorEastAsia" w:cstheme="majorBidi"/>
+      <w:color w:val="000000" w:themeColor="text1"/>
       <w:sz w:val="32"/>
       <w:szCs w:val="32"/>
       <w:lang w:val="en-US" w:eastAsia="en-US"/>
@@ -1245,7 +7405,7 @@
     <w:pPr>
       <w:keepNext/>
       <w:keepLines/>
-      <w:spacing w:before="160" w:after="80" w:line="256" w:lineRule="auto"/>
+      <w:spacing w:before="160" w:after="80"/>
       <w:outlineLvl w:val="2"/>
     </w:pPr>
     <w:rPr>
@@ -1253,7 +7413,6 @@
       <w:color w:val="0F4761" w:themeColor="accent1" w:themeShade="BF"/>
       <w:sz w:val="28"/>
       <w:szCs w:val="28"/>
-      <w:lang w:val="en-US" w:eastAsia="en-US"/>
     </w:rPr>
   </w:style>
   <w:style w:type="paragraph" w:styleId="Heading4">
@@ -1269,7 +7428,7 @@
     <w:pPr>
       <w:keepNext/>
       <w:keepLines/>
-      <w:spacing w:before="80" w:after="40" w:line="256" w:lineRule="auto"/>
+      <w:spacing w:before="80" w:after="40"/>
       <w:outlineLvl w:val="3"/>
     </w:pPr>
     <w:rPr>
@@ -1277,8 +7436,6 @@
       <w:i/>
       <w:iCs/>
       <w:color w:val="0F4761" w:themeColor="accent1" w:themeShade="BF"/>
-      <w:szCs w:val="22"/>
-      <w:lang w:val="en-US" w:eastAsia="en-US"/>
     </w:rPr>
   </w:style>
   <w:style w:type="paragraph" w:styleId="Heading5">
@@ -1294,14 +7451,12 @@
     <w:pPr>
       <w:keepNext/>
       <w:keepLines/>
-      <w:spacing w:before="80" w:after="40" w:line="256" w:lineRule="auto"/>
+      <w:spacing w:before="80" w:after="40"/>
       <w:outlineLvl w:val="4"/>
     </w:pPr>
     <w:rPr>
       <w:rFonts w:asciiTheme="minorHAnsi" w:eastAsiaTheme="majorEastAsia" w:hAnsiTheme="minorHAnsi" w:cstheme="majorBidi"/>
       <w:color w:val="0F4761" w:themeColor="accent1" w:themeShade="BF"/>
-      <w:szCs w:val="22"/>
-      <w:lang w:val="en-US" w:eastAsia="en-US"/>
     </w:rPr>
   </w:style>
   <w:style w:type="paragraph" w:styleId="Heading6">
@@ -1317,7 +7472,7 @@
     <w:pPr>
       <w:keepNext/>
       <w:keepLines/>
-      <w:spacing w:before="40" w:after="0" w:line="256" w:lineRule="auto"/>
+      <w:spacing w:before="40" w:after="0"/>
       <w:outlineLvl w:val="5"/>
     </w:pPr>
     <w:rPr>
@@ -1325,8 +7480,6 @@
       <w:i/>
       <w:iCs/>
       <w:color w:val="595959" w:themeColor="text1" w:themeTint="A6"/>
-      <w:szCs w:val="22"/>
-      <w:lang w:val="en-US" w:eastAsia="en-US"/>
     </w:rPr>
   </w:style>
   <w:style w:type="paragraph" w:styleId="Heading7">
@@ -1342,14 +7495,12 @@
     <w:pPr>
       <w:keepNext/>
       <w:keepLines/>
-      <w:spacing w:before="40" w:after="0" w:line="256" w:lineRule="auto"/>
+      <w:spacing w:before="40" w:after="0"/>
       <w:outlineLvl w:val="6"/>
     </w:pPr>
     <w:rPr>
       <w:rFonts w:asciiTheme="minorHAnsi" w:eastAsiaTheme="majorEastAsia" w:hAnsiTheme="minorHAnsi" w:cstheme="majorBidi"/>
       <w:color w:val="595959" w:themeColor="text1" w:themeTint="A6"/>
-      <w:szCs w:val="22"/>
-      <w:lang w:val="en-US" w:eastAsia="en-US"/>
     </w:rPr>
   </w:style>
   <w:style w:type="paragraph" w:styleId="Heading8">
@@ -1365,7 +7516,7 @@
     <w:pPr>
       <w:keepNext/>
       <w:keepLines/>
-      <w:spacing w:after="0" w:line="256" w:lineRule="auto"/>
+      <w:spacing w:after="0"/>
       <w:outlineLvl w:val="7"/>
     </w:pPr>
     <w:rPr>
@@ -1373,8 +7524,6 @@
       <w:i/>
       <w:iCs/>
       <w:color w:val="272727" w:themeColor="text1" w:themeTint="D8"/>
-      <w:szCs w:val="22"/>
-      <w:lang w:val="en-US" w:eastAsia="en-US"/>
     </w:rPr>
   </w:style>
   <w:style w:type="paragraph" w:styleId="Heading9">
@@ -1390,20 +7539,17 @@
     <w:pPr>
       <w:keepNext/>
       <w:keepLines/>
-      <w:spacing w:after="0" w:line="256" w:lineRule="auto"/>
+      <w:spacing w:after="0"/>
       <w:outlineLvl w:val="8"/>
     </w:pPr>
     <w:rPr>
       <w:rFonts w:asciiTheme="minorHAnsi" w:eastAsiaTheme="majorEastAsia" w:hAnsiTheme="minorHAnsi" w:cstheme="majorBidi"/>
       <w:color w:val="272727" w:themeColor="text1" w:themeTint="D8"/>
-      <w:szCs w:val="22"/>
-      <w:lang w:val="en-US" w:eastAsia="en-US"/>
     </w:rPr>
   </w:style>
   <w:style w:type="character" w:default="1" w:styleId="DefaultParagraphFont">
     <w:name w:val="Default Paragraph Font"/>
     <w:uiPriority w:val="1"/>
-    <w:semiHidden/>
     <w:unhideWhenUsed/>
   </w:style>
   <w:style w:type="table" w:default="1" w:styleId="TableNormal">
@@ -1446,11 +7592,10 @@
     <w:basedOn w:val="DefaultParagraphFont"/>
     <w:link w:val="Heading2"/>
     <w:uiPriority w:val="9"/>
-    <w:semiHidden/>
-    <w:rsid w:val="006E6714"/>
+    <w:rsid w:val="00EA177E"/>
     <w:rPr>
-      <w:rFonts w:asciiTheme="majorHAnsi" w:eastAsiaTheme="majorEastAsia" w:hAnsiTheme="majorHAnsi" w:cstheme="majorBidi"/>
-      <w:color w:val="0F4761" w:themeColor="accent1" w:themeShade="BF"/>
+      <w:rFonts w:ascii="Times New Roman" w:eastAsiaTheme="majorEastAsia" w:hAnsi="Times New Roman" w:cstheme="majorBidi"/>
+      <w:color w:val="000000" w:themeColor="text1"/>
       <w:sz w:val="32"/>
       <w:szCs w:val="32"/>
     </w:rPr>
@@ -1561,12 +7706,10 @@
     </w:pPr>
     <w:rPr>
       <w:rFonts w:asciiTheme="majorHAnsi" w:eastAsiaTheme="majorEastAsia" w:hAnsiTheme="majorHAnsi" w:cstheme="majorBidi"/>
-      <w:color w:val="auto"/>
       <w:spacing w:val="-10"/>
       <w:kern w:val="28"/>
       <w:sz w:val="56"/>
       <w:szCs w:val="56"/>
-      <w:lang w:val="en-US" w:eastAsia="en-US"/>
     </w:rPr>
   </w:style>
   <w:style w:type="character" w:customStyle="1" w:styleId="TitleChar">
@@ -1595,7 +7738,6 @@
       <w:numPr>
         <w:ilvl w:val="1"/>
       </w:numPr>
-      <w:spacing w:line="256" w:lineRule="auto"/>
     </w:pPr>
     <w:rPr>
       <w:rFonts w:asciiTheme="minorHAnsi" w:eastAsiaTheme="majorEastAsia" w:hAnsiTheme="minorHAnsi" w:cstheme="majorBidi"/>
@@ -1603,7 +7745,6 @@
       <w:spacing w:val="15"/>
       <w:sz w:val="28"/>
       <w:szCs w:val="28"/>
-      <w:lang w:val="en-US" w:eastAsia="en-US"/>
     </w:rPr>
   </w:style>
   <w:style w:type="character" w:customStyle="1" w:styleId="SubtitleChar">
@@ -1629,16 +7770,13 @@
     <w:qFormat/>
     <w:rsid w:val="006E6714"/>
     <w:pPr>
-      <w:spacing w:before="160" w:line="256" w:lineRule="auto"/>
+      <w:spacing w:before="160"/>
       <w:jc w:val="center"/>
     </w:pPr>
     <w:rPr>
-      <w:rFonts w:eastAsiaTheme="minorHAnsi" w:cstheme="minorBidi"/>
       <w:i/>
       <w:iCs/>
       <w:color w:val="404040" w:themeColor="text1" w:themeTint="BF"/>
-      <w:szCs w:val="22"/>
-      <w:lang w:val="en-US" w:eastAsia="en-US"/>
     </w:rPr>
   </w:style>
   <w:style w:type="character" w:customStyle="1" w:styleId="QuoteChar">
@@ -1661,16 +7799,9 @@
     <w:qFormat/>
     <w:rsid w:val="006E6714"/>
     <w:pPr>
-      <w:spacing w:line="256" w:lineRule="auto"/>
       <w:ind w:left="720"/>
       <w:contextualSpacing/>
     </w:pPr>
-    <w:rPr>
-      <w:rFonts w:eastAsiaTheme="minorHAnsi" w:cstheme="minorBidi"/>
-      <w:color w:val="auto"/>
-      <w:szCs w:val="22"/>
-      <w:lang w:val="en-US" w:eastAsia="en-US"/>
-    </w:rPr>
   </w:style>
   <w:style w:type="character" w:styleId="IntenseEmphasis">
     <w:name w:val="Intense Emphasis"/>
@@ -1697,17 +7828,14 @@
         <w:top w:val="single" w:sz="4" w:space="10" w:color="0F4761" w:themeColor="accent1" w:themeShade="BF"/>
         <w:bottom w:val="single" w:sz="4" w:space="10" w:color="0F4761" w:themeColor="accent1" w:themeShade="BF"/>
       </w:pBdr>
-      <w:spacing w:before="360" w:after="360" w:line="256" w:lineRule="auto"/>
+      <w:spacing w:before="360" w:after="360"/>
       <w:ind w:left="864" w:right="864"/>
       <w:jc w:val="center"/>
     </w:pPr>
     <w:rPr>
-      <w:rFonts w:eastAsiaTheme="minorHAnsi" w:cstheme="minorBidi"/>
       <w:i/>
       <w:iCs/>
       <w:color w:val="0F4761" w:themeColor="accent1" w:themeShade="BF"/>
-      <w:szCs w:val="22"/>
-      <w:lang w:val="en-US" w:eastAsia="en-US"/>
     </w:rPr>
   </w:style>
   <w:style w:type="character" w:customStyle="1" w:styleId="IntenseQuoteChar">
@@ -1736,6 +7864,25 @@
       <w:color w:val="0F4761" w:themeColor="accent1" w:themeShade="BF"/>
       <w:spacing w:val="5"/>
     </w:rPr>
+  </w:style>
+  <w:style w:type="table" w:styleId="TableGrid">
+    <w:name w:val="Table Grid"/>
+    <w:basedOn w:val="TableNormal"/>
+    <w:uiPriority w:val="39"/>
+    <w:rsid w:val="00F638E1"/>
+    <w:pPr>
+      <w:spacing w:after="0" w:line="240" w:lineRule="auto"/>
+    </w:pPr>
+    <w:tblPr>
+      <w:tblBorders>
+        <w:top w:val="single" w:sz="4" w:space="0" w:color="auto"/>
+        <w:left w:val="single" w:sz="4" w:space="0" w:color="auto"/>
+        <w:bottom w:val="single" w:sz="4" w:space="0" w:color="auto"/>
+        <w:right w:val="single" w:sz="4" w:space="0" w:color="auto"/>
+        <w:insideH w:val="single" w:sz="4" w:space="0" w:color="auto"/>
+        <w:insideV w:val="single" w:sz="4" w:space="0" w:color="auto"/>
+      </w:tblBorders>
+    </w:tblPr>
   </w:style>
 </w:styles>
 </file>
